--- a/13_Technical Conditions.docx
+++ b/13_Technical Conditions.docx
@@ -1,6 +1,6 @@
 
 <file path=word/document.xml><?xml version="1.0" encoding="utf-8"?>
-<w:document xmlns:wpc="http://schemas.microsoft.com/office/word/2010/wordprocessingCanvas" xmlns:cx="http://schemas.microsoft.com/office/drawing/2014/chartex" xmlns:cx1="http://schemas.microsoft.com/office/drawing/2015/9/8/chartex" xmlns:mc="http://schemas.openxmlformats.org/markup-compatibility/2006" xmlns:o="urn:schemas-microsoft-com:office:office" xmlns:r="http://schemas.openxmlformats.org/officeDocument/2006/relationships" xmlns:m="http://schemas.openxmlformats.org/officeDocument/2006/math" xmlns:v="urn:schemas-microsoft-com:vml" xmlns:wp14="http://schemas.microsoft.com/office/word/2010/wordprocessingDrawing" xmlns:wp="http://schemas.openxmlformats.org/drawingml/2006/wordprocessingDrawing" xmlns:w10="urn:schemas-microsoft-com:office:word" xmlns:w="http://schemas.openxmlformats.org/wordprocessingml/2006/main" xmlns:w14="http://schemas.microsoft.com/office/word/2010/wordml" xmlns:w15="http://schemas.microsoft.com/office/word/2012/wordml" xmlns:w16se="http://schemas.microsoft.com/office/word/2015/wordml/symex" xmlns:wpg="http://schemas.microsoft.com/office/word/2010/wordprocessingGroup" xmlns:wpi="http://schemas.microsoft.com/office/word/2010/wordprocessingInk" xmlns:wne="http://schemas.microsoft.com/office/word/2006/wordml" xmlns:wps="http://schemas.microsoft.com/office/word/2010/wordprocessingShape" mc:Ignorable="w14 w15 w16se wp14">
+<w:document xmlns:wpc="http://schemas.microsoft.com/office/word/2010/wordprocessingCanvas" xmlns:mc="http://schemas.openxmlformats.org/markup-compatibility/2006" xmlns:o="urn:schemas-microsoft-com:office:office" xmlns:r="http://schemas.openxmlformats.org/officeDocument/2006/relationships" xmlns:m="http://schemas.openxmlformats.org/officeDocument/2006/math" xmlns:v="urn:schemas-microsoft-com:vml" xmlns:wp14="http://schemas.microsoft.com/office/word/2010/wordprocessingDrawing" xmlns:wp="http://schemas.openxmlformats.org/drawingml/2006/wordprocessingDrawing" xmlns:w10="urn:schemas-microsoft-com:office:word" xmlns:w="http://schemas.openxmlformats.org/wordprocessingml/2006/main" xmlns:w14="http://schemas.microsoft.com/office/word/2010/wordml" xmlns:w15="http://schemas.microsoft.com/office/word/2012/wordml" xmlns:wpg="http://schemas.microsoft.com/office/word/2010/wordprocessingGroup" xmlns:wpi="http://schemas.microsoft.com/office/word/2010/wordprocessingInk" xmlns:wne="http://schemas.microsoft.com/office/word/2006/wordml" xmlns:wps="http://schemas.microsoft.com/office/word/2010/wordprocessingShape" mc:Ignorable="w14 w15 wp14">
   <w:body>
     <w:p>
       <w:pPr>
@@ -75,7 +75,7 @@
     </w:p>
     <w:p>
       <w:pPr>
-        <w:pStyle w:val="ListParagraph"/>
+        <w:pStyle w:val="Listenabsatz"/>
         <w:numPr>
           <w:ilvl w:val="0"/>
           <w:numId w:val="1"/>
@@ -93,7 +93,7 @@
     </w:p>
     <w:p>
       <w:pPr>
-        <w:pStyle w:val="ListParagraph"/>
+        <w:pStyle w:val="Listenabsatz"/>
         <w:numPr>
           <w:ilvl w:val="0"/>
           <w:numId w:val="1"/>
@@ -111,7 +111,7 @@
     </w:p>
     <w:p>
       <w:pPr>
-        <w:pStyle w:val="ListParagraph"/>
+        <w:pStyle w:val="Listenabsatz"/>
         <w:numPr>
           <w:ilvl w:val="0"/>
           <w:numId w:val="1"/>
@@ -167,7 +167,7 @@
     </w:p>
     <w:p>
       <w:pPr>
-        <w:pStyle w:val="ListParagraph"/>
+        <w:pStyle w:val="Listenabsatz"/>
         <w:numPr>
           <w:ilvl w:val="0"/>
           <w:numId w:val="2"/>
@@ -185,7 +185,7 @@
     </w:p>
     <w:p>
       <w:pPr>
-        <w:pStyle w:val="ListParagraph"/>
+        <w:pStyle w:val="Listenabsatz"/>
         <w:numPr>
           <w:ilvl w:val="0"/>
           <w:numId w:val="2"/>
@@ -197,7 +197,7 @@
     </w:p>
     <w:p>
       <w:pPr>
-        <w:pStyle w:val="ListParagraph"/>
+        <w:pStyle w:val="Listenabsatz"/>
         <w:numPr>
           <w:ilvl w:val="0"/>
           <w:numId w:val="2"/>
@@ -253,7 +253,7 @@
     </w:p>
     <w:p>
       <w:pPr>
-        <w:pStyle w:val="ListParagraph"/>
+        <w:pStyle w:val="Listenabsatz"/>
         <w:numPr>
           <w:ilvl w:val="0"/>
           <w:numId w:val="3"/>
@@ -265,7 +265,7 @@
     </w:p>
     <w:p>
       <w:pPr>
-        <w:pStyle w:val="ListParagraph"/>
+        <w:pStyle w:val="Listenabsatz"/>
         <w:numPr>
           <w:ilvl w:val="0"/>
           <w:numId w:val="3"/>
@@ -277,7 +277,7 @@
     </w:p>
     <w:p>
       <w:pPr>
-        <w:pStyle w:val="ListParagraph"/>
+        <w:pStyle w:val="Listenabsatz"/>
         <w:numPr>
           <w:ilvl w:val="0"/>
           <w:numId w:val="3"/>
@@ -325,7 +325,7 @@
     </w:p>
     <w:p>
       <w:pPr>
-        <w:pStyle w:val="ListParagraph"/>
+        <w:pStyle w:val="Listenabsatz"/>
         <w:numPr>
           <w:ilvl w:val="0"/>
           <w:numId w:val="4"/>
@@ -337,7 +337,7 @@
     </w:p>
     <w:p>
       <w:pPr>
-        <w:pStyle w:val="ListParagraph"/>
+        <w:pStyle w:val="Listenabsatz"/>
         <w:numPr>
           <w:ilvl w:val="0"/>
           <w:numId w:val="4"/>
@@ -355,7 +355,7 @@
     </w:p>
     <w:p>
       <w:pPr>
-        <w:pStyle w:val="ListParagraph"/>
+        <w:pStyle w:val="Listenabsatz"/>
         <w:numPr>
           <w:ilvl w:val="0"/>
           <w:numId w:val="4"/>
@@ -487,7 +487,7 @@
     </w:p>
     <w:p>
       <w:pPr>
-        <w:pStyle w:val="ListParagraph"/>
+        <w:pStyle w:val="Listenabsatz"/>
         <w:numPr>
           <w:ilvl w:val="0"/>
           <w:numId w:val="38"/>
@@ -505,7 +505,7 @@
     </w:p>
     <w:p>
       <w:pPr>
-        <w:pStyle w:val="ListParagraph"/>
+        <w:pStyle w:val="Listenabsatz"/>
         <w:numPr>
           <w:ilvl w:val="0"/>
           <w:numId w:val="38"/>
@@ -525,7 +525,7 @@
     </w:p>
     <w:p>
       <w:pPr>
-        <w:pStyle w:val="ListParagraph"/>
+        <w:pStyle w:val="Listenabsatz"/>
         <w:numPr>
           <w:ilvl w:val="0"/>
           <w:numId w:val="38"/>
@@ -903,7 +903,7 @@
     </w:p>
     <w:p>
       <w:pPr>
-        <w:pStyle w:val="ListParagraph"/>
+        <w:pStyle w:val="Listenabsatz"/>
         <w:numPr>
           <w:ilvl w:val="0"/>
           <w:numId w:val="5"/>
@@ -915,7 +915,7 @@
     </w:p>
     <w:p>
       <w:pPr>
-        <w:pStyle w:val="ListParagraph"/>
+        <w:pStyle w:val="Listenabsatz"/>
         <w:numPr>
           <w:ilvl w:val="0"/>
           <w:numId w:val="5"/>
@@ -927,7 +927,7 @@
     </w:p>
     <w:p>
       <w:pPr>
-        <w:pStyle w:val="ListParagraph"/>
+        <w:pStyle w:val="Listenabsatz"/>
         <w:numPr>
           <w:ilvl w:val="0"/>
           <w:numId w:val="5"/>
@@ -976,7 +976,7 @@
     </w:p>
     <w:p>
       <w:pPr>
-        <w:pStyle w:val="ListParagraph"/>
+        <w:pStyle w:val="Listenabsatz"/>
         <w:numPr>
           <w:ilvl w:val="0"/>
           <w:numId w:val="6"/>
@@ -988,7 +988,7 @@
     </w:p>
     <w:p>
       <w:pPr>
-        <w:pStyle w:val="ListParagraph"/>
+        <w:pStyle w:val="Listenabsatz"/>
         <w:numPr>
           <w:ilvl w:val="0"/>
           <w:numId w:val="6"/>
@@ -1000,7 +1000,7 @@
     </w:p>
     <w:p>
       <w:pPr>
-        <w:pStyle w:val="ListParagraph"/>
+        <w:pStyle w:val="Listenabsatz"/>
         <w:numPr>
           <w:ilvl w:val="0"/>
           <w:numId w:val="6"/>
@@ -1049,7 +1049,7 @@
     </w:p>
     <w:p>
       <w:pPr>
-        <w:pStyle w:val="ListParagraph"/>
+        <w:pStyle w:val="Listenabsatz"/>
         <w:numPr>
           <w:ilvl w:val="0"/>
           <w:numId w:val="7"/>
@@ -1061,7 +1061,7 @@
     </w:p>
     <w:p>
       <w:pPr>
-        <w:pStyle w:val="ListParagraph"/>
+        <w:pStyle w:val="Listenabsatz"/>
         <w:numPr>
           <w:ilvl w:val="0"/>
           <w:numId w:val="7"/>
@@ -1073,7 +1073,7 @@
     </w:p>
     <w:p>
       <w:pPr>
-        <w:pStyle w:val="ListParagraph"/>
+        <w:pStyle w:val="Listenabsatz"/>
         <w:numPr>
           <w:ilvl w:val="0"/>
           <w:numId w:val="7"/>
@@ -1143,7 +1143,7 @@
     </w:p>
     <w:p>
       <w:pPr>
-        <w:pStyle w:val="ListParagraph"/>
+        <w:pStyle w:val="Listenabsatz"/>
         <w:numPr>
           <w:ilvl w:val="0"/>
           <w:numId w:val="8"/>
@@ -1155,7 +1155,7 @@
     </w:p>
     <w:p>
       <w:pPr>
-        <w:pStyle w:val="ListParagraph"/>
+        <w:pStyle w:val="Listenabsatz"/>
         <w:numPr>
           <w:ilvl w:val="0"/>
           <w:numId w:val="8"/>
@@ -1173,7 +1173,7 @@
     </w:p>
     <w:p>
       <w:pPr>
-        <w:pStyle w:val="ListParagraph"/>
+        <w:pStyle w:val="Listenabsatz"/>
         <w:numPr>
           <w:ilvl w:val="0"/>
           <w:numId w:val="8"/>
@@ -1188,38 +1188,360 @@
           <w:strike/>
           <w:lang w:val="en-IN"/>
         </w:rPr>
-        <w:t>Material of the wheels (Steel/</w:t>
+        <w:t>Material of the wheels (Steel/Alumunium)</w:t>
+      </w:r>
+    </w:p>
+    <w:p>
+      <w:pPr>
+        <w:rPr>
+          <w:color w:val="C00000"/>
+          <w:lang w:val="en-IN"/>
+        </w:rPr>
+      </w:pPr>
+      <w:r>
+        <w:rPr>
+          <w:color w:val="C00000"/>
+          <w:lang w:val="en-IN"/>
+        </w:rPr>
+        <w:t xml:space="preserve">5. (3P) </w:t>
+      </w:r>
+      <w:proofErr w:type="gramStart"/>
+      <w:r>
+        <w:rPr>
+          <w:color w:val="C00000"/>
+          <w:lang w:val="en-IN"/>
+        </w:rPr>
+        <w:t>What</w:t>
+      </w:r>
+      <w:proofErr w:type="gramEnd"/>
+      <w:r>
+        <w:rPr>
+          <w:color w:val="C00000"/>
+          <w:lang w:val="en-IN"/>
+        </w:rPr>
+        <w:t xml:space="preserve"> must you remember with regard to tyre pressure?</w:t>
+      </w:r>
+    </w:p>
+    <w:p>
+      <w:pPr>
+        <w:pStyle w:val="Listenabsatz"/>
+        <w:numPr>
+          <w:ilvl w:val="0"/>
+          <w:numId w:val="9"/>
+        </w:numPr>
+        <w:rPr>
+          <w:lang w:val="en-IN"/>
+        </w:rPr>
+      </w:pPr>
+      <w:r>
+        <w:rPr>
+          <w:lang w:val="en-IN"/>
+        </w:rPr>
+        <w:t>To increase the pressure to the level stated in the vehicle manual when the vehicle is heavily loaded</w:t>
+      </w:r>
+    </w:p>
+    <w:p>
+      <w:pPr>
+        <w:pStyle w:val="Listenabsatz"/>
+        <w:numPr>
+          <w:ilvl w:val="0"/>
+          <w:numId w:val="9"/>
+        </w:numPr>
+        <w:rPr>
+          <w:lang w:val="en-IN"/>
+        </w:rPr>
+      </w:pPr>
+      <w:r>
+        <w:rPr>
+          <w:lang w:val="en-IN"/>
+        </w:rPr>
+        <w:t>To check the air pressure regularly, including that of the spare wheel</w:t>
+      </w:r>
+    </w:p>
+    <w:p>
+      <w:pPr>
+        <w:pStyle w:val="Listenabsatz"/>
+        <w:numPr>
+          <w:ilvl w:val="0"/>
+          <w:numId w:val="9"/>
+        </w:numPr>
+        <w:rPr>
+          <w:strike/>
+          <w:lang w:val="en-IN"/>
+        </w:rPr>
+      </w:pPr>
+      <w:r>
+        <w:rPr>
+          <w:strike/>
+          <w:lang w:val="en-IN"/>
+        </w:rPr>
+        <w:t>To reduce the air pressure before longer trips</w:t>
+      </w:r>
+    </w:p>
+    <w:p>
+      <w:pPr>
+        <w:rPr>
+          <w:color w:val="C00000"/>
+          <w:lang w:val="en-IN"/>
+        </w:rPr>
+      </w:pPr>
+      <w:r>
+        <w:rPr>
+          <w:color w:val="C00000"/>
+          <w:lang w:val="en-IN"/>
+        </w:rPr>
+        <w:t xml:space="preserve">6. (3P) </w:t>
+      </w:r>
+      <w:proofErr w:type="gramStart"/>
+      <w:r>
+        <w:rPr>
+          <w:color w:val="C00000"/>
+          <w:lang w:val="en-IN"/>
+        </w:rPr>
+        <w:t>What</w:t>
+      </w:r>
+      <w:proofErr w:type="gramEnd"/>
+      <w:r>
+        <w:rPr>
+          <w:color w:val="C00000"/>
+          <w:lang w:val="en-IN"/>
+        </w:rPr>
+        <w:t xml:space="preserve"> happens when you drive with a tyre pressure which is fat too low?</w:t>
+      </w:r>
+    </w:p>
+    <w:p>
+      <w:pPr>
+        <w:pStyle w:val="Listenabsatz"/>
+        <w:numPr>
+          <w:ilvl w:val="0"/>
+          <w:numId w:val="10"/>
+        </w:numPr>
+      </w:pPr>
+      <w:r>
+        <w:t>Driving stability decreases</w:t>
+      </w:r>
+    </w:p>
+    <w:p>
+      <w:pPr>
+        <w:pStyle w:val="Listenabsatz"/>
+        <w:numPr>
+          <w:ilvl w:val="0"/>
+          <w:numId w:val="10"/>
+        </w:numPr>
+      </w:pPr>
+      <w:r>
+        <w:t>Tyres heat up excessively</w:t>
+      </w:r>
+    </w:p>
+    <w:p>
+      <w:pPr>
+        <w:pStyle w:val="Listenabsatz"/>
+        <w:numPr>
+          <w:ilvl w:val="0"/>
+          <w:numId w:val="10"/>
+        </w:numPr>
+        <w:rPr>
+          <w:strike/>
+        </w:rPr>
+      </w:pPr>
+      <w:r>
+        <w:rPr>
+          <w:strike/>
+        </w:rPr>
+        <w:t>Tyre wear decreases</w:t>
+      </w:r>
+    </w:p>
+    <w:p>
+      <w:pPr>
+        <w:rPr>
+          <w:color w:val="C00000"/>
+          <w:lang w:val="en-IN"/>
+        </w:rPr>
+      </w:pPr>
+      <w:r>
+        <w:rPr>
+          <w:color w:val="C00000"/>
+          <w:lang w:val="en-IN"/>
+        </w:rPr>
+        <w:t xml:space="preserve">7. (4P) </w:t>
+      </w:r>
+      <w:proofErr w:type="gramStart"/>
+      <w:r>
+        <w:rPr>
+          <w:color w:val="C00000"/>
+          <w:lang w:val="en-IN"/>
+        </w:rPr>
+        <w:t>What</w:t>
+      </w:r>
+      <w:proofErr w:type="gramEnd"/>
+      <w:r>
+        <w:rPr>
+          <w:color w:val="C00000"/>
+          <w:lang w:val="en-IN"/>
+        </w:rPr>
+        <w:t xml:space="preserve"> should be observed when positioning the head rests in your car?</w:t>
+      </w:r>
+    </w:p>
+    <w:p>
+      <w:pPr>
+        <w:pStyle w:val="Listenabsatz"/>
+        <w:numPr>
+          <w:ilvl w:val="0"/>
+          <w:numId w:val="11"/>
+        </w:numPr>
+        <w:rPr>
+          <w:lang w:val="en-IN"/>
+        </w:rPr>
+      </w:pPr>
+      <w:r>
+        <w:rPr>
+          <w:lang w:val="en-IN"/>
+        </w:rPr>
+        <w:t>The top of the head should be level with the upper edge of the head rest</w:t>
+      </w:r>
+    </w:p>
+    <w:p>
+      <w:pPr>
+        <w:pStyle w:val="Listenabsatz"/>
+        <w:numPr>
+          <w:ilvl w:val="0"/>
+          <w:numId w:val="11"/>
+        </w:numPr>
+        <w:rPr>
+          <w:lang w:val="en-IN"/>
+        </w:rPr>
+      </w:pPr>
+      <w:r>
+        <w:rPr>
+          <w:lang w:val="en-IN"/>
+        </w:rPr>
+        <w:t>The spacing between the rear of the head and the head rests should be as small as possible</w:t>
+      </w:r>
+    </w:p>
+    <w:p>
+      <w:pPr>
+        <w:pStyle w:val="Listenabsatz"/>
+        <w:numPr>
+          <w:ilvl w:val="0"/>
+          <w:numId w:val="11"/>
+        </w:numPr>
+        <w:rPr>
+          <w:strike/>
+          <w:lang w:val="en-IN"/>
+        </w:rPr>
+      </w:pPr>
+      <w:r>
+        <w:rPr>
+          <w:strike/>
+          <w:lang w:val="en-IN"/>
+        </w:rPr>
+        <w:t>The upper edge of the head rest should conjoin with the upper neck vertebra</w:t>
+      </w:r>
+    </w:p>
+    <w:p>
+      <w:pPr>
+        <w:rPr>
+          <w:color w:val="C00000"/>
+          <w:lang w:val="en-IN"/>
+        </w:rPr>
+      </w:pPr>
+      <w:r>
+        <w:rPr>
+          <w:color w:val="C00000"/>
+          <w:lang w:val="en-IN"/>
+        </w:rPr>
+        <w:t xml:space="preserve">8. (2P) </w:t>
+      </w:r>
+      <w:proofErr w:type="gramStart"/>
+      <w:r>
+        <w:rPr>
+          <w:color w:val="C00000"/>
+          <w:lang w:val="en-IN"/>
+        </w:rPr>
+        <w:t>The</w:t>
+      </w:r>
+      <w:proofErr w:type="gramEnd"/>
+      <w:r>
+        <w:rPr>
+          <w:color w:val="C00000"/>
+          <w:lang w:val="en-IN"/>
+        </w:rPr>
+        <w:t xml:space="preserve"> brake light of your vehicle is not working. What could </w:t>
       </w:r>
       <w:proofErr w:type="spellStart"/>
       <w:r>
         <w:rPr>
-          <w:strike/>
-          <w:lang w:val="en-IN"/>
-        </w:rPr>
-        <w:t>Alumunium</w:t>
+          <w:color w:val="C00000"/>
+          <w:lang w:val="en-IN"/>
+        </w:rPr>
+        <w:t>ne</w:t>
       </w:r>
       <w:proofErr w:type="spellEnd"/>
       <w:r>
         <w:rPr>
-          <w:strike/>
-          <w:lang w:val="en-IN"/>
-        </w:rPr>
-        <w:t>)</w:t>
-      </w:r>
-    </w:p>
-    <w:p>
-      <w:pPr>
-        <w:rPr>
-          <w:color w:val="C00000"/>
-          <w:lang w:val="en-IN"/>
-        </w:rPr>
-      </w:pPr>
-      <w:r>
-        <w:rPr>
-          <w:color w:val="C00000"/>
-          <w:lang w:val="en-IN"/>
-        </w:rPr>
-        <w:t xml:space="preserve">5. (3P) </w:t>
+          <w:color w:val="C00000"/>
+          <w:lang w:val="en-IN"/>
+        </w:rPr>
+        <w:t xml:space="preserve"> the cause of this?</w:t>
+      </w:r>
+    </w:p>
+    <w:p>
+      <w:pPr>
+        <w:pStyle w:val="Listenabsatz"/>
+        <w:numPr>
+          <w:ilvl w:val="0"/>
+          <w:numId w:val="12"/>
+        </w:numPr>
+      </w:pPr>
+      <w:r>
+        <w:t>The bulb is defective</w:t>
+      </w:r>
+    </w:p>
+    <w:p>
+      <w:pPr>
+        <w:pStyle w:val="Listenabsatz"/>
+        <w:numPr>
+          <w:ilvl w:val="0"/>
+          <w:numId w:val="12"/>
+        </w:numPr>
+      </w:pPr>
+      <w:r>
+        <w:t>The relevant fuse is defective</w:t>
+      </w:r>
+    </w:p>
+    <w:p>
+      <w:pPr>
+        <w:pStyle w:val="Listenabsatz"/>
+        <w:numPr>
+          <w:ilvl w:val="0"/>
+          <w:numId w:val="12"/>
+        </w:numPr>
+        <w:rPr>
+          <w:strike/>
+          <w:lang w:val="en-IN"/>
+        </w:rPr>
+      </w:pPr>
+      <w:r>
+        <w:rPr>
+          <w:strike/>
+          <w:lang w:val="en-IN"/>
+        </w:rPr>
+        <w:t>The fill level of the brake fluid is too low</w:t>
+      </w:r>
+    </w:p>
+    <w:p>
+      <w:pPr>
+        <w:rPr>
+          <w:color w:val="C00000"/>
+          <w:lang w:val="en-IN"/>
+        </w:rPr>
+      </w:pPr>
+      <w:r>
+        <w:rPr>
+          <w:color w:val="C00000"/>
+          <w:lang w:val="en-IN"/>
+        </w:rPr>
+        <w:t xml:space="preserve">9. (3P) </w:t>
       </w:r>
       <w:proofErr w:type="gramStart"/>
       <w:r>
@@ -1227,6 +1549,79 @@
           <w:color w:val="C00000"/>
           <w:lang w:val="en-IN"/>
         </w:rPr>
+        <w:t>You</w:t>
+      </w:r>
+      <w:proofErr w:type="gramEnd"/>
+      <w:r>
+        <w:rPr>
+          <w:color w:val="C00000"/>
+          <w:lang w:val="en-IN"/>
+        </w:rPr>
+        <w:t xml:space="preserve"> are to drive a motor vehicle with which you are unfamiliar. Why do you have to be particularly careful to begin with? It is possible that I do not know enough about the special aspects</w:t>
+      </w:r>
+    </w:p>
+    <w:p>
+      <w:pPr>
+        <w:pStyle w:val="Listenabsatz"/>
+        <w:numPr>
+          <w:ilvl w:val="0"/>
+          <w:numId w:val="13"/>
+        </w:numPr>
+      </w:pPr>
+      <w:r>
+        <w:t>of ist manoeuvrability</w:t>
+      </w:r>
+    </w:p>
+    <w:p>
+      <w:pPr>
+        <w:pStyle w:val="Listenabsatz"/>
+        <w:numPr>
+          <w:ilvl w:val="0"/>
+          <w:numId w:val="13"/>
+        </w:numPr>
+      </w:pPr>
+      <w:r>
+        <w:t>of its braking charectristics</w:t>
+      </w:r>
+    </w:p>
+    <w:p>
+      <w:pPr>
+        <w:pStyle w:val="Listenabsatz"/>
+        <w:numPr>
+          <w:ilvl w:val="0"/>
+          <w:numId w:val="13"/>
+        </w:numPr>
+        <w:rPr>
+          <w:lang w:val="en-IN"/>
+        </w:rPr>
+      </w:pPr>
+      <w:r>
+        <w:rPr>
+          <w:lang w:val="en-IN"/>
+        </w:rPr>
+        <w:t>of the arrangement and the function of the controls</w:t>
+      </w:r>
+    </w:p>
+    <w:p>
+      <w:pPr>
+        <w:rPr>
+          <w:color w:val="C00000"/>
+          <w:lang w:val="en-IN"/>
+        </w:rPr>
+      </w:pPr>
+      <w:r>
+        <w:rPr>
+          <w:color w:val="C00000"/>
+          <w:lang w:val="en-IN"/>
+        </w:rPr>
+        <w:t xml:space="preserve">10. (2P) </w:t>
+      </w:r>
+      <w:proofErr w:type="gramStart"/>
+      <w:r>
+        <w:rPr>
+          <w:color w:val="C00000"/>
+          <w:lang w:val="en-IN"/>
+        </w:rPr>
         <w:t>What</w:t>
       </w:r>
       <w:proofErr w:type="gramEnd"/>
@@ -1235,423 +1630,12 @@
           <w:color w:val="C00000"/>
           <w:lang w:val="en-IN"/>
         </w:rPr>
-        <w:t xml:space="preserve"> must you remember with regard to tyre pressure?</w:t>
-      </w:r>
-    </w:p>
-    <w:p>
-      <w:pPr>
-        <w:pStyle w:val="ListParagraph"/>
-        <w:numPr>
-          <w:ilvl w:val="0"/>
-          <w:numId w:val="9"/>
-        </w:numPr>
-        <w:rPr>
-          <w:lang w:val="en-IN"/>
-        </w:rPr>
-      </w:pPr>
-      <w:r>
-        <w:rPr>
-          <w:lang w:val="en-IN"/>
-        </w:rPr>
-        <w:t>To increase the pressure to the level stated in the vehicle manual when the vehicle is heavily loaded</w:t>
-      </w:r>
-    </w:p>
-    <w:p>
-      <w:pPr>
-        <w:pStyle w:val="ListParagraph"/>
-        <w:numPr>
-          <w:ilvl w:val="0"/>
-          <w:numId w:val="9"/>
-        </w:numPr>
-        <w:rPr>
-          <w:lang w:val="en-IN"/>
-        </w:rPr>
-      </w:pPr>
-      <w:r>
-        <w:rPr>
-          <w:lang w:val="en-IN"/>
-        </w:rPr>
-        <w:t>To check the air pressure regularly, including that of the spare wheel</w:t>
-      </w:r>
-    </w:p>
-    <w:p>
-      <w:pPr>
-        <w:pStyle w:val="ListParagraph"/>
-        <w:numPr>
-          <w:ilvl w:val="0"/>
-          <w:numId w:val="9"/>
-        </w:numPr>
-        <w:rPr>
-          <w:strike/>
-          <w:lang w:val="en-IN"/>
-        </w:rPr>
-      </w:pPr>
-      <w:r>
-        <w:rPr>
-          <w:strike/>
-          <w:lang w:val="en-IN"/>
-        </w:rPr>
-        <w:t>To reduce the air pressure before longer trips</w:t>
-      </w:r>
-    </w:p>
-    <w:p>
-      <w:pPr>
-        <w:rPr>
-          <w:color w:val="C00000"/>
-          <w:lang w:val="en-IN"/>
-        </w:rPr>
-      </w:pPr>
-      <w:r>
-        <w:rPr>
-          <w:color w:val="C00000"/>
-          <w:lang w:val="en-IN"/>
-        </w:rPr>
-        <w:t xml:space="preserve">6. (3P) </w:t>
-      </w:r>
-      <w:proofErr w:type="gramStart"/>
-      <w:r>
-        <w:rPr>
-          <w:color w:val="C00000"/>
-          <w:lang w:val="en-IN"/>
-        </w:rPr>
-        <w:t>What</w:t>
-      </w:r>
-      <w:proofErr w:type="gramEnd"/>
-      <w:r>
-        <w:rPr>
-          <w:color w:val="C00000"/>
-          <w:lang w:val="en-IN"/>
-        </w:rPr>
-        <w:t xml:space="preserve"> happens when you drive with a tyre pressure which is fat too low?</w:t>
-      </w:r>
-    </w:p>
-    <w:p>
-      <w:pPr>
-        <w:pStyle w:val="ListParagraph"/>
-        <w:numPr>
-          <w:ilvl w:val="0"/>
-          <w:numId w:val="10"/>
-        </w:numPr>
-      </w:pPr>
-      <w:r>
-        <w:t>Driving stability decreases</w:t>
-      </w:r>
-    </w:p>
-    <w:p>
-      <w:pPr>
-        <w:pStyle w:val="ListParagraph"/>
-        <w:numPr>
-          <w:ilvl w:val="0"/>
-          <w:numId w:val="10"/>
-        </w:numPr>
-      </w:pPr>
-      <w:r>
-        <w:t>Tyres heat up excessively</w:t>
-      </w:r>
-    </w:p>
-    <w:p>
-      <w:pPr>
-        <w:pStyle w:val="ListParagraph"/>
-        <w:numPr>
-          <w:ilvl w:val="0"/>
-          <w:numId w:val="10"/>
-        </w:numPr>
-        <w:rPr>
-          <w:strike/>
-        </w:rPr>
-      </w:pPr>
-      <w:r>
-        <w:rPr>
-          <w:strike/>
-        </w:rPr>
-        <w:t>Tyre wear decreases</w:t>
-      </w:r>
-    </w:p>
-    <w:p>
-      <w:pPr>
-        <w:rPr>
-          <w:color w:val="C00000"/>
-          <w:lang w:val="en-IN"/>
-        </w:rPr>
-      </w:pPr>
-      <w:r>
-        <w:rPr>
-          <w:color w:val="C00000"/>
-          <w:lang w:val="en-IN"/>
-        </w:rPr>
-        <w:t xml:space="preserve">7. (4P) </w:t>
-      </w:r>
-      <w:proofErr w:type="gramStart"/>
-      <w:r>
-        <w:rPr>
-          <w:color w:val="C00000"/>
-          <w:lang w:val="en-IN"/>
-        </w:rPr>
-        <w:t>What</w:t>
-      </w:r>
-      <w:proofErr w:type="gramEnd"/>
-      <w:r>
-        <w:rPr>
-          <w:color w:val="C00000"/>
-          <w:lang w:val="en-IN"/>
-        </w:rPr>
-        <w:t xml:space="preserve"> should be observed when positioning the head rests in your car?</w:t>
-      </w:r>
-    </w:p>
-    <w:p>
-      <w:pPr>
-        <w:pStyle w:val="ListParagraph"/>
-        <w:numPr>
-          <w:ilvl w:val="0"/>
-          <w:numId w:val="11"/>
-        </w:numPr>
-        <w:rPr>
-          <w:lang w:val="en-IN"/>
-        </w:rPr>
-      </w:pPr>
-      <w:r>
-        <w:rPr>
-          <w:lang w:val="en-IN"/>
-        </w:rPr>
-        <w:t>The top of the head should be level with the upper edge of the head rest</w:t>
-      </w:r>
-    </w:p>
-    <w:p>
-      <w:pPr>
-        <w:pStyle w:val="ListParagraph"/>
-        <w:numPr>
-          <w:ilvl w:val="0"/>
-          <w:numId w:val="11"/>
-        </w:numPr>
-        <w:rPr>
-          <w:lang w:val="en-IN"/>
-        </w:rPr>
-      </w:pPr>
-      <w:r>
-        <w:rPr>
-          <w:lang w:val="en-IN"/>
-        </w:rPr>
-        <w:t>The spacing between the rear of the head and the head rests should be as small as possible</w:t>
-      </w:r>
-    </w:p>
-    <w:p>
-      <w:pPr>
-        <w:pStyle w:val="ListParagraph"/>
-        <w:numPr>
-          <w:ilvl w:val="0"/>
-          <w:numId w:val="11"/>
-        </w:numPr>
-        <w:rPr>
-          <w:strike/>
-          <w:lang w:val="en-IN"/>
-        </w:rPr>
-      </w:pPr>
-      <w:r>
-        <w:rPr>
-          <w:strike/>
-          <w:lang w:val="en-IN"/>
-        </w:rPr>
-        <w:t>The upper edge of the head rest should conjoin with the upper neck vertebra</w:t>
-      </w:r>
-    </w:p>
-    <w:p>
-      <w:pPr>
-        <w:rPr>
-          <w:color w:val="C00000"/>
-          <w:lang w:val="en-IN"/>
-        </w:rPr>
-      </w:pPr>
-      <w:r>
-        <w:rPr>
-          <w:color w:val="C00000"/>
-          <w:lang w:val="en-IN"/>
-        </w:rPr>
-        <w:t xml:space="preserve">8. (2P) </w:t>
-      </w:r>
-      <w:proofErr w:type="gramStart"/>
-      <w:r>
-        <w:rPr>
-          <w:color w:val="C00000"/>
-          <w:lang w:val="en-IN"/>
-        </w:rPr>
-        <w:t>The</w:t>
-      </w:r>
-      <w:proofErr w:type="gramEnd"/>
-      <w:r>
-        <w:rPr>
-          <w:color w:val="C00000"/>
-          <w:lang w:val="en-IN"/>
-        </w:rPr>
-        <w:t xml:space="preserve"> brake light of your vehicle is not working. What could </w:t>
-      </w:r>
-      <w:proofErr w:type="spellStart"/>
-      <w:r>
-        <w:rPr>
-          <w:color w:val="C00000"/>
-          <w:lang w:val="en-IN"/>
-        </w:rPr>
-        <w:t>ne</w:t>
-      </w:r>
-      <w:proofErr w:type="spellEnd"/>
-      <w:r>
-        <w:rPr>
-          <w:color w:val="C00000"/>
-          <w:lang w:val="en-IN"/>
-        </w:rPr>
-        <w:t xml:space="preserve"> the cause of this?</w:t>
-      </w:r>
-    </w:p>
-    <w:p>
-      <w:pPr>
-        <w:pStyle w:val="ListParagraph"/>
-        <w:numPr>
-          <w:ilvl w:val="0"/>
-          <w:numId w:val="12"/>
-        </w:numPr>
-      </w:pPr>
-      <w:r>
-        <w:t>The bulb is defective</w:t>
-      </w:r>
-    </w:p>
-    <w:p>
-      <w:pPr>
-        <w:pStyle w:val="ListParagraph"/>
-        <w:numPr>
-          <w:ilvl w:val="0"/>
-          <w:numId w:val="12"/>
-        </w:numPr>
-      </w:pPr>
-      <w:r>
-        <w:t>The relevant fuse is defective</w:t>
-      </w:r>
-    </w:p>
-    <w:p>
-      <w:pPr>
-        <w:pStyle w:val="ListParagraph"/>
-        <w:numPr>
-          <w:ilvl w:val="0"/>
-          <w:numId w:val="12"/>
-        </w:numPr>
-        <w:rPr>
-          <w:strike/>
-          <w:lang w:val="en-IN"/>
-        </w:rPr>
-      </w:pPr>
-      <w:r>
-        <w:rPr>
-          <w:strike/>
-          <w:lang w:val="en-IN"/>
-        </w:rPr>
-        <w:t>The fill level of the brake fluid is too low</w:t>
-      </w:r>
-    </w:p>
-    <w:p>
-      <w:pPr>
-        <w:rPr>
-          <w:color w:val="C00000"/>
-          <w:lang w:val="en-IN"/>
-        </w:rPr>
-      </w:pPr>
-      <w:r>
-        <w:rPr>
-          <w:color w:val="C00000"/>
-          <w:lang w:val="en-IN"/>
-        </w:rPr>
-        <w:t xml:space="preserve">9. (3P) </w:t>
-      </w:r>
-      <w:proofErr w:type="gramStart"/>
-      <w:r>
-        <w:rPr>
-          <w:color w:val="C00000"/>
-          <w:lang w:val="en-IN"/>
-        </w:rPr>
-        <w:t>You</w:t>
-      </w:r>
-      <w:proofErr w:type="gramEnd"/>
-      <w:r>
-        <w:rPr>
-          <w:color w:val="C00000"/>
-          <w:lang w:val="en-IN"/>
-        </w:rPr>
-        <w:t xml:space="preserve"> are to drive a motor vehicle with which you are unfamiliar. Why do you have to be particularly careful to begin with? It is possible that I do not know enough about the special aspects</w:t>
-      </w:r>
-    </w:p>
-    <w:p>
-      <w:pPr>
-        <w:pStyle w:val="ListParagraph"/>
-        <w:numPr>
-          <w:ilvl w:val="0"/>
-          <w:numId w:val="13"/>
-        </w:numPr>
-      </w:pPr>
-      <w:r>
-        <w:t>of ist manoeuvrability</w:t>
-      </w:r>
-    </w:p>
-    <w:p>
-      <w:pPr>
-        <w:pStyle w:val="ListParagraph"/>
-        <w:numPr>
-          <w:ilvl w:val="0"/>
-          <w:numId w:val="13"/>
-        </w:numPr>
-      </w:pPr>
-      <w:r>
-        <w:t>of its braking charectristics</w:t>
-      </w:r>
-    </w:p>
-    <w:p>
-      <w:pPr>
-        <w:pStyle w:val="ListParagraph"/>
-        <w:numPr>
-          <w:ilvl w:val="0"/>
-          <w:numId w:val="13"/>
-        </w:numPr>
-        <w:rPr>
-          <w:lang w:val="en-IN"/>
-        </w:rPr>
-      </w:pPr>
-      <w:r>
-        <w:rPr>
-          <w:lang w:val="en-IN"/>
-        </w:rPr>
-        <w:t>of the arrangement and the function of the controls</w:t>
-      </w:r>
-    </w:p>
-    <w:p>
-      <w:pPr>
-        <w:rPr>
-          <w:color w:val="C00000"/>
-          <w:lang w:val="en-IN"/>
-        </w:rPr>
-      </w:pPr>
-      <w:r>
-        <w:rPr>
-          <w:color w:val="C00000"/>
-          <w:lang w:val="en-IN"/>
-        </w:rPr>
-        <w:t xml:space="preserve">10. (2P) </w:t>
-      </w:r>
-      <w:proofErr w:type="gramStart"/>
-      <w:r>
-        <w:rPr>
-          <w:color w:val="C00000"/>
-          <w:lang w:val="en-IN"/>
-        </w:rPr>
-        <w:t>What</w:t>
-      </w:r>
-      <w:proofErr w:type="gramEnd"/>
-      <w:r>
-        <w:rPr>
-          <w:color w:val="C00000"/>
-          <w:lang w:val="en-IN"/>
-        </w:rPr>
         <w:t xml:space="preserve"> is the impact on your vehicle if you operate the steering wheel while stationary?</w:t>
       </w:r>
     </w:p>
     <w:p>
       <w:pPr>
-        <w:pStyle w:val="ListParagraph"/>
+        <w:pStyle w:val="Listenabsatz"/>
         <w:numPr>
           <w:ilvl w:val="0"/>
           <w:numId w:val="14"/>
@@ -1669,7 +1653,7 @@
     </w:p>
     <w:p>
       <w:pPr>
-        <w:pStyle w:val="ListParagraph"/>
+        <w:pStyle w:val="Listenabsatz"/>
         <w:numPr>
           <w:ilvl w:val="0"/>
           <w:numId w:val="14"/>
@@ -1687,7 +1671,7 @@
     </w:p>
     <w:p>
       <w:pPr>
-        <w:pStyle w:val="ListParagraph"/>
+        <w:pStyle w:val="Listenabsatz"/>
         <w:numPr>
           <w:ilvl w:val="0"/>
           <w:numId w:val="14"/>
@@ -1744,7 +1728,7 @@
     </w:p>
     <w:p>
       <w:pPr>
-        <w:pStyle w:val="ListParagraph"/>
+        <w:pStyle w:val="Listenabsatz"/>
         <w:numPr>
           <w:ilvl w:val="0"/>
           <w:numId w:val="15"/>
@@ -1762,7 +1746,7 @@
     </w:p>
     <w:p>
       <w:pPr>
-        <w:pStyle w:val="ListParagraph"/>
+        <w:pStyle w:val="Listenabsatz"/>
         <w:numPr>
           <w:ilvl w:val="0"/>
           <w:numId w:val="15"/>
@@ -1780,7 +1764,7 @@
     </w:p>
     <w:p>
       <w:pPr>
-        <w:pStyle w:val="ListParagraph"/>
+        <w:pStyle w:val="Listenabsatz"/>
         <w:numPr>
           <w:ilvl w:val="0"/>
           <w:numId w:val="15"/>
@@ -1831,7 +1815,7 @@
     </w:p>
     <w:p>
       <w:pPr>
-        <w:pStyle w:val="ListParagraph"/>
+        <w:pStyle w:val="Listenabsatz"/>
         <w:numPr>
           <w:ilvl w:val="0"/>
           <w:numId w:val="16"/>
@@ -1849,7 +1833,7 @@
     </w:p>
     <w:p>
       <w:pPr>
-        <w:pStyle w:val="ListParagraph"/>
+        <w:pStyle w:val="Listenabsatz"/>
         <w:numPr>
           <w:ilvl w:val="0"/>
           <w:numId w:val="16"/>
@@ -1861,7 +1845,7 @@
     </w:p>
     <w:p>
       <w:pPr>
-        <w:pStyle w:val="ListParagraph"/>
+        <w:pStyle w:val="Listenabsatz"/>
         <w:numPr>
           <w:ilvl w:val="0"/>
           <w:numId w:val="16"/>
@@ -1873,7 +1857,7 @@
     </w:p>
     <w:p>
       <w:pPr>
-        <w:pStyle w:val="ListParagraph"/>
+        <w:pStyle w:val="Listenabsatz"/>
         <w:numPr>
           <w:ilvl w:val="0"/>
           <w:numId w:val="16"/>
@@ -1885,7 +1869,7 @@
     </w:p>
     <w:p>
       <w:pPr>
-        <w:pStyle w:val="ListParagraph"/>
+        <w:pStyle w:val="Listenabsatz"/>
         <w:numPr>
           <w:ilvl w:val="0"/>
           <w:numId w:val="16"/>
@@ -1907,7 +1891,157 @@
           <w:color w:val="C00000"/>
           <w:lang w:val="en-IN"/>
         </w:rPr>
-        <w:t xml:space="preserve">13. (3P) Tyre wear negatively </w:t>
+        <w:t>13. (3P) Tyre wear negatively impacts the environment. How can you reduce this impact?</w:t>
+      </w:r>
+    </w:p>
+    <w:p>
+      <w:pPr>
+        <w:pStyle w:val="Listenabsatz"/>
+        <w:numPr>
+          <w:ilvl w:val="0"/>
+          <w:numId w:val="17"/>
+        </w:numPr>
+        <w:rPr>
+          <w:lang w:val="en-IN"/>
+        </w:rPr>
+      </w:pPr>
+      <w:r>
+        <w:rPr>
+          <w:lang w:val="en-IN"/>
+        </w:rPr>
+        <w:t>By regularly checking the tyre inflation pressure in accordance with the manufacturer’s guidelines</w:t>
+      </w:r>
+    </w:p>
+    <w:p>
+      <w:pPr>
+        <w:pStyle w:val="Listenabsatz"/>
+        <w:numPr>
+          <w:ilvl w:val="0"/>
+          <w:numId w:val="17"/>
+        </w:numPr>
+        <w:rPr>
+          <w:lang w:val="en-IN"/>
+        </w:rPr>
+      </w:pPr>
+      <w:r>
+        <w:rPr>
+          <w:lang w:val="en-IN"/>
+        </w:rPr>
+        <w:t>By employing an anticipatory driving style</w:t>
+      </w:r>
+    </w:p>
+    <w:p>
+      <w:pPr>
+        <w:pStyle w:val="Listenabsatz"/>
+        <w:numPr>
+          <w:ilvl w:val="0"/>
+          <w:numId w:val="17"/>
+        </w:numPr>
+        <w:rPr>
+          <w:strike/>
+          <w:lang w:val="en-IN"/>
+        </w:rPr>
+      </w:pPr>
+      <w:r>
+        <w:rPr>
+          <w:strike/>
+          <w:lang w:val="en-IN"/>
+        </w:rPr>
+        <w:t>By using winter tyres in summer</w:t>
+      </w:r>
+    </w:p>
+    <w:p>
+      <w:pPr>
+        <w:rPr>
+          <w:color w:val="C00000"/>
+          <w:lang w:val="en-IN"/>
+        </w:rPr>
+      </w:pPr>
+      <w:r>
+        <w:rPr>
+          <w:color w:val="C00000"/>
+          <w:lang w:val="en-IN"/>
+        </w:rPr>
+        <w:t xml:space="preserve">14. (2P) When should you </w:t>
+      </w:r>
+      <w:proofErr w:type="spellStart"/>
+      <w:r>
+        <w:rPr>
+          <w:color w:val="C00000"/>
+          <w:lang w:val="en-IN"/>
+        </w:rPr>
+        <w:t>checkt</w:t>
+      </w:r>
+      <w:proofErr w:type="spellEnd"/>
+      <w:r>
+        <w:rPr>
+          <w:color w:val="C00000"/>
+          <w:lang w:val="en-IN"/>
+        </w:rPr>
+        <w:t xml:space="preserve"> the tyre pressure?</w:t>
+      </w:r>
+    </w:p>
+    <w:p>
+      <w:pPr>
+        <w:pStyle w:val="Listenabsatz"/>
+        <w:numPr>
+          <w:ilvl w:val="0"/>
+          <w:numId w:val="18"/>
+        </w:numPr>
+        <w:rPr>
+          <w:lang w:val="en-IN"/>
+        </w:rPr>
+      </w:pPr>
+      <w:r>
+        <w:rPr>
+          <w:lang w:val="en-IN"/>
+        </w:rPr>
+        <w:t>Regularly when the tyres are cool</w:t>
+      </w:r>
+    </w:p>
+    <w:p>
+      <w:pPr>
+        <w:pStyle w:val="Listenabsatz"/>
+        <w:numPr>
+          <w:ilvl w:val="0"/>
+          <w:numId w:val="18"/>
+        </w:numPr>
+      </w:pPr>
+      <w:r>
+        <w:t>Directly after a tyre change</w:t>
+      </w:r>
+    </w:p>
+    <w:p>
+      <w:pPr>
+        <w:pStyle w:val="Listenabsatz"/>
+        <w:numPr>
+          <w:ilvl w:val="0"/>
+          <w:numId w:val="18"/>
+        </w:numPr>
+        <w:rPr>
+          <w:strike/>
+        </w:rPr>
+      </w:pPr>
+      <w:r>
+        <w:rPr>
+          <w:strike/>
+        </w:rPr>
+        <w:t>Directly after every journey</w:t>
+      </w:r>
+    </w:p>
+    <w:p>
+      <w:pPr>
+        <w:rPr>
+          <w:color w:val="C00000"/>
+          <w:lang w:val="en-IN"/>
+        </w:rPr>
+      </w:pPr>
+      <w:r>
+        <w:rPr>
+          <w:color w:val="C00000"/>
+          <w:lang w:val="en-IN"/>
+        </w:rPr>
+        <w:t xml:space="preserve">15. (3P) </w:t>
       </w:r>
       <w:proofErr w:type="gramStart"/>
       <w:r>
@@ -1915,7 +2049,7 @@
           <w:color w:val="C00000"/>
           <w:lang w:val="en-IN"/>
         </w:rPr>
-        <w:t>impacts</w:t>
+        <w:t>What</w:t>
       </w:r>
       <w:proofErr w:type="gramEnd"/>
       <w:r>
@@ -1923,157 +2057,78 @@
           <w:color w:val="C00000"/>
           <w:lang w:val="en-IN"/>
         </w:rPr>
-        <w:t xml:space="preserve"> the environment. How can you reduce this impact?</w:t>
-      </w:r>
-    </w:p>
-    <w:p>
-      <w:pPr>
-        <w:pStyle w:val="ListParagraph"/>
-        <w:numPr>
-          <w:ilvl w:val="0"/>
-          <w:numId w:val="17"/>
-        </w:numPr>
-        <w:rPr>
-          <w:lang w:val="en-IN"/>
-        </w:rPr>
-      </w:pPr>
-      <w:r>
-        <w:rPr>
-          <w:lang w:val="en-IN"/>
-        </w:rPr>
-        <w:t>By regularly checking the tyre inflation pressure in accordance with the manufacturer’s guidelines</w:t>
-      </w:r>
-    </w:p>
-    <w:p>
-      <w:pPr>
-        <w:pStyle w:val="ListParagraph"/>
-        <w:numPr>
-          <w:ilvl w:val="0"/>
-          <w:numId w:val="17"/>
-        </w:numPr>
-        <w:rPr>
-          <w:lang w:val="en-IN"/>
-        </w:rPr>
-      </w:pPr>
-      <w:r>
-        <w:rPr>
-          <w:lang w:val="en-IN"/>
-        </w:rPr>
-        <w:t>By employing an anticipatory driving style</w:t>
-      </w:r>
-    </w:p>
-    <w:p>
-      <w:pPr>
-        <w:pStyle w:val="ListParagraph"/>
-        <w:numPr>
-          <w:ilvl w:val="0"/>
-          <w:numId w:val="17"/>
-        </w:numPr>
-        <w:rPr>
-          <w:strike/>
-          <w:lang w:val="en-IN"/>
-        </w:rPr>
-      </w:pPr>
-      <w:r>
-        <w:rPr>
-          <w:strike/>
-          <w:lang w:val="en-IN"/>
-        </w:rPr>
-        <w:t>By using winter tyres in summer</w:t>
-      </w:r>
-    </w:p>
-    <w:p>
-      <w:pPr>
-        <w:rPr>
-          <w:color w:val="C00000"/>
-          <w:lang w:val="en-IN"/>
-        </w:rPr>
-      </w:pPr>
-      <w:r>
-        <w:rPr>
-          <w:color w:val="C00000"/>
-          <w:lang w:val="en-IN"/>
-        </w:rPr>
-        <w:t xml:space="preserve">14. (2P) When should you </w:t>
-      </w:r>
-      <w:proofErr w:type="spellStart"/>
-      <w:r>
-        <w:rPr>
-          <w:color w:val="C00000"/>
-          <w:lang w:val="en-IN"/>
-        </w:rPr>
-        <w:t>checkt</w:t>
-      </w:r>
-      <w:proofErr w:type="spellEnd"/>
-      <w:r>
-        <w:rPr>
-          <w:color w:val="C00000"/>
-          <w:lang w:val="en-IN"/>
-        </w:rPr>
-        <w:t xml:space="preserve"> the tyre pressure?</w:t>
-      </w:r>
-    </w:p>
-    <w:p>
-      <w:pPr>
-        <w:pStyle w:val="ListParagraph"/>
-        <w:numPr>
-          <w:ilvl w:val="0"/>
-          <w:numId w:val="18"/>
-        </w:numPr>
-        <w:rPr>
-          <w:lang w:val="en-IN"/>
-        </w:rPr>
-      </w:pPr>
-      <w:r>
-        <w:rPr>
-          <w:lang w:val="en-IN"/>
-        </w:rPr>
-        <w:t>Regularly when the tyres are cool</w:t>
-      </w:r>
-    </w:p>
-    <w:p>
-      <w:pPr>
-        <w:pStyle w:val="ListParagraph"/>
-        <w:numPr>
-          <w:ilvl w:val="0"/>
-          <w:numId w:val="18"/>
-        </w:numPr>
-      </w:pPr>
-      <w:r>
-        <w:t>Directly after a tyre change</w:t>
-      </w:r>
-    </w:p>
-    <w:p>
-      <w:pPr>
-        <w:pStyle w:val="ListParagraph"/>
-        <w:numPr>
-          <w:ilvl w:val="0"/>
-          <w:numId w:val="18"/>
-        </w:numPr>
-        <w:rPr>
-          <w:strike/>
-        </w:rPr>
-      </w:pPr>
-      <w:r>
-        <w:rPr>
-          <w:strike/>
-        </w:rPr>
-        <w:t>Directly after every journey</w:t>
-      </w:r>
-    </w:p>
-    <w:p>
-      <w:pPr>
-        <w:rPr>
-          <w:color w:val="C00000"/>
-          <w:lang w:val="en-IN"/>
-        </w:rPr>
-      </w:pPr>
-      <w:r>
-        <w:rPr>
-          <w:color w:val="C00000"/>
-          <w:lang w:val="en-IN"/>
-        </w:rPr>
-        <w:t xml:space="preserve">15. (3P) </w:t>
+        <w:t xml:space="preserve"> should you remember when putting winter tyres on your car?</w:t>
+      </w:r>
+    </w:p>
+    <w:p>
+      <w:pPr>
+        <w:pStyle w:val="Listenabsatz"/>
+        <w:numPr>
+          <w:ilvl w:val="0"/>
+          <w:numId w:val="19"/>
+        </w:numPr>
+        <w:rPr>
+          <w:lang w:val="en-IN"/>
+        </w:rPr>
+      </w:pPr>
+      <w:r>
+        <w:rPr>
+          <w:lang w:val="en-IN"/>
+        </w:rPr>
+        <w:t>You should observe the permissible maximum driving speed for these tyres</w:t>
+      </w:r>
+    </w:p>
+    <w:p>
+      <w:pPr>
+        <w:pStyle w:val="Listenabsatz"/>
+        <w:numPr>
+          <w:ilvl w:val="0"/>
+          <w:numId w:val="19"/>
+        </w:numPr>
+        <w:rPr>
+          <w:lang w:val="en-IN"/>
+        </w:rPr>
+      </w:pPr>
+      <w:r>
+        <w:rPr>
+          <w:lang w:val="en-IN"/>
+        </w:rPr>
+        <w:t>The tyre inflation pressure should be checked in accordance with the manufacturer’s guidelines</w:t>
+      </w:r>
+    </w:p>
+    <w:p>
+      <w:pPr>
+        <w:pStyle w:val="Listenabsatz"/>
+        <w:numPr>
+          <w:ilvl w:val="0"/>
+          <w:numId w:val="19"/>
+        </w:numPr>
+        <w:rPr>
+          <w:strike/>
+          <w:lang w:val="en-IN"/>
+        </w:rPr>
+      </w:pPr>
+      <w:r>
+        <w:rPr>
+          <w:strike/>
+          <w:lang w:val="en-IN"/>
+        </w:rPr>
+        <w:t>The air pressure should be 0.5 bar lower than the manufacturer’s guidelines for summer tyres</w:t>
+      </w:r>
+    </w:p>
+    <w:p>
+      <w:pPr>
+        <w:rPr>
+          <w:color w:val="C00000"/>
+          <w:lang w:val="en-IN"/>
+        </w:rPr>
+      </w:pPr>
+      <w:r>
+        <w:rPr>
+          <w:color w:val="C00000"/>
+          <w:lang w:val="en-IN"/>
+        </w:rPr>
+        <w:t xml:space="preserve">16. (3P) </w:t>
       </w:r>
       <w:proofErr w:type="gramStart"/>
       <w:r>
@@ -2081,6 +2136,86 @@
           <w:color w:val="C00000"/>
           <w:lang w:val="en-IN"/>
         </w:rPr>
+        <w:t>If</w:t>
+      </w:r>
+      <w:proofErr w:type="gramEnd"/>
+      <w:r>
+        <w:rPr>
+          <w:color w:val="C00000"/>
+          <w:lang w:val="en-IN"/>
+        </w:rPr>
+        <w:t xml:space="preserve"> tyre pressure is too high </w:t>
+      </w:r>
+      <w:r>
+        <w:rPr>
+          <w:color w:val="C00000"/>
+          <w:lang w:val="en-IN"/>
+        </w:rPr>
+        <w:t>or too low, what can this cause?</w:t>
+      </w:r>
+    </w:p>
+    <w:p>
+      <w:pPr>
+        <w:pStyle w:val="Listenabsatz"/>
+        <w:numPr>
+          <w:ilvl w:val="0"/>
+          <w:numId w:val="20"/>
+        </w:numPr>
+      </w:pPr>
+      <w:r>
+        <w:t>Tyre wear can increase</w:t>
+      </w:r>
+    </w:p>
+    <w:p>
+      <w:pPr>
+        <w:pStyle w:val="Listenabsatz"/>
+        <w:numPr>
+          <w:ilvl w:val="0"/>
+          <w:numId w:val="20"/>
+        </w:numPr>
+      </w:pPr>
+      <w:r>
+        <w:t>Road behaviour can deteriorate</w:t>
+      </w:r>
+    </w:p>
+    <w:p>
+      <w:pPr>
+        <w:pStyle w:val="Listenabsatz"/>
+        <w:numPr>
+          <w:ilvl w:val="0"/>
+          <w:numId w:val="20"/>
+        </w:numPr>
+        <w:rPr>
+          <w:strike/>
+        </w:rPr>
+      </w:pPr>
+      <w:r>
+        <w:rPr>
+          <w:strike/>
+        </w:rPr>
+        <w:t>Reaction distance can be longer</w:t>
+      </w:r>
+    </w:p>
+    <w:p>
+      <w:pPr>
+        <w:rPr>
+          <w:color w:val="C00000"/>
+          <w:lang w:val="en-IN"/>
+        </w:rPr>
+      </w:pPr>
+      <w:r>
+        <w:rPr>
+          <w:color w:val="C00000"/>
+          <w:lang w:val="en-IN"/>
+        </w:rPr>
+        <w:t xml:space="preserve">17. (3P) </w:t>
+      </w:r>
+      <w:proofErr w:type="gramStart"/>
+      <w:r>
+        <w:rPr>
+          <w:color w:val="C00000"/>
+          <w:lang w:val="en-IN"/>
+        </w:rPr>
         <w:t>What</w:t>
       </w:r>
       <w:proofErr w:type="gramEnd"/>
@@ -2089,78 +2224,64 @@
           <w:color w:val="C00000"/>
           <w:lang w:val="en-IN"/>
         </w:rPr>
-        <w:t xml:space="preserve"> should you remember when putting winter tyres on your car?</w:t>
-      </w:r>
-    </w:p>
-    <w:p>
-      <w:pPr>
-        <w:pStyle w:val="ListParagraph"/>
-        <w:numPr>
-          <w:ilvl w:val="0"/>
-          <w:numId w:val="19"/>
-        </w:numPr>
-        <w:rPr>
-          <w:lang w:val="en-IN"/>
-        </w:rPr>
-      </w:pPr>
-      <w:r>
-        <w:rPr>
-          <w:lang w:val="en-IN"/>
-        </w:rPr>
-        <w:t>You should observe the permissible maximum driving speed for these tyres</w:t>
-      </w:r>
-    </w:p>
-    <w:p>
-      <w:pPr>
-        <w:pStyle w:val="ListParagraph"/>
-        <w:numPr>
-          <w:ilvl w:val="0"/>
-          <w:numId w:val="19"/>
-        </w:numPr>
-        <w:rPr>
-          <w:lang w:val="en-IN"/>
-        </w:rPr>
-      </w:pPr>
-      <w:r>
-        <w:rPr>
-          <w:lang w:val="en-IN"/>
-        </w:rPr>
-        <w:t>The tyre inflation pressure should be checked in accordance with the manufacturer’s guidelines</w:t>
-      </w:r>
-    </w:p>
-    <w:p>
-      <w:pPr>
-        <w:pStyle w:val="ListParagraph"/>
-        <w:numPr>
-          <w:ilvl w:val="0"/>
-          <w:numId w:val="19"/>
-        </w:numPr>
-        <w:rPr>
-          <w:strike/>
-          <w:lang w:val="en-IN"/>
-        </w:rPr>
-      </w:pPr>
-      <w:r>
-        <w:rPr>
-          <w:strike/>
-          <w:lang w:val="en-IN"/>
-        </w:rPr>
-        <w:t>The air pressure should be 0.5 bar lower than the manufacturer’s guidelines for summer tyres</w:t>
-      </w:r>
-    </w:p>
-    <w:p>
-      <w:pPr>
-        <w:rPr>
-          <w:color w:val="C00000"/>
-          <w:lang w:val="en-IN"/>
-        </w:rPr>
-      </w:pPr>
-      <w:r>
-        <w:rPr>
-          <w:color w:val="C00000"/>
-          <w:lang w:val="en-IN"/>
-        </w:rPr>
-        <w:t xml:space="preserve">16. (3P) </w:t>
+        <w:t xml:space="preserve"> must you remember concerning the lighting equipment of your vehicle?</w:t>
+      </w:r>
+    </w:p>
+    <w:p>
+      <w:pPr>
+        <w:pStyle w:val="Listenabsatz"/>
+        <w:numPr>
+          <w:ilvl w:val="0"/>
+          <w:numId w:val="21"/>
+        </w:numPr>
+      </w:pPr>
+      <w:r>
+        <w:t>It must be clean</w:t>
+      </w:r>
+    </w:p>
+    <w:p>
+      <w:pPr>
+        <w:pStyle w:val="Listenabsatz"/>
+        <w:numPr>
+          <w:ilvl w:val="0"/>
+          <w:numId w:val="21"/>
+        </w:numPr>
+      </w:pPr>
+      <w:r>
+        <w:t>It must be correctly installed</w:t>
+      </w:r>
+    </w:p>
+    <w:p>
+      <w:pPr>
+        <w:pStyle w:val="Listenabsatz"/>
+        <w:numPr>
+          <w:ilvl w:val="0"/>
+          <w:numId w:val="21"/>
+        </w:numPr>
+        <w:rPr>
+          <w:lang w:val="en-IN"/>
+        </w:rPr>
+      </w:pPr>
+      <w:r>
+        <w:rPr>
+          <w:lang w:val="en-IN"/>
+        </w:rPr>
+        <w:t>It must be in operating condition</w:t>
+      </w:r>
+    </w:p>
+    <w:p>
+      <w:pPr>
+        <w:rPr>
+          <w:color w:val="C00000"/>
+          <w:lang w:val="en-IN"/>
+        </w:rPr>
+      </w:pPr>
+      <w:r>
+        <w:rPr>
+          <w:color w:val="C00000"/>
+          <w:lang w:val="en-IN"/>
+        </w:rPr>
+        <w:t xml:space="preserve">18. (2P) </w:t>
       </w:r>
       <w:proofErr w:type="gramStart"/>
       <w:r>
@@ -2168,7 +2289,7 @@
           <w:color w:val="C00000"/>
           <w:lang w:val="en-IN"/>
         </w:rPr>
-        <w:t>If</w:t>
+        <w:t>Who</w:t>
       </w:r>
       <w:proofErr w:type="gramEnd"/>
       <w:r>
@@ -2176,71 +2297,64 @@
           <w:color w:val="C00000"/>
           <w:lang w:val="en-IN"/>
         </w:rPr>
-        <w:t xml:space="preserve"> tyre pressure is too high </w:t>
-      </w:r>
-      <w:r>
-        <w:rPr>
-          <w:color w:val="C00000"/>
-          <w:lang w:val="en-IN"/>
-        </w:rPr>
-        <w:t>or too low, what can this cause?</w:t>
-      </w:r>
-    </w:p>
-    <w:p>
-      <w:pPr>
-        <w:pStyle w:val="ListParagraph"/>
-        <w:numPr>
-          <w:ilvl w:val="0"/>
-          <w:numId w:val="20"/>
-        </w:numPr>
-      </w:pPr>
-      <w:r>
-        <w:t>Tyre wear can increase</w:t>
-      </w:r>
-    </w:p>
-    <w:p>
-      <w:pPr>
-        <w:pStyle w:val="ListParagraph"/>
-        <w:numPr>
-          <w:ilvl w:val="0"/>
-          <w:numId w:val="20"/>
-        </w:numPr>
-      </w:pPr>
-      <w:r>
-        <w:t>Road behaviour can deteriorate</w:t>
-      </w:r>
-    </w:p>
-    <w:p>
-      <w:pPr>
-        <w:pStyle w:val="ListParagraph"/>
-        <w:numPr>
-          <w:ilvl w:val="0"/>
-          <w:numId w:val="20"/>
-        </w:numPr>
-        <w:rPr>
-          <w:strike/>
-        </w:rPr>
-      </w:pPr>
-      <w:r>
-        <w:rPr>
-          <w:strike/>
-        </w:rPr>
-        <w:t>Reaction distance can be longer</w:t>
-      </w:r>
-    </w:p>
-    <w:p>
-      <w:pPr>
-        <w:rPr>
-          <w:color w:val="C00000"/>
-          <w:lang w:val="en-IN"/>
-        </w:rPr>
-      </w:pPr>
-      <w:r>
-        <w:rPr>
-          <w:color w:val="C00000"/>
-          <w:lang w:val="en-IN"/>
-        </w:rPr>
-        <w:t xml:space="preserve">17. (3P) </w:t>
+        <w:t xml:space="preserve"> is responsible for the roadworthiness of a licensed vehicle?</w:t>
+      </w:r>
+    </w:p>
+    <w:p>
+      <w:pPr>
+        <w:pStyle w:val="Listenabsatz"/>
+        <w:numPr>
+          <w:ilvl w:val="0"/>
+          <w:numId w:val="22"/>
+        </w:numPr>
+      </w:pPr>
+      <w:r>
+        <w:t>The owner</w:t>
+      </w:r>
+    </w:p>
+    <w:p>
+      <w:pPr>
+        <w:pStyle w:val="Listenabsatz"/>
+        <w:numPr>
+          <w:ilvl w:val="0"/>
+          <w:numId w:val="22"/>
+        </w:numPr>
+      </w:pPr>
+      <w:r>
+        <w:t>The driver</w:t>
+      </w:r>
+    </w:p>
+    <w:p>
+      <w:pPr>
+        <w:pStyle w:val="Listenabsatz"/>
+        <w:numPr>
+          <w:ilvl w:val="0"/>
+          <w:numId w:val="22"/>
+        </w:numPr>
+        <w:rPr>
+          <w:strike/>
+        </w:rPr>
+      </w:pPr>
+      <w:r>
+        <w:rPr>
+          <w:strike/>
+        </w:rPr>
+        <w:t>The motor liability insurance company</w:t>
+      </w:r>
+    </w:p>
+    <w:p>
+      <w:pPr>
+        <w:rPr>
+          <w:color w:val="C00000"/>
+          <w:lang w:val="en-IN"/>
+        </w:rPr>
+      </w:pPr>
+      <w:r>
+        <w:rPr>
+          <w:color w:val="C00000"/>
+          <w:lang w:val="en-IN"/>
+        </w:rPr>
+        <w:t xml:space="preserve">19. (3P) </w:t>
       </w:r>
       <w:proofErr w:type="gramStart"/>
       <w:r>
@@ -2256,64 +2370,78 @@
           <w:color w:val="C00000"/>
           <w:lang w:val="en-IN"/>
         </w:rPr>
-        <w:t xml:space="preserve"> must you remember concerning the lighting equipment of your vehicle?</w:t>
-      </w:r>
-    </w:p>
-    <w:p>
-      <w:pPr>
-        <w:pStyle w:val="ListParagraph"/>
-        <w:numPr>
-          <w:ilvl w:val="0"/>
-          <w:numId w:val="21"/>
-        </w:numPr>
-      </w:pPr>
-      <w:r>
-        <w:t>It must be clean</w:t>
-      </w:r>
-    </w:p>
-    <w:p>
-      <w:pPr>
-        <w:pStyle w:val="ListParagraph"/>
-        <w:numPr>
-          <w:ilvl w:val="0"/>
-          <w:numId w:val="21"/>
-        </w:numPr>
-      </w:pPr>
-      <w:r>
-        <w:t>It must be correctly installed</w:t>
-      </w:r>
-    </w:p>
-    <w:p>
-      <w:pPr>
-        <w:pStyle w:val="ListParagraph"/>
-        <w:numPr>
-          <w:ilvl w:val="0"/>
-          <w:numId w:val="21"/>
-        </w:numPr>
-        <w:rPr>
-          <w:lang w:val="en-IN"/>
-        </w:rPr>
-      </w:pPr>
-      <w:r>
-        <w:rPr>
-          <w:lang w:val="en-IN"/>
-        </w:rPr>
-        <w:t>It must be in operating condition</w:t>
-      </w:r>
-    </w:p>
-    <w:p>
-      <w:pPr>
-        <w:rPr>
-          <w:color w:val="C00000"/>
-          <w:lang w:val="en-IN"/>
-        </w:rPr>
-      </w:pPr>
-      <w:r>
-        <w:rPr>
-          <w:color w:val="C00000"/>
-          <w:lang w:val="en-IN"/>
-        </w:rPr>
-        <w:t xml:space="preserve">18. (2P) </w:t>
+        <w:t xml:space="preserve"> must you do when you are travelling and you notice that your vehicle is no longer roadworthy?</w:t>
+      </w:r>
+    </w:p>
+    <w:p>
+      <w:pPr>
+        <w:pStyle w:val="Listenabsatz"/>
+        <w:numPr>
+          <w:ilvl w:val="0"/>
+          <w:numId w:val="23"/>
+        </w:numPr>
+        <w:rPr>
+          <w:lang w:val="en-IN"/>
+        </w:rPr>
+      </w:pPr>
+      <w:r>
+        <w:rPr>
+          <w:lang w:val="en-IN"/>
+        </w:rPr>
+        <w:t>Take the vehicle out of the traffic as quickly as possible</w:t>
+      </w:r>
+    </w:p>
+    <w:p>
+      <w:pPr>
+        <w:pStyle w:val="Listenabsatz"/>
+        <w:numPr>
+          <w:ilvl w:val="0"/>
+          <w:numId w:val="23"/>
+        </w:numPr>
+        <w:rPr>
+          <w:lang w:val="en-IN"/>
+        </w:rPr>
+      </w:pPr>
+      <w:r>
+        <w:rPr>
+          <w:lang w:val="en-IN"/>
+        </w:rPr>
+        <w:t>Continue only when the damage has been repaired</w:t>
+      </w:r>
+    </w:p>
+    <w:p>
+      <w:pPr>
+        <w:pStyle w:val="Listenabsatz"/>
+        <w:numPr>
+          <w:ilvl w:val="0"/>
+          <w:numId w:val="23"/>
+        </w:numPr>
+        <w:rPr>
+          <w:strike/>
+          <w:lang w:val="en-IN"/>
+        </w:rPr>
+      </w:pPr>
+      <w:r>
+        <w:rPr>
+          <w:strike/>
+          <w:lang w:val="en-IN"/>
+        </w:rPr>
+        <w:t>Proceed to the next authorised dealer</w:t>
+      </w:r>
+    </w:p>
+    <w:p>
+      <w:pPr>
+        <w:rPr>
+          <w:color w:val="C00000"/>
+          <w:lang w:val="en-IN"/>
+        </w:rPr>
+      </w:pPr>
+      <w:r>
+        <w:rPr>
+          <w:color w:val="C00000"/>
+          <w:lang w:val="en-IN"/>
+        </w:rPr>
+        <w:t xml:space="preserve">20. (4P) </w:t>
       </w:r>
       <w:proofErr w:type="gramStart"/>
       <w:r>
@@ -2321,7 +2449,7 @@
           <w:color w:val="C00000"/>
           <w:lang w:val="en-IN"/>
         </w:rPr>
-        <w:t>Who</w:t>
+        <w:t>Which</w:t>
       </w:r>
       <w:proofErr w:type="gramEnd"/>
       <w:r>
@@ -2329,172 +2457,12 @@
           <w:color w:val="C00000"/>
           <w:lang w:val="en-IN"/>
         </w:rPr>
-        <w:t xml:space="preserve"> is responsible for the roadworthiness of a licensed vehicle?</w:t>
-      </w:r>
-    </w:p>
-    <w:p>
-      <w:pPr>
-        <w:pStyle w:val="ListParagraph"/>
-        <w:numPr>
-          <w:ilvl w:val="0"/>
-          <w:numId w:val="22"/>
-        </w:numPr>
-      </w:pPr>
-      <w:r>
-        <w:t>The owner</w:t>
-      </w:r>
-    </w:p>
-    <w:p>
-      <w:pPr>
-        <w:pStyle w:val="ListParagraph"/>
-        <w:numPr>
-          <w:ilvl w:val="0"/>
-          <w:numId w:val="22"/>
-        </w:numPr>
-      </w:pPr>
-      <w:r>
-        <w:t>The driver</w:t>
-      </w:r>
-    </w:p>
-    <w:p>
-      <w:pPr>
-        <w:pStyle w:val="ListParagraph"/>
-        <w:numPr>
-          <w:ilvl w:val="0"/>
-          <w:numId w:val="22"/>
-        </w:numPr>
-        <w:rPr>
-          <w:strike/>
-        </w:rPr>
-      </w:pPr>
-      <w:r>
-        <w:rPr>
-          <w:strike/>
-        </w:rPr>
-        <w:t>The motor liability insurance company</w:t>
-      </w:r>
-    </w:p>
-    <w:p>
-      <w:pPr>
-        <w:rPr>
-          <w:color w:val="C00000"/>
-          <w:lang w:val="en-IN"/>
-        </w:rPr>
-      </w:pPr>
-      <w:r>
-        <w:rPr>
-          <w:color w:val="C00000"/>
-          <w:lang w:val="en-IN"/>
-        </w:rPr>
-        <w:t xml:space="preserve">19. (3P) </w:t>
-      </w:r>
-      <w:proofErr w:type="gramStart"/>
-      <w:r>
-        <w:rPr>
-          <w:color w:val="C00000"/>
-          <w:lang w:val="en-IN"/>
-        </w:rPr>
-        <w:t>What</w:t>
-      </w:r>
-      <w:proofErr w:type="gramEnd"/>
-      <w:r>
-        <w:rPr>
-          <w:color w:val="C00000"/>
-          <w:lang w:val="en-IN"/>
-        </w:rPr>
-        <w:t xml:space="preserve"> must you do when you are travelling and you notice that your vehicle is no longer roadworthy?</w:t>
-      </w:r>
-    </w:p>
-    <w:p>
-      <w:pPr>
-        <w:pStyle w:val="ListParagraph"/>
-        <w:numPr>
-          <w:ilvl w:val="0"/>
-          <w:numId w:val="23"/>
-        </w:numPr>
-        <w:rPr>
-          <w:lang w:val="en-IN"/>
-        </w:rPr>
-      </w:pPr>
-      <w:r>
-        <w:rPr>
-          <w:lang w:val="en-IN"/>
-        </w:rPr>
-        <w:t>Take the vehicle out of the traffic as quickly as possible</w:t>
-      </w:r>
-    </w:p>
-    <w:p>
-      <w:pPr>
-        <w:pStyle w:val="ListParagraph"/>
-        <w:numPr>
-          <w:ilvl w:val="0"/>
-          <w:numId w:val="23"/>
-        </w:numPr>
-        <w:rPr>
-          <w:lang w:val="en-IN"/>
-        </w:rPr>
-      </w:pPr>
-      <w:r>
-        <w:rPr>
-          <w:lang w:val="en-IN"/>
-        </w:rPr>
-        <w:t>Continue only when the damage has been repaired</w:t>
-      </w:r>
-    </w:p>
-    <w:p>
-      <w:pPr>
-        <w:pStyle w:val="ListParagraph"/>
-        <w:numPr>
-          <w:ilvl w:val="0"/>
-          <w:numId w:val="23"/>
-        </w:numPr>
-        <w:rPr>
-          <w:strike/>
-          <w:lang w:val="en-IN"/>
-        </w:rPr>
-      </w:pPr>
-      <w:r>
-        <w:rPr>
-          <w:strike/>
-          <w:lang w:val="en-IN"/>
-        </w:rPr>
-        <w:t>Proceed to the next authorised dealer</w:t>
-      </w:r>
-    </w:p>
-    <w:p>
-      <w:pPr>
-        <w:rPr>
-          <w:color w:val="C00000"/>
-          <w:lang w:val="en-IN"/>
-        </w:rPr>
-      </w:pPr>
-      <w:r>
-        <w:rPr>
-          <w:color w:val="C00000"/>
-          <w:lang w:val="en-IN"/>
-        </w:rPr>
-        <w:t xml:space="preserve">20. (4P) </w:t>
-      </w:r>
-      <w:proofErr w:type="gramStart"/>
-      <w:r>
-        <w:rPr>
-          <w:color w:val="C00000"/>
-          <w:lang w:val="en-IN"/>
-        </w:rPr>
-        <w:t>Which</w:t>
-      </w:r>
-      <w:proofErr w:type="gramEnd"/>
-      <w:r>
-        <w:rPr>
-          <w:color w:val="C00000"/>
-          <w:lang w:val="en-IN"/>
-        </w:rPr>
         <w:t xml:space="preserve"> defects of a vehicle can result in a danger for road traffic?</w:t>
       </w:r>
     </w:p>
     <w:p>
       <w:pPr>
-        <w:pStyle w:val="ListParagraph"/>
+        <w:pStyle w:val="Listenabsatz"/>
         <w:numPr>
           <w:ilvl w:val="0"/>
           <w:numId w:val="24"/>
@@ -2506,7 +2474,7 @@
     </w:p>
     <w:p>
       <w:pPr>
-        <w:pStyle w:val="ListParagraph"/>
+        <w:pStyle w:val="Listenabsatz"/>
         <w:numPr>
           <w:ilvl w:val="0"/>
           <w:numId w:val="24"/>
@@ -2518,7 +2486,7 @@
     </w:p>
     <w:p>
       <w:pPr>
-        <w:pStyle w:val="ListParagraph"/>
+        <w:pStyle w:val="Listenabsatz"/>
         <w:numPr>
           <w:ilvl w:val="0"/>
           <w:numId w:val="24"/>
@@ -2562,7 +2530,7 @@
     </w:p>
     <w:p>
       <w:pPr>
-        <w:pStyle w:val="ListParagraph"/>
+        <w:pStyle w:val="Listenabsatz"/>
         <w:numPr>
           <w:ilvl w:val="0"/>
           <w:numId w:val="25"/>
@@ -2574,7 +2542,7 @@
     </w:p>
     <w:p>
       <w:pPr>
-        <w:pStyle w:val="ListParagraph"/>
+        <w:pStyle w:val="Listenabsatz"/>
         <w:numPr>
           <w:ilvl w:val="0"/>
           <w:numId w:val="25"/>
@@ -2592,7 +2560,7 @@
     </w:p>
     <w:p>
       <w:pPr>
-        <w:pStyle w:val="ListParagraph"/>
+        <w:pStyle w:val="Listenabsatz"/>
         <w:numPr>
           <w:ilvl w:val="0"/>
           <w:numId w:val="25"/>
@@ -2643,7 +2611,7 @@
     </w:p>
     <w:p>
       <w:pPr>
-        <w:pStyle w:val="ListParagraph"/>
+        <w:pStyle w:val="Listenabsatz"/>
         <w:numPr>
           <w:ilvl w:val="0"/>
           <w:numId w:val="26"/>
@@ -2661,7 +2629,7 @@
     </w:p>
     <w:p>
       <w:pPr>
-        <w:pStyle w:val="ListParagraph"/>
+        <w:pStyle w:val="Listenabsatz"/>
         <w:numPr>
           <w:ilvl w:val="0"/>
           <w:numId w:val="26"/>
@@ -2681,7 +2649,7 @@
     </w:p>
     <w:p>
       <w:pPr>
-        <w:pStyle w:val="ListParagraph"/>
+        <w:pStyle w:val="Listenabsatz"/>
         <w:numPr>
           <w:ilvl w:val="0"/>
           <w:numId w:val="26"/>
@@ -2732,7 +2700,7 @@
     </w:p>
     <w:p>
       <w:pPr>
-        <w:pStyle w:val="ListParagraph"/>
+        <w:pStyle w:val="Listenabsatz"/>
         <w:numPr>
           <w:ilvl w:val="0"/>
           <w:numId w:val="27"/>
@@ -2744,7 +2712,7 @@
     </w:p>
     <w:p>
       <w:pPr>
-        <w:pStyle w:val="ListParagraph"/>
+        <w:pStyle w:val="Listenabsatz"/>
         <w:numPr>
           <w:ilvl w:val="0"/>
           <w:numId w:val="27"/>
@@ -2756,7 +2724,7 @@
     </w:p>
     <w:p>
       <w:pPr>
-        <w:pStyle w:val="ListParagraph"/>
+        <w:pStyle w:val="Listenabsatz"/>
         <w:numPr>
           <w:ilvl w:val="0"/>
           <w:numId w:val="27"/>
@@ -2805,7 +2773,7 @@
     </w:p>
     <w:p>
       <w:pPr>
-        <w:pStyle w:val="ListParagraph"/>
+        <w:pStyle w:val="Listenabsatz"/>
         <w:numPr>
           <w:ilvl w:val="0"/>
           <w:numId w:val="28"/>
@@ -2823,7 +2791,7 @@
     </w:p>
     <w:p>
       <w:pPr>
-        <w:pStyle w:val="ListParagraph"/>
+        <w:pStyle w:val="Listenabsatz"/>
         <w:numPr>
           <w:ilvl w:val="0"/>
           <w:numId w:val="28"/>
@@ -2835,7 +2803,7 @@
     </w:p>
     <w:p>
       <w:pPr>
-        <w:pStyle w:val="ListParagraph"/>
+        <w:pStyle w:val="Listenabsatz"/>
         <w:numPr>
           <w:ilvl w:val="0"/>
           <w:numId w:val="28"/>
@@ -2873,7 +2841,247 @@
           <w:color w:val="C00000"/>
           <w:lang w:val="en-IN"/>
         </w:rPr>
-        <w:t xml:space="preserve"> particular </w:t>
+        <w:t xml:space="preserve"> particular charectristics of disc brakes must you remember when driving on a wet road surface?</w:t>
+      </w:r>
+    </w:p>
+    <w:p>
+      <w:pPr>
+        <w:pStyle w:val="Listenabsatz"/>
+        <w:numPr>
+          <w:ilvl w:val="0"/>
+          <w:numId w:val="29"/>
+        </w:numPr>
+        <w:rPr>
+          <w:lang w:val="en-IN"/>
+        </w:rPr>
+      </w:pPr>
+      <w:r>
+        <w:rPr>
+          <w:lang w:val="en-IN"/>
+        </w:rPr>
+        <w:t>As a rule, the effect of disc brakes starts later than on a dry road surface</w:t>
+      </w:r>
+    </w:p>
+    <w:p>
+      <w:pPr>
+        <w:pStyle w:val="Listenabsatz"/>
+        <w:numPr>
+          <w:ilvl w:val="0"/>
+          <w:numId w:val="29"/>
+        </w:numPr>
+        <w:rPr>
+          <w:strike/>
+          <w:lang w:val="en-IN"/>
+        </w:rPr>
+      </w:pPr>
+      <w:r>
+        <w:rPr>
+          <w:strike/>
+          <w:lang w:val="en-IN"/>
+        </w:rPr>
+        <w:t>As a rule, the effect of disc brakes starts early than on a dry road surface</w:t>
+      </w:r>
+    </w:p>
+    <w:p>
+      <w:pPr>
+        <w:rPr>
+          <w:color w:val="C00000"/>
+          <w:lang w:val="en-IN"/>
+        </w:rPr>
+      </w:pPr>
+      <w:r>
+        <w:rPr>
+          <w:color w:val="C00000"/>
+          <w:lang w:val="en-IN"/>
+        </w:rPr>
+        <w:t xml:space="preserve">26. (3P) </w:t>
+      </w:r>
+      <w:proofErr w:type="gramStart"/>
+      <w:r>
+        <w:rPr>
+          <w:color w:val="C00000"/>
+          <w:lang w:val="en-IN"/>
+        </w:rPr>
+        <w:t>You</w:t>
+      </w:r>
+      <w:proofErr w:type="gramEnd"/>
+      <w:r>
+        <w:rPr>
+          <w:color w:val="C00000"/>
+          <w:lang w:val="en-IN"/>
+        </w:rPr>
+        <w:t xml:space="preserve"> had a tyre failure and must mount emergency wheel. What is prohibited when you continue to drive?</w:t>
+      </w:r>
+    </w:p>
+    <w:p>
+      <w:pPr>
+        <w:pStyle w:val="Listenabsatz"/>
+        <w:numPr>
+          <w:ilvl w:val="0"/>
+          <w:numId w:val="30"/>
+        </w:numPr>
+        <w:rPr>
+          <w:lang w:val="en-IN"/>
+        </w:rPr>
+      </w:pPr>
+      <w:r>
+        <w:rPr>
+          <w:lang w:val="en-IN"/>
+        </w:rPr>
+        <w:t>Driving longer than necessary with the emergency wheel</w:t>
+      </w:r>
+    </w:p>
+    <w:p>
+      <w:pPr>
+        <w:pStyle w:val="Listenabsatz"/>
+        <w:numPr>
+          <w:ilvl w:val="0"/>
+          <w:numId w:val="30"/>
+        </w:numPr>
+      </w:pPr>
+      <w:r>
+        <w:t>Driving faster than 80 kmph</w:t>
+      </w:r>
+    </w:p>
+    <w:p>
+      <w:pPr>
+        <w:pStyle w:val="Listenabsatz"/>
+        <w:numPr>
+          <w:ilvl w:val="0"/>
+          <w:numId w:val="30"/>
+        </w:numPr>
+        <w:rPr>
+          <w:strike/>
+        </w:rPr>
+      </w:pPr>
+      <w:r>
+        <w:rPr>
+          <w:strike/>
+        </w:rPr>
+        <w:t>Taking passengers</w:t>
+      </w:r>
+    </w:p>
+    <w:p>
+      <w:pPr>
+        <w:rPr>
+          <w:color w:val="C00000"/>
+        </w:rPr>
+      </w:pPr>
+      <w:r>
+        <w:rPr>
+          <w:color w:val="C00000"/>
+          <w:lang w:val="en-IN"/>
+        </w:rPr>
+        <w:t xml:space="preserve">27. (3P) </w:t>
+      </w:r>
+      <w:proofErr w:type="gramStart"/>
+      <w:r>
+        <w:rPr>
+          <w:color w:val="C00000"/>
+          <w:lang w:val="en-IN"/>
+        </w:rPr>
+        <w:t>When</w:t>
+      </w:r>
+      <w:proofErr w:type="gramEnd"/>
+      <w:r>
+        <w:rPr>
+          <w:color w:val="C00000"/>
+          <w:lang w:val="en-IN"/>
+        </w:rPr>
+        <w:t xml:space="preserve"> driving, you notice that the car constantly pulls to the left. </w:t>
+      </w:r>
+      <w:r>
+        <w:rPr>
+          <w:color w:val="C00000"/>
+        </w:rPr>
+        <w:t>What could be the cause of this?</w:t>
+      </w:r>
+    </w:p>
+    <w:p>
+      <w:pPr>
+        <w:pStyle w:val="Listenabsatz"/>
+        <w:numPr>
+          <w:ilvl w:val="0"/>
+          <w:numId w:val="31"/>
+        </w:numPr>
+        <w:rPr>
+          <w:lang w:val="en-IN"/>
+        </w:rPr>
+      </w:pPr>
+      <w:r>
+        <w:rPr>
+          <w:lang w:val="en-IN"/>
+        </w:rPr>
+        <w:t>Too little air in the front left tyre</w:t>
+      </w:r>
+    </w:p>
+    <w:p>
+      <w:pPr>
+        <w:pStyle w:val="Listenabsatz"/>
+        <w:numPr>
+          <w:ilvl w:val="0"/>
+          <w:numId w:val="31"/>
+        </w:numPr>
+        <w:rPr>
+          <w:lang w:val="en-IN"/>
+        </w:rPr>
+      </w:pPr>
+      <w:r>
+        <w:rPr>
+          <w:lang w:val="en-IN"/>
+        </w:rPr>
+        <w:t>Incorrect wheel adjustment at the front axle (track, wheel, camber)</w:t>
+      </w:r>
+    </w:p>
+    <w:p>
+      <w:pPr>
+        <w:pStyle w:val="Listenabsatz"/>
+        <w:numPr>
+          <w:ilvl w:val="0"/>
+          <w:numId w:val="31"/>
+        </w:numPr>
+        <w:rPr>
+          <w:strike/>
+          <w:lang w:val="en-IN"/>
+        </w:rPr>
+      </w:pPr>
+      <w:r>
+        <w:rPr>
+          <w:strike/>
+          <w:lang w:val="en-IN"/>
+        </w:rPr>
+        <w:t>The left rear tyre is extensively worn</w:t>
+      </w:r>
+    </w:p>
+    <w:p>
+      <w:pPr>
+        <w:rPr>
+          <w:color w:val="C00000"/>
+          <w:lang w:val="en-IN"/>
+        </w:rPr>
+      </w:pPr>
+      <w:r>
+        <w:rPr>
+          <w:color w:val="C00000"/>
+          <w:lang w:val="en-IN"/>
+        </w:rPr>
+        <w:t xml:space="preserve">28. (3P) </w:t>
+      </w:r>
+      <w:proofErr w:type="gramStart"/>
+      <w:r>
+        <w:rPr>
+          <w:color w:val="C00000"/>
+          <w:lang w:val="en-IN"/>
+        </w:rPr>
+        <w:t>What</w:t>
+      </w:r>
+      <w:proofErr w:type="gramEnd"/>
+      <w:r>
+        <w:rPr>
+          <w:color w:val="C00000"/>
+          <w:lang w:val="en-IN"/>
+        </w:rPr>
+        <w:t xml:space="preserve"> can you </w:t>
       </w:r>
       <w:proofErr w:type="spellStart"/>
       <w:r>
@@ -2881,7 +3089,7 @@
           <w:color w:val="C00000"/>
           <w:lang w:val="en-IN"/>
         </w:rPr>
-        <w:t>charectristics</w:t>
+        <w:t>checkt</w:t>
       </w:r>
       <w:proofErr w:type="spellEnd"/>
       <w:r>
@@ -2889,60 +3097,192 @@
           <w:color w:val="C00000"/>
           <w:lang w:val="en-IN"/>
         </w:rPr>
-        <w:t xml:space="preserve"> of disc brakes must you remember when driving on a wet road surface?</w:t>
-      </w:r>
-    </w:p>
-    <w:p>
-      <w:pPr>
-        <w:pStyle w:val="ListParagraph"/>
-        <w:numPr>
-          <w:ilvl w:val="0"/>
-          <w:numId w:val="29"/>
-        </w:numPr>
-        <w:rPr>
-          <w:lang w:val="en-IN"/>
-        </w:rPr>
-      </w:pPr>
-      <w:r>
-        <w:rPr>
-          <w:lang w:val="en-IN"/>
-        </w:rPr>
-        <w:t>As a rule, the effect of disc brakes starts later than on a dry road surface</w:t>
-      </w:r>
-    </w:p>
-    <w:p>
-      <w:pPr>
-        <w:pStyle w:val="ListParagraph"/>
-        <w:numPr>
-          <w:ilvl w:val="0"/>
-          <w:numId w:val="29"/>
-        </w:numPr>
-        <w:rPr>
-          <w:strike/>
-          <w:lang w:val="en-IN"/>
-        </w:rPr>
-      </w:pPr>
-      <w:r>
-        <w:rPr>
-          <w:strike/>
-          <w:lang w:val="en-IN"/>
-        </w:rPr>
-        <w:t>As a rule, the effect of disc brakes starts early than on a dry road surface</w:t>
-      </w:r>
-    </w:p>
-    <w:p>
-      <w:pPr>
-        <w:rPr>
-          <w:color w:val="C00000"/>
-          <w:lang w:val="en-IN"/>
-        </w:rPr>
-      </w:pPr>
-      <w:r>
-        <w:rPr>
-          <w:color w:val="C00000"/>
-          <w:lang w:val="en-IN"/>
-        </w:rPr>
-        <w:t xml:space="preserve">26. (3P) </w:t>
+        <w:t xml:space="preserve"> on your </w:t>
+      </w:r>
+      <w:r>
+        <w:rPr>
+          <w:color w:val="C00000"/>
+          <w:lang w:val="en-IN"/>
+        </w:rPr>
+        <w:t>tyre?</w:t>
+      </w:r>
+    </w:p>
+    <w:p>
+      <w:pPr>
+        <w:pStyle w:val="Listenabsatz"/>
+        <w:numPr>
+          <w:ilvl w:val="0"/>
+          <w:numId w:val="32"/>
+        </w:numPr>
+      </w:pPr>
+      <w:r>
+        <w:t>Profile</w:t>
+      </w:r>
+    </w:p>
+    <w:p>
+      <w:pPr>
+        <w:pStyle w:val="Listenabsatz"/>
+        <w:numPr>
+          <w:ilvl w:val="0"/>
+          <w:numId w:val="32"/>
+        </w:numPr>
+      </w:pPr>
+      <w:r>
+        <w:t>The age of the tyre</w:t>
+      </w:r>
+    </w:p>
+    <w:p>
+      <w:pPr>
+        <w:pStyle w:val="Listenabsatz"/>
+        <w:numPr>
+          <w:ilvl w:val="0"/>
+          <w:numId w:val="32"/>
+        </w:numPr>
+      </w:pPr>
+      <w:r>
+        <w:t>Uniform wear of the profile</w:t>
+      </w:r>
+    </w:p>
+    <w:p>
+      <w:pPr>
+        <w:rPr>
+          <w:color w:val="C00000"/>
+          <w:lang w:val="en-IN"/>
+        </w:rPr>
+      </w:pPr>
+      <w:r>
+        <w:rPr>
+          <w:color w:val="C00000"/>
+          <w:lang w:val="en-IN"/>
+        </w:rPr>
+        <w:t>29. (3P) When do you need to renew the brake pads?</w:t>
+      </w:r>
+    </w:p>
+    <w:p>
+      <w:pPr>
+        <w:pStyle w:val="Listenabsatz"/>
+        <w:numPr>
+          <w:ilvl w:val="0"/>
+          <w:numId w:val="33"/>
+        </w:numPr>
+        <w:rPr>
+          <w:lang w:val="en-IN"/>
+        </w:rPr>
+      </w:pPr>
+      <w:r>
+        <w:rPr>
+          <w:lang w:val="en-IN"/>
+        </w:rPr>
+        <w:t>if they have reached the wear limit</w:t>
+      </w:r>
+    </w:p>
+    <w:p>
+      <w:pPr>
+        <w:pStyle w:val="Listenabsatz"/>
+        <w:numPr>
+          <w:ilvl w:val="0"/>
+          <w:numId w:val="33"/>
+        </w:numPr>
+      </w:pPr>
+      <w:r>
+        <w:t>if they have become oiled</w:t>
+      </w:r>
+    </w:p>
+    <w:p>
+      <w:pPr>
+        <w:pStyle w:val="Listenabsatz"/>
+        <w:numPr>
+          <w:ilvl w:val="0"/>
+          <w:numId w:val="33"/>
+        </w:numPr>
+        <w:rPr>
+          <w:strike/>
+        </w:rPr>
+      </w:pPr>
+      <w:r>
+        <w:rPr>
+          <w:strike/>
+        </w:rPr>
+        <w:t>if they have got wet</w:t>
+      </w:r>
+    </w:p>
+    <w:p>
+      <w:pPr>
+        <w:rPr>
+          <w:color w:val="C00000"/>
+        </w:rPr>
+      </w:pPr>
+      <w:r>
+        <w:rPr>
+          <w:color w:val="C00000"/>
+          <w:lang w:val="en-IN"/>
+        </w:rPr>
+        <w:t>30. (</w:t>
+      </w:r>
+      <w:r>
+        <w:rPr>
+          <w:color w:val="C00000"/>
+          <w:lang w:val="en-IN"/>
+        </w:rPr>
+        <w:t xml:space="preserve">3P) Just after driving off, you test the brakes. </w:t>
+      </w:r>
+      <w:r>
+        <w:rPr>
+          <w:color w:val="C00000"/>
+        </w:rPr>
+        <w:t>Why?</w:t>
+      </w:r>
+    </w:p>
+    <w:p>
+      <w:pPr>
+        <w:pStyle w:val="Listenabsatz"/>
+        <w:numPr>
+          <w:ilvl w:val="0"/>
+          <w:numId w:val="34"/>
+        </w:numPr>
+        <w:rPr>
+          <w:lang w:val="en-IN"/>
+        </w:rPr>
+      </w:pPr>
+      <w:r>
+        <w:rPr>
+          <w:lang w:val="en-IN"/>
+        </w:rPr>
+        <w:t>To check the effectiveness of the brakes</w:t>
+      </w:r>
+    </w:p>
+    <w:p>
+      <w:pPr>
+        <w:pStyle w:val="Listenabsatz"/>
+        <w:numPr>
+          <w:ilvl w:val="0"/>
+          <w:numId w:val="34"/>
+        </w:numPr>
+        <w:rPr>
+          <w:strike/>
+          <w:lang w:val="en-IN"/>
+        </w:rPr>
+      </w:pPr>
+      <w:r>
+        <w:rPr>
+          <w:strike/>
+          <w:lang w:val="en-IN"/>
+        </w:rPr>
+        <w:t>To bleed the brake system quickly</w:t>
+      </w:r>
+    </w:p>
+    <w:p>
+      <w:pPr>
+        <w:rPr>
+          <w:color w:val="C00000"/>
+        </w:rPr>
+      </w:pPr>
+      <w:r>
+        <w:rPr>
+          <w:color w:val="C00000"/>
+          <w:lang w:val="en-IN"/>
+        </w:rPr>
+        <w:t xml:space="preserve">31. (2P) </w:t>
       </w:r>
       <w:proofErr w:type="gramStart"/>
       <w:r>
@@ -2958,410 +3298,6 @@
           <w:color w:val="C00000"/>
           <w:lang w:val="en-IN"/>
         </w:rPr>
-        <w:t xml:space="preserve"> had a tyre failure and must mount emergency wheel. What </w:t>
-      </w:r>
-      <w:proofErr w:type="gramStart"/>
-      <w:r>
-        <w:rPr>
-          <w:color w:val="C00000"/>
-          <w:lang w:val="en-IN"/>
-        </w:rPr>
-        <w:t>is prohibited</w:t>
-      </w:r>
-      <w:proofErr w:type="gramEnd"/>
-      <w:r>
-        <w:rPr>
-          <w:color w:val="C00000"/>
-          <w:lang w:val="en-IN"/>
-        </w:rPr>
-        <w:t xml:space="preserve"> when you continue to drive?</w:t>
-      </w:r>
-    </w:p>
-    <w:p>
-      <w:pPr>
-        <w:pStyle w:val="ListParagraph"/>
-        <w:numPr>
-          <w:ilvl w:val="0"/>
-          <w:numId w:val="30"/>
-        </w:numPr>
-        <w:rPr>
-          <w:lang w:val="en-IN"/>
-        </w:rPr>
-      </w:pPr>
-      <w:r>
-        <w:rPr>
-          <w:lang w:val="en-IN"/>
-        </w:rPr>
-        <w:t>Driving longer than necessary with the emergency wheel</w:t>
-      </w:r>
-    </w:p>
-    <w:p>
-      <w:pPr>
-        <w:pStyle w:val="ListParagraph"/>
-        <w:numPr>
-          <w:ilvl w:val="0"/>
-          <w:numId w:val="30"/>
-        </w:numPr>
-      </w:pPr>
-      <w:r>
-        <w:t>Driving faster than 80 kmph</w:t>
-      </w:r>
-    </w:p>
-    <w:p>
-      <w:pPr>
-        <w:pStyle w:val="ListParagraph"/>
-        <w:numPr>
-          <w:ilvl w:val="0"/>
-          <w:numId w:val="30"/>
-        </w:numPr>
-        <w:rPr>
-          <w:strike/>
-        </w:rPr>
-      </w:pPr>
-      <w:r>
-        <w:rPr>
-          <w:strike/>
-        </w:rPr>
-        <w:t>Taking passengers</w:t>
-      </w:r>
-    </w:p>
-    <w:p>
-      <w:pPr>
-        <w:rPr>
-          <w:color w:val="C00000"/>
-        </w:rPr>
-      </w:pPr>
-      <w:r>
-        <w:rPr>
-          <w:color w:val="C00000"/>
-          <w:lang w:val="en-IN"/>
-        </w:rPr>
-        <w:t xml:space="preserve">27. (3P) </w:t>
-      </w:r>
-      <w:proofErr w:type="gramStart"/>
-      <w:r>
-        <w:rPr>
-          <w:color w:val="C00000"/>
-          <w:lang w:val="en-IN"/>
-        </w:rPr>
-        <w:t>When</w:t>
-      </w:r>
-      <w:proofErr w:type="gramEnd"/>
-      <w:r>
-        <w:rPr>
-          <w:color w:val="C00000"/>
-          <w:lang w:val="en-IN"/>
-        </w:rPr>
-        <w:t xml:space="preserve"> driving, you notice that the car constantly pulls to the left. </w:t>
-      </w:r>
-      <w:r>
-        <w:rPr>
-          <w:color w:val="C00000"/>
-        </w:rPr>
-        <w:t>What could be the cause of this?</w:t>
-      </w:r>
-    </w:p>
-    <w:p>
-      <w:pPr>
-        <w:pStyle w:val="ListParagraph"/>
-        <w:numPr>
-          <w:ilvl w:val="0"/>
-          <w:numId w:val="31"/>
-        </w:numPr>
-        <w:rPr>
-          <w:lang w:val="en-IN"/>
-        </w:rPr>
-      </w:pPr>
-      <w:r>
-        <w:rPr>
-          <w:lang w:val="en-IN"/>
-        </w:rPr>
-        <w:t>Too little air in the front left tyre</w:t>
-      </w:r>
-    </w:p>
-    <w:p>
-      <w:pPr>
-        <w:pStyle w:val="ListParagraph"/>
-        <w:numPr>
-          <w:ilvl w:val="0"/>
-          <w:numId w:val="31"/>
-        </w:numPr>
-        <w:rPr>
-          <w:lang w:val="en-IN"/>
-        </w:rPr>
-      </w:pPr>
-      <w:r>
-        <w:rPr>
-          <w:lang w:val="en-IN"/>
-        </w:rPr>
-        <w:t>Incorrect wheel adjustment at the front axle (track, wheel, camber)</w:t>
-      </w:r>
-    </w:p>
-    <w:p>
-      <w:pPr>
-        <w:pStyle w:val="ListParagraph"/>
-        <w:numPr>
-          <w:ilvl w:val="0"/>
-          <w:numId w:val="31"/>
-        </w:numPr>
-        <w:rPr>
-          <w:strike/>
-          <w:lang w:val="en-IN"/>
-        </w:rPr>
-      </w:pPr>
-      <w:r>
-        <w:rPr>
-          <w:strike/>
-          <w:lang w:val="en-IN"/>
-        </w:rPr>
-        <w:t>The left rear tyre is extensively worn</w:t>
-      </w:r>
-    </w:p>
-    <w:p>
-      <w:pPr>
-        <w:rPr>
-          <w:color w:val="C00000"/>
-          <w:lang w:val="en-IN"/>
-        </w:rPr>
-      </w:pPr>
-      <w:r>
-        <w:rPr>
-          <w:color w:val="C00000"/>
-          <w:lang w:val="en-IN"/>
-        </w:rPr>
-        <w:t xml:space="preserve">28. (3P) </w:t>
-      </w:r>
-      <w:proofErr w:type="gramStart"/>
-      <w:r>
-        <w:rPr>
-          <w:color w:val="C00000"/>
-          <w:lang w:val="en-IN"/>
-        </w:rPr>
-        <w:t>What</w:t>
-      </w:r>
-      <w:proofErr w:type="gramEnd"/>
-      <w:r>
-        <w:rPr>
-          <w:color w:val="C00000"/>
-          <w:lang w:val="en-IN"/>
-        </w:rPr>
-        <w:t xml:space="preserve"> can you </w:t>
-      </w:r>
-      <w:proofErr w:type="spellStart"/>
-      <w:r>
-        <w:rPr>
-          <w:color w:val="C00000"/>
-          <w:lang w:val="en-IN"/>
-        </w:rPr>
-        <w:t>checkt</w:t>
-      </w:r>
-      <w:proofErr w:type="spellEnd"/>
-      <w:r>
-        <w:rPr>
-          <w:color w:val="C00000"/>
-          <w:lang w:val="en-IN"/>
-        </w:rPr>
-        <w:t xml:space="preserve"> on your </w:t>
-      </w:r>
-      <w:r>
-        <w:rPr>
-          <w:color w:val="C00000"/>
-          <w:lang w:val="en-IN"/>
-        </w:rPr>
-        <w:t>tyre?</w:t>
-      </w:r>
-    </w:p>
-    <w:p>
-      <w:pPr>
-        <w:pStyle w:val="ListParagraph"/>
-        <w:numPr>
-          <w:ilvl w:val="0"/>
-          <w:numId w:val="32"/>
-        </w:numPr>
-      </w:pPr>
-      <w:r>
-        <w:t>Profile</w:t>
-      </w:r>
-    </w:p>
-    <w:p>
-      <w:pPr>
-        <w:pStyle w:val="ListParagraph"/>
-        <w:numPr>
-          <w:ilvl w:val="0"/>
-          <w:numId w:val="32"/>
-        </w:numPr>
-      </w:pPr>
-      <w:r>
-        <w:t>The age of the tyre</w:t>
-      </w:r>
-    </w:p>
-    <w:p>
-      <w:pPr>
-        <w:pStyle w:val="ListParagraph"/>
-        <w:numPr>
-          <w:ilvl w:val="0"/>
-          <w:numId w:val="32"/>
-        </w:numPr>
-      </w:pPr>
-      <w:r>
-        <w:t>Uniform wear of the profile</w:t>
-      </w:r>
-    </w:p>
-    <w:p>
-      <w:pPr>
-        <w:rPr>
-          <w:color w:val="C00000"/>
-          <w:lang w:val="en-IN"/>
-        </w:rPr>
-      </w:pPr>
-      <w:r>
-        <w:rPr>
-          <w:color w:val="C00000"/>
-          <w:lang w:val="en-IN"/>
-        </w:rPr>
-        <w:t>29. (3P) When do you need to renew the brake pads?</w:t>
-      </w:r>
-    </w:p>
-    <w:p>
-      <w:pPr>
-        <w:pStyle w:val="ListParagraph"/>
-        <w:numPr>
-          <w:ilvl w:val="0"/>
-          <w:numId w:val="33"/>
-        </w:numPr>
-        <w:rPr>
-          <w:lang w:val="en-IN"/>
-        </w:rPr>
-      </w:pPr>
-      <w:r>
-        <w:rPr>
-          <w:lang w:val="en-IN"/>
-        </w:rPr>
-        <w:t>if they have reached the wear limit</w:t>
-      </w:r>
-    </w:p>
-    <w:p>
-      <w:pPr>
-        <w:pStyle w:val="ListParagraph"/>
-        <w:numPr>
-          <w:ilvl w:val="0"/>
-          <w:numId w:val="33"/>
-        </w:numPr>
-      </w:pPr>
-      <w:r>
-        <w:t>if they have become oiled</w:t>
-      </w:r>
-    </w:p>
-    <w:p>
-      <w:pPr>
-        <w:pStyle w:val="ListParagraph"/>
-        <w:numPr>
-          <w:ilvl w:val="0"/>
-          <w:numId w:val="33"/>
-        </w:numPr>
-        <w:rPr>
-          <w:strike/>
-        </w:rPr>
-      </w:pPr>
-      <w:r>
-        <w:rPr>
-          <w:strike/>
-        </w:rPr>
-        <w:t>if they have got wet</w:t>
-      </w:r>
-    </w:p>
-    <w:p>
-      <w:pPr>
-        <w:rPr>
-          <w:color w:val="C00000"/>
-        </w:rPr>
-      </w:pPr>
-      <w:r>
-        <w:rPr>
-          <w:color w:val="C00000"/>
-          <w:lang w:val="en-IN"/>
-        </w:rPr>
-        <w:t>30. (</w:t>
-      </w:r>
-      <w:r>
-        <w:rPr>
-          <w:color w:val="C00000"/>
-          <w:lang w:val="en-IN"/>
-        </w:rPr>
-        <w:t xml:space="preserve">3P) Just after driving off, you test the brakes. </w:t>
-      </w:r>
-      <w:r>
-        <w:rPr>
-          <w:color w:val="C00000"/>
-        </w:rPr>
-        <w:t>Why?</w:t>
-      </w:r>
-    </w:p>
-    <w:p>
-      <w:pPr>
-        <w:pStyle w:val="ListParagraph"/>
-        <w:numPr>
-          <w:ilvl w:val="0"/>
-          <w:numId w:val="34"/>
-        </w:numPr>
-        <w:rPr>
-          <w:lang w:val="en-IN"/>
-        </w:rPr>
-      </w:pPr>
-      <w:r>
-        <w:rPr>
-          <w:lang w:val="en-IN"/>
-        </w:rPr>
-        <w:t>To check the effectiveness of the brakes</w:t>
-      </w:r>
-    </w:p>
-    <w:p>
-      <w:pPr>
-        <w:pStyle w:val="ListParagraph"/>
-        <w:numPr>
-          <w:ilvl w:val="0"/>
-          <w:numId w:val="34"/>
-        </w:numPr>
-        <w:rPr>
-          <w:strike/>
-          <w:lang w:val="en-IN"/>
-        </w:rPr>
-      </w:pPr>
-      <w:r>
-        <w:rPr>
-          <w:strike/>
-          <w:lang w:val="en-IN"/>
-        </w:rPr>
-        <w:t>To bleed the brake system quickly</w:t>
-      </w:r>
-    </w:p>
-    <w:p>
-      <w:pPr>
-        <w:rPr>
-          <w:color w:val="C00000"/>
-        </w:rPr>
-      </w:pPr>
-      <w:r>
-        <w:rPr>
-          <w:color w:val="C00000"/>
-          <w:lang w:val="en-IN"/>
-        </w:rPr>
-        <w:t xml:space="preserve">31. (2P) </w:t>
-      </w:r>
-      <w:proofErr w:type="gramStart"/>
-      <w:r>
-        <w:rPr>
-          <w:color w:val="C00000"/>
-          <w:lang w:val="en-IN"/>
-        </w:rPr>
-        <w:t>You</w:t>
-      </w:r>
-      <w:proofErr w:type="gramEnd"/>
-      <w:r>
-        <w:rPr>
-          <w:color w:val="C00000"/>
-          <w:lang w:val="en-IN"/>
-        </w:rPr>
         <w:t xml:space="preserve"> hit a tyre against a hard obstacle with force. </w:t>
       </w:r>
       <w:r>
@@ -3373,7 +3309,7 @@
     </w:p>
     <w:p>
       <w:pPr>
-        <w:pStyle w:val="ListParagraph"/>
+        <w:pStyle w:val="Listenabsatz"/>
         <w:numPr>
           <w:ilvl w:val="0"/>
           <w:numId w:val="58"/>
@@ -3391,7 +3327,7 @@
     </w:p>
     <w:p>
       <w:pPr>
-        <w:pStyle w:val="ListParagraph"/>
+        <w:pStyle w:val="Listenabsatz"/>
         <w:numPr>
           <w:ilvl w:val="0"/>
           <w:numId w:val="58"/>
@@ -3455,7 +3391,7 @@
     </w:p>
     <w:p>
       <w:pPr>
-        <w:pStyle w:val="ListParagraph"/>
+        <w:pStyle w:val="Listenabsatz"/>
         <w:numPr>
           <w:ilvl w:val="0"/>
           <w:numId w:val="35"/>
@@ -3473,7 +3409,7 @@
     </w:p>
     <w:p>
       <w:pPr>
-        <w:pStyle w:val="ListParagraph"/>
+        <w:pStyle w:val="Listenabsatz"/>
         <w:numPr>
           <w:ilvl w:val="0"/>
           <w:numId w:val="35"/>
@@ -3491,7 +3427,7 @@
     </w:p>
     <w:p>
       <w:pPr>
-        <w:pStyle w:val="ListParagraph"/>
+        <w:pStyle w:val="Listenabsatz"/>
         <w:numPr>
           <w:ilvl w:val="0"/>
           <w:numId w:val="35"/>
@@ -3549,7 +3485,7 @@
     </w:p>
     <w:p>
       <w:pPr>
-        <w:pStyle w:val="ListParagraph"/>
+        <w:pStyle w:val="Listenabsatz"/>
         <w:numPr>
           <w:ilvl w:val="0"/>
           <w:numId w:val="60"/>
@@ -3567,7 +3503,7 @@
     </w:p>
     <w:p>
       <w:pPr>
-        <w:pStyle w:val="ListParagraph"/>
+        <w:pStyle w:val="Listenabsatz"/>
         <w:numPr>
           <w:ilvl w:val="0"/>
           <w:numId w:val="60"/>
@@ -3585,7 +3521,7 @@
     </w:p>
     <w:p>
       <w:pPr>
-        <w:pStyle w:val="ListParagraph"/>
+        <w:pStyle w:val="Listenabsatz"/>
         <w:numPr>
           <w:ilvl w:val="0"/>
           <w:numId w:val="60"/>
@@ -3657,7 +3593,7 @@
     </w:p>
     <w:p>
       <w:pPr>
-        <w:pStyle w:val="ListParagraph"/>
+        <w:pStyle w:val="Listenabsatz"/>
         <w:numPr>
           <w:ilvl w:val="0"/>
           <w:numId w:val="59"/>
@@ -3669,7 +3605,7 @@
     </w:p>
     <w:p>
       <w:pPr>
-        <w:pStyle w:val="ListParagraph"/>
+        <w:pStyle w:val="Listenabsatz"/>
         <w:numPr>
           <w:ilvl w:val="0"/>
           <w:numId w:val="59"/>
@@ -3681,7 +3617,7 @@
     </w:p>
     <w:p>
       <w:pPr>
-        <w:pStyle w:val="ListParagraph"/>
+        <w:pStyle w:val="Listenabsatz"/>
         <w:numPr>
           <w:ilvl w:val="0"/>
           <w:numId w:val="59"/>
@@ -3732,7 +3668,7 @@
     </w:p>
     <w:p>
       <w:pPr>
-        <w:pStyle w:val="ListParagraph"/>
+        <w:pStyle w:val="Listenabsatz"/>
         <w:numPr>
           <w:ilvl w:val="0"/>
           <w:numId w:val="57"/>
@@ -3744,7 +3680,7 @@
     </w:p>
     <w:p>
       <w:pPr>
-        <w:pStyle w:val="ListParagraph"/>
+        <w:pStyle w:val="Listenabsatz"/>
         <w:numPr>
           <w:ilvl w:val="0"/>
           <w:numId w:val="57"/>
@@ -3800,7 +3736,7 @@
     </w:p>
     <w:p>
       <w:pPr>
-        <w:pStyle w:val="ListParagraph"/>
+        <w:pStyle w:val="Listenabsatz"/>
         <w:numPr>
           <w:ilvl w:val="0"/>
           <w:numId w:val="56"/>
@@ -3812,7 +3748,7 @@
     </w:p>
     <w:p>
       <w:pPr>
-        <w:pStyle w:val="ListParagraph"/>
+        <w:pStyle w:val="Listenabsatz"/>
         <w:numPr>
           <w:ilvl w:val="0"/>
           <w:numId w:val="56"/>
@@ -3824,7 +3760,7 @@
     </w:p>
     <w:p>
       <w:pPr>
-        <w:pStyle w:val="ListParagraph"/>
+        <w:pStyle w:val="Listenabsatz"/>
         <w:numPr>
           <w:ilvl w:val="0"/>
           <w:numId w:val="56"/>
@@ -3878,7 +3814,7 @@
     </w:p>
     <w:p>
       <w:pPr>
-        <w:pStyle w:val="ListParagraph"/>
+        <w:pStyle w:val="Listenabsatz"/>
         <w:numPr>
           <w:ilvl w:val="0"/>
           <w:numId w:val="55"/>
@@ -3890,7 +3826,7 @@
     </w:p>
     <w:p>
       <w:pPr>
-        <w:pStyle w:val="ListParagraph"/>
+        <w:pStyle w:val="Listenabsatz"/>
         <w:numPr>
           <w:ilvl w:val="0"/>
           <w:numId w:val="55"/>
@@ -3908,7 +3844,7 @@
     </w:p>
     <w:p>
       <w:pPr>
-        <w:pStyle w:val="ListParagraph"/>
+        <w:pStyle w:val="Listenabsatz"/>
         <w:numPr>
           <w:ilvl w:val="0"/>
           <w:numId w:val="55"/>
@@ -3964,7 +3900,7 @@
     </w:p>
     <w:p>
       <w:pPr>
-        <w:pStyle w:val="ListParagraph"/>
+        <w:pStyle w:val="Listenabsatz"/>
         <w:numPr>
           <w:ilvl w:val="0"/>
           <w:numId w:val="54"/>
@@ -3976,7 +3912,7 @@
     </w:p>
     <w:p>
       <w:pPr>
-        <w:pStyle w:val="ListParagraph"/>
+        <w:pStyle w:val="Listenabsatz"/>
         <w:numPr>
           <w:ilvl w:val="0"/>
           <w:numId w:val="54"/>
@@ -3988,7 +3924,7 @@
     </w:p>
     <w:p>
       <w:pPr>
-        <w:pStyle w:val="ListParagraph"/>
+        <w:pStyle w:val="Listenabsatz"/>
         <w:numPr>
           <w:ilvl w:val="0"/>
           <w:numId w:val="54"/>
@@ -4044,7 +3980,7 @@
     </w:p>
     <w:p>
       <w:pPr>
-        <w:pStyle w:val="ListParagraph"/>
+        <w:pStyle w:val="Listenabsatz"/>
         <w:numPr>
           <w:ilvl w:val="0"/>
           <w:numId w:val="53"/>
@@ -4056,7 +3992,7 @@
     </w:p>
     <w:p>
       <w:pPr>
-        <w:pStyle w:val="ListParagraph"/>
+        <w:pStyle w:val="Listenabsatz"/>
         <w:numPr>
           <w:ilvl w:val="0"/>
           <w:numId w:val="53"/>
@@ -4105,7 +4041,7 @@
     </w:p>
     <w:p>
       <w:pPr>
-        <w:pStyle w:val="ListParagraph"/>
+        <w:pStyle w:val="Listenabsatz"/>
         <w:numPr>
           <w:ilvl w:val="0"/>
           <w:numId w:val="52"/>
@@ -4123,7 +4059,7 @@
     </w:p>
     <w:p>
       <w:pPr>
-        <w:pStyle w:val="ListParagraph"/>
+        <w:pStyle w:val="Listenabsatz"/>
         <w:numPr>
           <w:ilvl w:val="0"/>
           <w:numId w:val="52"/>
@@ -4179,7 +4115,7 @@
     </w:p>
     <w:p>
       <w:pPr>
-        <w:pStyle w:val="ListParagraph"/>
+        <w:pStyle w:val="Listenabsatz"/>
         <w:numPr>
           <w:ilvl w:val="0"/>
           <w:numId w:val="51"/>
@@ -4191,7 +4127,7 @@
     </w:p>
     <w:p>
       <w:pPr>
-        <w:pStyle w:val="ListParagraph"/>
+        <w:pStyle w:val="Listenabsatz"/>
         <w:numPr>
           <w:ilvl w:val="0"/>
           <w:numId w:val="51"/>
@@ -4242,7 +4178,7 @@
     </w:p>
     <w:p>
       <w:pPr>
-        <w:pStyle w:val="ListParagraph"/>
+        <w:pStyle w:val="Listenabsatz"/>
         <w:numPr>
           <w:ilvl w:val="0"/>
           <w:numId w:val="50"/>
@@ -4254,7 +4190,7 @@
     </w:p>
     <w:p>
       <w:pPr>
-        <w:pStyle w:val="ListParagraph"/>
+        <w:pStyle w:val="Listenabsatz"/>
         <w:numPr>
           <w:ilvl w:val="0"/>
           <w:numId w:val="50"/>
@@ -4266,7 +4202,7 @@
     </w:p>
     <w:p>
       <w:pPr>
-        <w:pStyle w:val="ListParagraph"/>
+        <w:pStyle w:val="Listenabsatz"/>
         <w:numPr>
           <w:ilvl w:val="0"/>
           <w:numId w:val="50"/>
@@ -4315,7 +4251,7 @@
     </w:p>
     <w:p>
       <w:pPr>
-        <w:pStyle w:val="ListParagraph"/>
+        <w:pStyle w:val="Listenabsatz"/>
         <w:numPr>
           <w:ilvl w:val="0"/>
           <w:numId w:val="49"/>
@@ -4327,7 +4263,7 @@
     </w:p>
     <w:p>
       <w:pPr>
-        <w:pStyle w:val="ListParagraph"/>
+        <w:pStyle w:val="Listenabsatz"/>
         <w:numPr>
           <w:ilvl w:val="0"/>
           <w:numId w:val="49"/>
@@ -4339,7 +4275,7 @@
     </w:p>
     <w:p>
       <w:pPr>
-        <w:pStyle w:val="ListParagraph"/>
+        <w:pStyle w:val="Listenabsatz"/>
         <w:numPr>
           <w:ilvl w:val="0"/>
           <w:numId w:val="49"/>
@@ -4390,7 +4326,7 @@
     </w:p>
     <w:p>
       <w:pPr>
-        <w:pStyle w:val="ListParagraph"/>
+        <w:pStyle w:val="Listenabsatz"/>
         <w:numPr>
           <w:ilvl w:val="0"/>
           <w:numId w:val="48"/>
@@ -4420,7 +4356,7 @@
     </w:p>
     <w:p>
       <w:pPr>
-        <w:pStyle w:val="ListParagraph"/>
+        <w:pStyle w:val="Listenabsatz"/>
         <w:numPr>
           <w:ilvl w:val="0"/>
           <w:numId w:val="48"/>
@@ -4438,7 +4374,7 @@
     </w:p>
     <w:p>
       <w:pPr>
-        <w:pStyle w:val="ListParagraph"/>
+        <w:pStyle w:val="Listenabsatz"/>
         <w:numPr>
           <w:ilvl w:val="0"/>
           <w:numId w:val="48"/>
@@ -4487,7 +4423,7 @@
     </w:p>
     <w:p>
       <w:pPr>
-        <w:pStyle w:val="ListParagraph"/>
+        <w:pStyle w:val="Listenabsatz"/>
         <w:numPr>
           <w:ilvl w:val="0"/>
           <w:numId w:val="47"/>
@@ -4499,7 +4435,7 @@
     </w:p>
     <w:p>
       <w:pPr>
-        <w:pStyle w:val="ListParagraph"/>
+        <w:pStyle w:val="Listenabsatz"/>
         <w:numPr>
           <w:ilvl w:val="0"/>
           <w:numId w:val="47"/>
@@ -4511,7 +4447,7 @@
     </w:p>
     <w:p>
       <w:pPr>
-        <w:pStyle w:val="ListParagraph"/>
+        <w:pStyle w:val="Listenabsatz"/>
         <w:numPr>
           <w:ilvl w:val="0"/>
           <w:numId w:val="47"/>
@@ -4567,7 +4503,7 @@
     </w:p>
     <w:p>
       <w:pPr>
-        <w:pStyle w:val="ListParagraph"/>
+        <w:pStyle w:val="Listenabsatz"/>
         <w:numPr>
           <w:ilvl w:val="0"/>
           <w:numId w:val="46"/>
@@ -4579,7 +4515,7 @@
     </w:p>
     <w:p>
       <w:pPr>
-        <w:pStyle w:val="ListParagraph"/>
+        <w:pStyle w:val="Listenabsatz"/>
         <w:numPr>
           <w:ilvl w:val="0"/>
           <w:numId w:val="46"/>
@@ -4591,7 +4527,7 @@
     </w:p>
     <w:p>
       <w:pPr>
-        <w:pStyle w:val="ListParagraph"/>
+        <w:pStyle w:val="Listenabsatz"/>
         <w:numPr>
           <w:ilvl w:val="0"/>
           <w:numId w:val="46"/>
@@ -4634,7 +4570,7 @@
     </w:p>
     <w:p>
       <w:pPr>
-        <w:pStyle w:val="ListParagraph"/>
+        <w:pStyle w:val="Listenabsatz"/>
         <w:numPr>
           <w:ilvl w:val="0"/>
           <w:numId w:val="45"/>
@@ -4646,7 +4582,7 @@
     </w:p>
     <w:p>
       <w:pPr>
-        <w:pStyle w:val="ListParagraph"/>
+        <w:pStyle w:val="Listenabsatz"/>
         <w:numPr>
           <w:ilvl w:val="0"/>
           <w:numId w:val="45"/>
@@ -4689,7 +4625,7 @@
     </w:p>
     <w:p>
       <w:pPr>
-        <w:pStyle w:val="ListParagraph"/>
+        <w:pStyle w:val="Listenabsatz"/>
         <w:numPr>
           <w:ilvl w:val="0"/>
           <w:numId w:val="44"/>
@@ -4701,7 +4637,7 @@
     </w:p>
     <w:p>
       <w:pPr>
-        <w:pStyle w:val="ListParagraph"/>
+        <w:pStyle w:val="Listenabsatz"/>
         <w:numPr>
           <w:ilvl w:val="0"/>
           <w:numId w:val="44"/>
@@ -4719,7 +4655,7 @@
     </w:p>
     <w:p>
       <w:pPr>
-        <w:pStyle w:val="ListParagraph"/>
+        <w:pStyle w:val="Listenabsatz"/>
         <w:numPr>
           <w:ilvl w:val="0"/>
           <w:numId w:val="44"/>
@@ -4767,7 +4703,7 @@
     </w:p>
     <w:p>
       <w:pPr>
-        <w:pStyle w:val="ListParagraph"/>
+        <w:pStyle w:val="Listenabsatz"/>
         <w:numPr>
           <w:ilvl w:val="0"/>
           <w:numId w:val="43"/>
@@ -4779,7 +4715,7 @@
     </w:p>
     <w:p>
       <w:pPr>
-        <w:pStyle w:val="ListParagraph"/>
+        <w:pStyle w:val="Listenabsatz"/>
         <w:numPr>
           <w:ilvl w:val="0"/>
           <w:numId w:val="43"/>
@@ -4791,7 +4727,7 @@
     </w:p>
     <w:p>
       <w:pPr>
-        <w:pStyle w:val="ListParagraph"/>
+        <w:pStyle w:val="Listenabsatz"/>
         <w:numPr>
           <w:ilvl w:val="0"/>
           <w:numId w:val="43"/>
@@ -4852,7 +4788,7 @@
     </w:p>
     <w:p>
       <w:pPr>
-        <w:pStyle w:val="ListParagraph"/>
+        <w:pStyle w:val="Listenabsatz"/>
         <w:numPr>
           <w:ilvl w:val="0"/>
           <w:numId w:val="42"/>
@@ -4864,7 +4800,7 @@
     </w:p>
     <w:p>
       <w:pPr>
-        <w:pStyle w:val="ListParagraph"/>
+        <w:pStyle w:val="Listenabsatz"/>
         <w:numPr>
           <w:ilvl w:val="0"/>
           <w:numId w:val="42"/>
@@ -4876,7 +4812,7 @@
     </w:p>
     <w:p>
       <w:pPr>
-        <w:pStyle w:val="ListParagraph"/>
+        <w:pStyle w:val="Listenabsatz"/>
         <w:numPr>
           <w:ilvl w:val="0"/>
           <w:numId w:val="42"/>
@@ -4925,7 +4861,7 @@
     </w:p>
     <w:p>
       <w:pPr>
-        <w:pStyle w:val="ListParagraph"/>
+        <w:pStyle w:val="Listenabsatz"/>
         <w:numPr>
           <w:ilvl w:val="0"/>
           <w:numId w:val="41"/>
@@ -4943,7 +4879,7 @@
     </w:p>
     <w:p>
       <w:pPr>
-        <w:pStyle w:val="ListParagraph"/>
+        <w:pStyle w:val="Listenabsatz"/>
         <w:numPr>
           <w:ilvl w:val="0"/>
           <w:numId w:val="41"/>
@@ -4961,7 +4897,7 @@
     </w:p>
     <w:p>
       <w:pPr>
-        <w:pStyle w:val="ListParagraph"/>
+        <w:pStyle w:val="Listenabsatz"/>
         <w:numPr>
           <w:ilvl w:val="0"/>
           <w:numId w:val="41"/>
@@ -5017,7 +4953,7 @@
     </w:p>
     <w:p>
       <w:pPr>
-        <w:pStyle w:val="ListParagraph"/>
+        <w:pStyle w:val="Listenabsatz"/>
         <w:numPr>
           <w:ilvl w:val="0"/>
           <w:numId w:val="40"/>
@@ -5035,7 +4971,7 @@
     </w:p>
     <w:p>
       <w:pPr>
-        <w:pStyle w:val="ListParagraph"/>
+        <w:pStyle w:val="Listenabsatz"/>
         <w:numPr>
           <w:ilvl w:val="0"/>
           <w:numId w:val="40"/>
@@ -5053,7 +4989,7 @@
     </w:p>
     <w:p>
       <w:pPr>
-        <w:pStyle w:val="ListParagraph"/>
+        <w:pStyle w:val="Listenabsatz"/>
         <w:numPr>
           <w:ilvl w:val="0"/>
           <w:numId w:val="40"/>
@@ -5144,7 +5080,7 @@
     </w:p>
     <w:p>
       <w:pPr>
-        <w:pStyle w:val="ListParagraph"/>
+        <w:pStyle w:val="Listenabsatz"/>
         <w:numPr>
           <w:ilvl w:val="0"/>
           <w:numId w:val="39"/>
@@ -5156,7 +5092,7 @@
     </w:p>
     <w:p>
       <w:pPr>
-        <w:pStyle w:val="ListParagraph"/>
+        <w:pStyle w:val="Listenabsatz"/>
         <w:numPr>
           <w:ilvl w:val="0"/>
           <w:numId w:val="39"/>
@@ -5174,7 +5110,7 @@
     </w:p>
     <w:p>
       <w:pPr>
-        <w:pStyle w:val="ListParagraph"/>
+        <w:pStyle w:val="Listenabsatz"/>
         <w:numPr>
           <w:ilvl w:val="0"/>
           <w:numId w:val="39"/>
@@ -5244,7 +5180,7 @@
     </w:p>
     <w:p>
       <w:pPr>
-        <w:pStyle w:val="ListParagraph"/>
+        <w:pStyle w:val="Listenabsatz"/>
         <w:numPr>
           <w:ilvl w:val="0"/>
           <w:numId w:val="36"/>
@@ -5262,7 +5198,7 @@
     </w:p>
     <w:p>
       <w:pPr>
-        <w:pStyle w:val="ListParagraph"/>
+        <w:pStyle w:val="Listenabsatz"/>
         <w:numPr>
           <w:ilvl w:val="0"/>
           <w:numId w:val="36"/>
@@ -5280,7 +5216,7 @@
     </w:p>
     <w:p>
       <w:pPr>
-        <w:pStyle w:val="ListParagraph"/>
+        <w:pStyle w:val="Listenabsatz"/>
         <w:numPr>
           <w:ilvl w:val="0"/>
           <w:numId w:val="36"/>
@@ -5341,7 +5277,7 @@
     </w:p>
     <w:p>
       <w:pPr>
-        <w:pStyle w:val="ListParagraph"/>
+        <w:pStyle w:val="Listenabsatz"/>
         <w:numPr>
           <w:ilvl w:val="0"/>
           <w:numId w:val="37"/>
@@ -5359,7 +5295,7 @@
     </w:p>
     <w:p>
       <w:pPr>
-        <w:pStyle w:val="ListParagraph"/>
+        <w:pStyle w:val="Listenabsatz"/>
         <w:numPr>
           <w:ilvl w:val="0"/>
           <w:numId w:val="37"/>
@@ -5383,7 +5319,7 @@
     </w:p>
     <w:p>
       <w:pPr>
-        <w:pStyle w:val="ListParagraph"/>
+        <w:pStyle w:val="Listenabsatz"/>
         <w:numPr>
           <w:ilvl w:val="0"/>
           <w:numId w:val="37"/>
@@ -5506,7 +5442,7 @@
     </w:p>
     <w:p>
       <w:pPr>
-        <w:pStyle w:val="ListParagraph"/>
+        <w:pStyle w:val="Listenabsatz"/>
         <w:numPr>
           <w:ilvl w:val="0"/>
           <w:numId w:val="61"/>
@@ -5525,7 +5461,7 @@
     </w:p>
     <w:p>
       <w:pPr>
-        <w:pStyle w:val="ListParagraph"/>
+        <w:pStyle w:val="Listenabsatz"/>
         <w:numPr>
           <w:ilvl w:val="0"/>
           <w:numId w:val="61"/>
@@ -5544,7 +5480,7 @@
     </w:p>
     <w:p>
       <w:pPr>
-        <w:pStyle w:val="ListParagraph"/>
+        <w:pStyle w:val="Listenabsatz"/>
         <w:numPr>
           <w:ilvl w:val="0"/>
           <w:numId w:val="61"/>
@@ -5675,7 +5611,7 @@
     </w:p>
     <w:p>
       <w:pPr>
-        <w:pStyle w:val="ListParagraph"/>
+        <w:pStyle w:val="Listenabsatz"/>
         <w:numPr>
           <w:ilvl w:val="0"/>
           <w:numId w:val="62"/>
@@ -5706,7 +5642,7 @@
     </w:p>
     <w:p>
       <w:pPr>
-        <w:pStyle w:val="ListParagraph"/>
+        <w:pStyle w:val="Listenabsatz"/>
         <w:numPr>
           <w:ilvl w:val="0"/>
           <w:numId w:val="62"/>
@@ -5741,7 +5677,7 @@
     </w:p>
     <w:p>
       <w:pPr>
-        <w:pStyle w:val="ListParagraph"/>
+        <w:pStyle w:val="Listenabsatz"/>
         <w:numPr>
           <w:ilvl w:val="0"/>
           <w:numId w:val="62"/>
@@ -5904,7 +5840,7 @@
     </w:p>
     <w:p>
       <w:pPr>
-        <w:pStyle w:val="ListParagraph"/>
+        <w:pStyle w:val="Listenabsatz"/>
         <w:numPr>
           <w:ilvl w:val="0"/>
           <w:numId w:val="63"/>
@@ -5922,7 +5858,7 @@
     </w:p>
     <w:p>
       <w:pPr>
-        <w:pStyle w:val="ListParagraph"/>
+        <w:pStyle w:val="Listenabsatz"/>
         <w:numPr>
           <w:ilvl w:val="0"/>
           <w:numId w:val="63"/>
@@ -5940,7 +5876,7 @@
     </w:p>
     <w:p>
       <w:pPr>
-        <w:pStyle w:val="ListParagraph"/>
+        <w:pStyle w:val="Listenabsatz"/>
         <w:numPr>
           <w:ilvl w:val="0"/>
           <w:numId w:val="63"/>
@@ -5997,7 +5933,7 @@
     </w:p>
     <w:p>
       <w:pPr>
-        <w:pStyle w:val="ListParagraph"/>
+        <w:pStyle w:val="Listenabsatz"/>
         <w:numPr>
           <w:ilvl w:val="0"/>
           <w:numId w:val="64"/>
@@ -6016,7 +5952,7 @@
     </w:p>
     <w:p>
       <w:pPr>
-        <w:pStyle w:val="ListParagraph"/>
+        <w:pStyle w:val="Listenabsatz"/>
         <w:numPr>
           <w:ilvl w:val="0"/>
           <w:numId w:val="64"/>
@@ -6035,7 +5971,7 @@
     </w:p>
     <w:p>
       <w:pPr>
-        <w:pStyle w:val="ListParagraph"/>
+        <w:pStyle w:val="Listenabsatz"/>
         <w:numPr>
           <w:ilvl w:val="0"/>
           <w:numId w:val="64"/>
@@ -6095,7 +6031,7 @@
     </w:p>
     <w:p>
       <w:pPr>
-        <w:pStyle w:val="ListParagraph"/>
+        <w:pStyle w:val="Listenabsatz"/>
         <w:rPr>
           <w:lang w:val="en-IN"/>
         </w:rPr>
@@ -6123,7 +6059,7 @@
     </w:p>
     <w:p>
       <w:pPr>
-        <w:pStyle w:val="ListParagraph"/>
+        <w:pStyle w:val="Listenabsatz"/>
         <w:rPr>
           <w:lang w:val="en-IN"/>
         </w:rPr>
@@ -6137,7 +6073,7 @@
     </w:p>
     <w:p>
       <w:pPr>
-        <w:pStyle w:val="ListParagraph"/>
+        <w:pStyle w:val="Listenabsatz"/>
         <w:rPr>
           <w:strike/>
           <w:lang w:val="en-IN"/>
@@ -6191,7 +6127,7 @@
     </w:p>
     <w:p>
       <w:pPr>
-        <w:pStyle w:val="ListParagraph"/>
+        <w:pStyle w:val="Listenabsatz"/>
         <w:numPr>
           <w:ilvl w:val="0"/>
           <w:numId w:val="65"/>
@@ -6209,7 +6145,7 @@
     </w:p>
     <w:p>
       <w:pPr>
-        <w:pStyle w:val="ListParagraph"/>
+        <w:pStyle w:val="Listenabsatz"/>
         <w:numPr>
           <w:ilvl w:val="0"/>
           <w:numId w:val="65"/>
@@ -6227,7 +6163,7 @@
     </w:p>
     <w:p>
       <w:pPr>
-        <w:pStyle w:val="ListParagraph"/>
+        <w:pStyle w:val="Listenabsatz"/>
         <w:numPr>
           <w:ilvl w:val="0"/>
           <w:numId w:val="65"/>
@@ -6277,7 +6213,7 @@
     </w:p>
     <w:p>
       <w:pPr>
-        <w:pStyle w:val="ListParagraph"/>
+        <w:pStyle w:val="Listenabsatz"/>
         <w:numPr>
           <w:ilvl w:val="0"/>
           <w:numId w:val="66"/>
@@ -6295,7 +6231,7 @@
     </w:p>
     <w:p>
       <w:pPr>
-        <w:pStyle w:val="ListParagraph"/>
+        <w:pStyle w:val="Listenabsatz"/>
         <w:numPr>
           <w:ilvl w:val="0"/>
           <w:numId w:val="66"/>
@@ -6313,7 +6249,7 @@
     </w:p>
     <w:p>
       <w:pPr>
-        <w:pStyle w:val="ListParagraph"/>
+        <w:pStyle w:val="Listenabsatz"/>
         <w:numPr>
           <w:ilvl w:val="0"/>
           <w:numId w:val="66"/>
@@ -6365,7 +6301,7 @@
     </w:p>
     <w:p>
       <w:pPr>
-        <w:pStyle w:val="ListParagraph"/>
+        <w:pStyle w:val="Listenabsatz"/>
         <w:numPr>
           <w:ilvl w:val="0"/>
           <w:numId w:val="67"/>
@@ -6383,7 +6319,7 @@
     </w:p>
     <w:p>
       <w:pPr>
-        <w:pStyle w:val="ListParagraph"/>
+        <w:pStyle w:val="Listenabsatz"/>
         <w:numPr>
           <w:ilvl w:val="0"/>
           <w:numId w:val="67"/>
@@ -6401,7 +6337,7 @@
     </w:p>
     <w:p>
       <w:pPr>
-        <w:pStyle w:val="ListParagraph"/>
+        <w:pStyle w:val="Listenabsatz"/>
         <w:numPr>
           <w:ilvl w:val="0"/>
           <w:numId w:val="67"/>
@@ -6458,7 +6394,7 @@
     </w:p>
     <w:p>
       <w:pPr>
-        <w:pStyle w:val="ListParagraph"/>
+        <w:pStyle w:val="Listenabsatz"/>
         <w:numPr>
           <w:ilvl w:val="0"/>
           <w:numId w:val="68"/>
@@ -6476,7 +6412,7 @@
     </w:p>
     <w:p>
       <w:pPr>
-        <w:pStyle w:val="ListParagraph"/>
+        <w:pStyle w:val="Listenabsatz"/>
         <w:numPr>
           <w:ilvl w:val="0"/>
           <w:numId w:val="68"/>
@@ -6494,7 +6430,7 @@
     </w:p>
     <w:p>
       <w:pPr>
-        <w:pStyle w:val="ListParagraph"/>
+        <w:pStyle w:val="Listenabsatz"/>
         <w:numPr>
           <w:ilvl w:val="0"/>
           <w:numId w:val="68"/>
@@ -6541,7 +6477,86 @@
           <w:color w:val="C00000"/>
           <w:lang w:val="en-IN"/>
         </w:rPr>
-        <w:t xml:space="preserve"> lane assist system with corrective steer control can help when driving. What should you be aware </w:t>
+        <w:t xml:space="preserve"> lane assist system with corrective steer control can help when driving. What should you be aware of?</w:t>
+      </w:r>
+      <w:r>
+        <w:rPr>
+          <w:color w:val="C00000"/>
+          <w:lang w:val="en-IN"/>
+        </w:rPr>
+        <w:t xml:space="preserve"> A lane assist system with corrective steer control can</w:t>
+      </w:r>
+    </w:p>
+    <w:p>
+      <w:pPr>
+        <w:pStyle w:val="Listenabsatz"/>
+        <w:numPr>
+          <w:ilvl w:val="0"/>
+          <w:numId w:val="69"/>
+        </w:numPr>
+        <w:rPr>
+          <w:lang w:val="en-IN"/>
+        </w:rPr>
+      </w:pPr>
+      <w:r>
+        <w:rPr>
+          <w:lang w:val="en-IN"/>
+        </w:rPr>
+        <w:t>Not function if the road markings are poor</w:t>
+      </w:r>
+    </w:p>
+    <w:p>
+      <w:pPr>
+        <w:pStyle w:val="Listenabsatz"/>
+        <w:numPr>
+          <w:ilvl w:val="0"/>
+          <w:numId w:val="69"/>
+        </w:numPr>
+        <w:rPr>
+          <w:lang w:val="en-IN"/>
+        </w:rPr>
+      </w:pPr>
+      <w:r>
+        <w:rPr>
+          <w:lang w:val="en-IN"/>
+        </w:rPr>
+        <w:t>Keep the vehicle in lane if the road markings are poor</w:t>
+      </w:r>
+    </w:p>
+    <w:p>
+      <w:pPr>
+        <w:pStyle w:val="Listenabsatz"/>
+        <w:numPr>
+          <w:ilvl w:val="0"/>
+          <w:numId w:val="69"/>
+        </w:numPr>
+        <w:rPr>
+          <w:strike/>
+          <w:lang w:val="en-IN"/>
+        </w:rPr>
+      </w:pPr>
+      <w:r>
+        <w:rPr>
+          <w:strike/>
+          <w:lang w:val="en-IN"/>
+        </w:rPr>
+        <w:t>Compensate for a lack of fitness to drive(e.g. tiredness)</w:t>
+      </w:r>
+    </w:p>
+    <w:p>
+      <w:pPr>
+        <w:ind w:left="360"/>
+        <w:rPr>
+          <w:color w:val="C00000"/>
+          <w:lang w:val="en-IN"/>
+        </w:rPr>
+      </w:pPr>
+      <w:r>
+        <w:rPr>
+          <w:color w:val="C00000"/>
+          <w:lang w:val="en-IN"/>
+        </w:rPr>
+        <w:t xml:space="preserve">9. (3P) </w:t>
       </w:r>
       <w:proofErr w:type="gramStart"/>
       <w:r>
@@ -6549,7 +6564,7 @@
           <w:color w:val="C00000"/>
           <w:lang w:val="en-IN"/>
         </w:rPr>
-        <w:t>of</w:t>
+        <w:t>What</w:t>
       </w:r>
       <w:proofErr w:type="gramEnd"/>
       <w:r>
@@ -6557,70 +6572,70 @@
           <w:color w:val="C00000"/>
           <w:lang w:val="en-IN"/>
         </w:rPr>
-        <w:t>?</w:t>
-      </w:r>
-      <w:r>
-        <w:rPr>
-          <w:color w:val="C00000"/>
-          <w:lang w:val="en-IN"/>
-        </w:rPr>
-        <w:t xml:space="preserve"> A lane assist system with corrective steer control can</w:t>
-      </w:r>
-    </w:p>
-    <w:p>
-      <w:pPr>
-        <w:pStyle w:val="ListParagraph"/>
-        <w:numPr>
-          <w:ilvl w:val="0"/>
-          <w:numId w:val="69"/>
-        </w:numPr>
-        <w:rPr>
-          <w:lang w:val="en-IN"/>
-        </w:rPr>
-      </w:pPr>
-      <w:r>
-        <w:rPr>
-          <w:lang w:val="en-IN"/>
-        </w:rPr>
-        <w:t>Not function if the road markings are poor</w:t>
-      </w:r>
-    </w:p>
-    <w:p>
-      <w:pPr>
-        <w:pStyle w:val="ListParagraph"/>
-        <w:numPr>
-          <w:ilvl w:val="0"/>
-          <w:numId w:val="69"/>
-        </w:numPr>
-        <w:rPr>
-          <w:lang w:val="en-IN"/>
-        </w:rPr>
-      </w:pPr>
-      <w:r>
-        <w:rPr>
-          <w:lang w:val="en-IN"/>
-        </w:rPr>
-        <w:t>Keep the vehicle in lane if the road markings are poor</w:t>
-      </w:r>
-    </w:p>
-    <w:p>
-      <w:pPr>
-        <w:pStyle w:val="ListParagraph"/>
-        <w:numPr>
-          <w:ilvl w:val="0"/>
-          <w:numId w:val="69"/>
-        </w:numPr>
-        <w:rPr>
-          <w:strike/>
-          <w:lang w:val="en-IN"/>
-        </w:rPr>
-      </w:pPr>
-      <w:r>
-        <w:rPr>
-          <w:strike/>
-          <w:lang w:val="en-IN"/>
-        </w:rPr>
-        <w:t>Compensate for a lack of fitness to drive(e.g. tiredness)</w:t>
+        <w:t xml:space="preserve"> benefits does the driver of motor vehicle have by using a cruise control system?</w:t>
+      </w:r>
+      <w:r>
+        <w:rPr>
+          <w:color w:val="C00000"/>
+          <w:lang w:val="en-IN"/>
+        </w:rPr>
+        <w:t xml:space="preserve"> The cruise control</w:t>
+      </w:r>
+    </w:p>
+    <w:p>
+      <w:pPr>
+        <w:pStyle w:val="Listenabsatz"/>
+        <w:numPr>
+          <w:ilvl w:val="0"/>
+          <w:numId w:val="70"/>
+        </w:numPr>
+        <w:rPr>
+          <w:lang w:val="en-IN"/>
+        </w:rPr>
+      </w:pPr>
+      <w:r>
+        <w:rPr>
+          <w:lang w:val="en-IN"/>
+        </w:rPr>
+        <w:t>Maintains a constant pre-set speed on a level carriageway</w:t>
+      </w:r>
+    </w:p>
+    <w:p>
+      <w:pPr>
+        <w:pStyle w:val="Listenabsatz"/>
+        <w:numPr>
+          <w:ilvl w:val="0"/>
+          <w:numId w:val="70"/>
+        </w:numPr>
+        <w:rPr>
+          <w:lang w:val="en-IN"/>
+        </w:rPr>
+      </w:pPr>
+      <w:r>
+        <w:rPr>
+          <w:lang w:val="en-IN"/>
+        </w:rPr>
+        <w:t>Makes it easier for the driver to operate the vehicle</w:t>
+      </w:r>
+    </w:p>
+    <w:p>
+      <w:pPr>
+        <w:pStyle w:val="Listenabsatz"/>
+        <w:numPr>
+          <w:ilvl w:val="0"/>
+          <w:numId w:val="70"/>
+        </w:numPr>
+        <w:rPr>
+          <w:strike/>
+          <w:lang w:val="en-IN"/>
+        </w:rPr>
+      </w:pPr>
+      <w:r>
+        <w:rPr>
+          <w:strike/>
+          <w:lang w:val="en-IN"/>
+        </w:rPr>
+        <w:t>Adjusts the speed to the traffic density</w:t>
       </w:r>
     </w:p>
     <w:p>
@@ -6636,7 +6651,7 @@
           <w:color w:val="C00000"/>
           <w:lang w:val="en-IN"/>
         </w:rPr>
-        <w:t xml:space="preserve">9. (3P) </w:t>
+        <w:t xml:space="preserve">10. (4P) </w:t>
       </w:r>
       <w:proofErr w:type="gramStart"/>
       <w:r>
@@ -6652,107 +6667,12 @@
           <w:color w:val="C00000"/>
           <w:lang w:val="en-IN"/>
         </w:rPr>
-        <w:t xml:space="preserve"> benefits does the driver of motor vehicle have by using a cruise control system?</w:t>
-      </w:r>
-      <w:r>
-        <w:rPr>
-          <w:color w:val="C00000"/>
-          <w:lang w:val="en-IN"/>
-        </w:rPr>
-        <w:t xml:space="preserve"> The cruise control</w:t>
-      </w:r>
-    </w:p>
-    <w:p>
-      <w:pPr>
-        <w:pStyle w:val="ListParagraph"/>
-        <w:numPr>
-          <w:ilvl w:val="0"/>
-          <w:numId w:val="70"/>
-        </w:numPr>
-        <w:rPr>
-          <w:lang w:val="en-IN"/>
-        </w:rPr>
-      </w:pPr>
-      <w:r>
-        <w:rPr>
-          <w:lang w:val="en-IN"/>
-        </w:rPr>
-        <w:t>Maintains a constant pre-set speed on a level carriageway</w:t>
-      </w:r>
-    </w:p>
-    <w:p>
-      <w:pPr>
-        <w:pStyle w:val="ListParagraph"/>
-        <w:numPr>
-          <w:ilvl w:val="0"/>
-          <w:numId w:val="70"/>
-        </w:numPr>
-        <w:rPr>
-          <w:lang w:val="en-IN"/>
-        </w:rPr>
-      </w:pPr>
-      <w:r>
-        <w:rPr>
-          <w:lang w:val="en-IN"/>
-        </w:rPr>
-        <w:t>Makes it easier for the driver to operate the vehicle</w:t>
-      </w:r>
-    </w:p>
-    <w:p>
-      <w:pPr>
-        <w:pStyle w:val="ListParagraph"/>
-        <w:numPr>
-          <w:ilvl w:val="0"/>
-          <w:numId w:val="70"/>
-        </w:numPr>
-        <w:rPr>
-          <w:strike/>
-          <w:lang w:val="en-IN"/>
-        </w:rPr>
-      </w:pPr>
-      <w:r>
-        <w:rPr>
-          <w:strike/>
-          <w:lang w:val="en-IN"/>
-        </w:rPr>
-        <w:t>Adjusts the speed to the traffic density</w:t>
-      </w:r>
-    </w:p>
-    <w:p>
-      <w:pPr>
-        <w:ind w:left="360"/>
-        <w:rPr>
-          <w:color w:val="C00000"/>
-          <w:lang w:val="en-IN"/>
-        </w:rPr>
-      </w:pPr>
-      <w:r>
-        <w:rPr>
-          <w:color w:val="C00000"/>
-          <w:lang w:val="en-IN"/>
-        </w:rPr>
-        <w:t xml:space="preserve">10. (4P) </w:t>
-      </w:r>
-      <w:proofErr w:type="gramStart"/>
-      <w:r>
-        <w:rPr>
-          <w:color w:val="C00000"/>
-          <w:lang w:val="en-IN"/>
-        </w:rPr>
-        <w:t>What</w:t>
-      </w:r>
-      <w:proofErr w:type="gramEnd"/>
-      <w:r>
-        <w:rPr>
-          <w:color w:val="C00000"/>
-          <w:lang w:val="en-IN"/>
-        </w:rPr>
         <w:t xml:space="preserve"> is the effect of an automatic anti-locking device (ABS)?</w:t>
       </w:r>
     </w:p>
     <w:p>
       <w:pPr>
-        <w:pStyle w:val="ListParagraph"/>
+        <w:pStyle w:val="Listenabsatz"/>
         <w:numPr>
           <w:ilvl w:val="0"/>
           <w:numId w:val="71"/>
@@ -6770,7 +6690,7 @@
     </w:p>
     <w:p>
       <w:pPr>
-        <w:pStyle w:val="ListParagraph"/>
+        <w:pStyle w:val="Listenabsatz"/>
         <w:numPr>
           <w:ilvl w:val="0"/>
           <w:numId w:val="71"/>
@@ -6788,7 +6708,7 @@
     </w:p>
     <w:p>
       <w:pPr>
-        <w:pStyle w:val="ListParagraph"/>
+        <w:pStyle w:val="Listenabsatz"/>
         <w:numPr>
           <w:ilvl w:val="0"/>
           <w:numId w:val="71"/>
@@ -6850,7 +6770,7 @@
     </w:p>
     <w:p>
       <w:pPr>
-        <w:pStyle w:val="ListParagraph"/>
+        <w:pStyle w:val="Listenabsatz"/>
         <w:numPr>
           <w:ilvl w:val="0"/>
           <w:numId w:val="72"/>
@@ -6869,7 +6789,7 @@
     </w:p>
     <w:p>
       <w:pPr>
-        <w:pStyle w:val="ListParagraph"/>
+        <w:pStyle w:val="Listenabsatz"/>
         <w:numPr>
           <w:ilvl w:val="0"/>
           <w:numId w:val="72"/>
@@ -6888,7 +6808,7 @@
     </w:p>
     <w:p>
       <w:pPr>
-        <w:pStyle w:val="ListParagraph"/>
+        <w:pStyle w:val="Listenabsatz"/>
         <w:numPr>
           <w:ilvl w:val="0"/>
           <w:numId w:val="72"/>
@@ -6941,7 +6861,7 @@
     </w:p>
     <w:p>
       <w:pPr>
-        <w:pStyle w:val="ListParagraph"/>
+        <w:pStyle w:val="Listenabsatz"/>
         <w:numPr>
           <w:ilvl w:val="0"/>
           <w:numId w:val="73"/>
@@ -6959,7 +6879,7 @@
     </w:p>
     <w:p>
       <w:pPr>
-        <w:pStyle w:val="ListParagraph"/>
+        <w:pStyle w:val="Listenabsatz"/>
         <w:numPr>
           <w:ilvl w:val="0"/>
           <w:numId w:val="73"/>
@@ -6979,7 +6899,7 @@
     </w:p>
     <w:p>
       <w:pPr>
-        <w:pStyle w:val="ListParagraph"/>
+        <w:pStyle w:val="Listenabsatz"/>
         <w:numPr>
           <w:ilvl w:val="0"/>
           <w:numId w:val="73"/>
@@ -7026,14 +6946,7 @@
           <w:color w:val="C00000"/>
           <w:lang w:val="en-IN"/>
         </w:rPr>
-        <w:t xml:space="preserve">13. </w:t>
-      </w:r>
-      <w:r>
-        <w:rPr>
-          <w:color w:val="C00000"/>
-          <w:lang w:val="en-IN"/>
-        </w:rPr>
-        <w:t xml:space="preserve">(3P) </w:t>
+        <w:t xml:space="preserve">13. (3P) </w:t>
       </w:r>
       <w:proofErr w:type="gramStart"/>
       <w:r>
@@ -7054,7 +6967,7 @@
     </w:p>
     <w:p>
       <w:pPr>
-        <w:pStyle w:val="ListParagraph"/>
+        <w:pStyle w:val="Listenabsatz"/>
         <w:numPr>
           <w:ilvl w:val="0"/>
           <w:numId w:val="74"/>
@@ -7072,7 +6985,7 @@
     </w:p>
     <w:p>
       <w:pPr>
-        <w:pStyle w:val="ListParagraph"/>
+        <w:pStyle w:val="Listenabsatz"/>
         <w:numPr>
           <w:ilvl w:val="0"/>
           <w:numId w:val="74"/>
@@ -7104,7 +7017,7 @@
     </w:p>
     <w:p>
       <w:pPr>
-        <w:pStyle w:val="ListParagraph"/>
+        <w:pStyle w:val="Listenabsatz"/>
         <w:numPr>
           <w:ilvl w:val="0"/>
           <w:numId w:val="74"/>
@@ -7483,7 +7396,7 @@
     </w:p>
     <w:p>
       <w:pPr>
-        <w:pStyle w:val="ListParagraph"/>
+        <w:pStyle w:val="Listenabsatz"/>
         <w:numPr>
           <w:ilvl w:val="0"/>
           <w:numId w:val="75"/>
@@ -7501,7 +7414,7 @@
     </w:p>
     <w:p>
       <w:pPr>
-        <w:pStyle w:val="ListParagraph"/>
+        <w:pStyle w:val="Listenabsatz"/>
         <w:numPr>
           <w:ilvl w:val="0"/>
           <w:numId w:val="75"/>
@@ -7519,7 +7432,7 @@
     </w:p>
     <w:p>
       <w:pPr>
-        <w:pStyle w:val="ListParagraph"/>
+        <w:pStyle w:val="Listenabsatz"/>
         <w:numPr>
           <w:ilvl w:val="0"/>
           <w:numId w:val="75"/>
@@ -7570,7 +7483,7 @@
     </w:p>
     <w:p>
       <w:pPr>
-        <w:pStyle w:val="ListParagraph"/>
+        <w:pStyle w:val="Listenabsatz"/>
         <w:numPr>
           <w:ilvl w:val="0"/>
           <w:numId w:val="76"/>
@@ -7594,7 +7507,7 @@
     </w:p>
     <w:p>
       <w:pPr>
-        <w:pStyle w:val="ListParagraph"/>
+        <w:pStyle w:val="Listenabsatz"/>
         <w:numPr>
           <w:ilvl w:val="0"/>
           <w:numId w:val="76"/>
@@ -7612,7 +7525,7 @@
     </w:p>
     <w:p>
       <w:pPr>
-        <w:pStyle w:val="ListParagraph"/>
+        <w:pStyle w:val="Listenabsatz"/>
         <w:numPr>
           <w:ilvl w:val="0"/>
           <w:numId w:val="76"/>
@@ -7663,7 +7576,7 @@
     </w:p>
     <w:p>
       <w:pPr>
-        <w:pStyle w:val="ListParagraph"/>
+        <w:pStyle w:val="Listenabsatz"/>
         <w:numPr>
           <w:ilvl w:val="0"/>
           <w:numId w:val="77"/>
@@ -7681,7 +7594,7 @@
     </w:p>
     <w:p>
       <w:pPr>
-        <w:pStyle w:val="ListParagraph"/>
+        <w:pStyle w:val="Listenabsatz"/>
         <w:numPr>
           <w:ilvl w:val="0"/>
           <w:numId w:val="77"/>
@@ -7699,7 +7612,7 @@
     </w:p>
     <w:p>
       <w:pPr>
-        <w:pStyle w:val="ListParagraph"/>
+        <w:pStyle w:val="Listenabsatz"/>
         <w:numPr>
           <w:ilvl w:val="0"/>
           <w:numId w:val="77"/>
@@ -7750,7 +7663,7 @@
     </w:p>
     <w:p>
       <w:pPr>
-        <w:pStyle w:val="ListParagraph"/>
+        <w:pStyle w:val="Listenabsatz"/>
         <w:numPr>
           <w:ilvl w:val="0"/>
           <w:numId w:val="78"/>
@@ -7768,7 +7681,7 @@
     </w:p>
     <w:p>
       <w:pPr>
-        <w:pStyle w:val="ListParagraph"/>
+        <w:pStyle w:val="Listenabsatz"/>
         <w:numPr>
           <w:ilvl w:val="0"/>
           <w:numId w:val="78"/>
@@ -7788,7 +7701,7 @@
     </w:p>
     <w:p>
       <w:pPr>
-        <w:pStyle w:val="ListParagraph"/>
+        <w:pStyle w:val="Listenabsatz"/>
         <w:numPr>
           <w:ilvl w:val="0"/>
           <w:numId w:val="78"/>
@@ -7839,7 +7752,7 @@
     </w:p>
     <w:p>
       <w:pPr>
-        <w:pStyle w:val="ListParagraph"/>
+        <w:pStyle w:val="Listenabsatz"/>
         <w:numPr>
           <w:ilvl w:val="0"/>
           <w:numId w:val="79"/>
@@ -7857,7 +7770,7 @@
     </w:p>
     <w:p>
       <w:pPr>
-        <w:pStyle w:val="ListParagraph"/>
+        <w:pStyle w:val="Listenabsatz"/>
         <w:numPr>
           <w:ilvl w:val="0"/>
           <w:numId w:val="79"/>
@@ -7875,7 +7788,7 @@
     </w:p>
     <w:p>
       <w:pPr>
-        <w:pStyle w:val="ListParagraph"/>
+        <w:pStyle w:val="Listenabsatz"/>
         <w:numPr>
           <w:ilvl w:val="0"/>
           <w:numId w:val="79"/>
@@ -7926,7 +7839,7 @@
     </w:p>
     <w:p>
       <w:pPr>
-        <w:pStyle w:val="ListParagraph"/>
+        <w:pStyle w:val="Listenabsatz"/>
         <w:numPr>
           <w:ilvl w:val="0"/>
           <w:numId w:val="80"/>
@@ -7944,7 +7857,7 @@
     </w:p>
     <w:p>
       <w:pPr>
-        <w:pStyle w:val="ListParagraph"/>
+        <w:pStyle w:val="Listenabsatz"/>
         <w:numPr>
           <w:ilvl w:val="0"/>
           <w:numId w:val="80"/>
@@ -7964,7 +7877,7 @@
     </w:p>
     <w:p>
       <w:pPr>
-        <w:pStyle w:val="ListParagraph"/>
+        <w:pStyle w:val="Listenabsatz"/>
         <w:numPr>
           <w:ilvl w:val="0"/>
           <w:numId w:val="80"/>
@@ -8008,6 +7921,137 @@
           <w:color w:val="C00000"/>
           <w:lang w:val="en-IN"/>
         </w:rPr>
+        <w:t xml:space="preserve">(3P) </w:t>
+      </w:r>
+      <w:proofErr w:type="gramStart"/>
+      <w:r>
+        <w:rPr>
+          <w:color w:val="C00000"/>
+          <w:lang w:val="en-IN"/>
+        </w:rPr>
+        <w:t>What</w:t>
+      </w:r>
+      <w:proofErr w:type="gramEnd"/>
+      <w:r>
+        <w:rPr>
+          <w:color w:val="C00000"/>
+          <w:lang w:val="en-IN"/>
+        </w:rPr>
+        <w:t xml:space="preserve"> does a rear-wheel drive car tend to do if you accelerate too much on a bend?</w:t>
+      </w:r>
+    </w:p>
+    <w:p>
+      <w:pPr>
+        <w:pStyle w:val="Listenabsatz"/>
+        <w:numPr>
+          <w:ilvl w:val="0"/>
+          <w:numId w:val="81"/>
+        </w:numPr>
+        <w:rPr>
+          <w:lang w:val="en-IN"/>
+        </w:rPr>
+      </w:pPr>
+      <w:r>
+        <w:rPr>
+          <w:lang w:val="en-IN"/>
+        </w:rPr>
+        <w:t>The rear end tends to turn out to the side</w:t>
+      </w:r>
+    </w:p>
+    <w:p>
+      <w:pPr>
+        <w:pStyle w:val="Listenabsatz"/>
+        <w:numPr>
+          <w:ilvl w:val="0"/>
+          <w:numId w:val="81"/>
+        </w:numPr>
+        <w:rPr>
+          <w:strike/>
+          <w:lang w:val="en-IN"/>
+        </w:rPr>
+      </w:pPr>
+      <w:r>
+        <w:rPr>
+          <w:strike/>
+          <w:lang w:val="en-IN"/>
+        </w:rPr>
+        <w:t xml:space="preserve">The </w:t>
+      </w:r>
+      <w:r>
+        <w:rPr>
+          <w:strike/>
+          <w:lang w:val="en-IN"/>
+        </w:rPr>
+        <w:t>front</w:t>
+      </w:r>
+      <w:r>
+        <w:rPr>
+          <w:strike/>
+          <w:lang w:val="en-IN"/>
+        </w:rPr>
+        <w:t xml:space="preserve"> end tends to turn out to the side</w:t>
+      </w:r>
+    </w:p>
+    <w:p>
+      <w:pPr>
+        <w:pStyle w:val="Listenabsatz"/>
+        <w:numPr>
+          <w:ilvl w:val="0"/>
+          <w:numId w:val="81"/>
+        </w:numPr>
+        <w:rPr>
+          <w:strike/>
+          <w:lang w:val="en-IN"/>
+        </w:rPr>
+      </w:pPr>
+      <w:r>
+        <w:rPr>
+          <w:strike/>
+          <w:lang w:val="en-IN"/>
+        </w:rPr>
+        <w:t xml:space="preserve">The vehicle tends to </w:t>
+      </w:r>
+      <w:r>
+        <w:rPr>
+          <w:strike/>
+          <w:lang w:val="en-IN"/>
+        </w:rPr>
+        <w:t>under</w:t>
+      </w:r>
+      <w:r>
+        <w:rPr>
+          <w:strike/>
+          <w:lang w:val="en-IN"/>
+        </w:rPr>
+        <w:t>steer</w:t>
+      </w:r>
+    </w:p>
+    <w:p>
+      <w:pPr>
+        <w:rPr>
+          <w:color w:val="C00000"/>
+          <w:lang w:val="en-IN"/>
+        </w:rPr>
+      </w:pPr>
+      <w:r>
+        <w:rPr>
+          <w:color w:val="C00000"/>
+          <w:lang w:val="en-IN"/>
+        </w:rPr>
+        <w:t>8.</w:t>
+      </w:r>
+      <w:r>
+        <w:rPr>
+          <w:color w:val="C00000"/>
+          <w:lang w:val="en-IN"/>
+        </w:rPr>
+        <w:t xml:space="preserve"> </w:t>
+      </w:r>
+      <w:r>
+        <w:rPr>
+          <w:color w:val="C00000"/>
+          <w:lang w:val="en-IN"/>
+        </w:rPr>
         <w:t>(</w:t>
       </w:r>
       <w:r>
@@ -8015,7 +8059,7 @@
           <w:color w:val="C00000"/>
           <w:lang w:val="en-IN"/>
         </w:rPr>
-        <w:t xml:space="preserve">3P) </w:t>
+        <w:t xml:space="preserve">4P) </w:t>
       </w:r>
       <w:proofErr w:type="gramStart"/>
       <w:r>
@@ -8023,7 +8067,7 @@
           <w:color w:val="C00000"/>
           <w:lang w:val="en-IN"/>
         </w:rPr>
-        <w:t>What</w:t>
+        <w:t>You</w:t>
       </w:r>
       <w:proofErr w:type="gramEnd"/>
       <w:r>
@@ -8031,245 +8075,178 @@
           <w:color w:val="C00000"/>
           <w:lang w:val="en-IN"/>
         </w:rPr>
-        <w:t xml:space="preserve"> does a </w:t>
-      </w:r>
-      <w:r>
-        <w:rPr>
-          <w:color w:val="C00000"/>
-          <w:lang w:val="en-IN"/>
-        </w:rPr>
-        <w:t>rear</w:t>
-      </w:r>
-      <w:r>
-        <w:rPr>
-          <w:color w:val="C00000"/>
-          <w:lang w:val="en-IN"/>
-        </w:rPr>
-        <w:t>-wheel drive car tend to do if you accelerate too much on a bend?</w:t>
-      </w:r>
-    </w:p>
-    <w:p>
-      <w:pPr>
-        <w:pStyle w:val="ListParagraph"/>
-        <w:numPr>
-          <w:ilvl w:val="0"/>
-          <w:numId w:val="81"/>
-        </w:numPr>
-        <w:rPr>
-          <w:lang w:val="en-IN"/>
-        </w:rPr>
-      </w:pPr>
-      <w:r>
-        <w:rPr>
-          <w:lang w:val="en-IN"/>
-        </w:rPr>
-        <w:t xml:space="preserve">The </w:t>
-      </w:r>
-      <w:r>
-        <w:rPr>
-          <w:lang w:val="en-IN"/>
-        </w:rPr>
-        <w:t>rear</w:t>
-      </w:r>
-      <w:r>
-        <w:rPr>
-          <w:lang w:val="en-IN"/>
-        </w:rPr>
-        <w:t xml:space="preserve"> end tends to turn out to the side</w:t>
-      </w:r>
-    </w:p>
-    <w:p>
-      <w:pPr>
-        <w:pStyle w:val="ListParagraph"/>
-        <w:numPr>
-          <w:ilvl w:val="0"/>
-          <w:numId w:val="81"/>
-        </w:numPr>
-        <w:rPr>
-          <w:strike/>
-          <w:lang w:val="en-IN"/>
-        </w:rPr>
-      </w:pPr>
-      <w:r>
-        <w:rPr>
-          <w:strike/>
-          <w:lang w:val="en-IN"/>
-        </w:rPr>
-        <w:t xml:space="preserve">The </w:t>
-      </w:r>
-      <w:r>
-        <w:rPr>
-          <w:strike/>
-          <w:lang w:val="en-IN"/>
-        </w:rPr>
-        <w:t>front</w:t>
-      </w:r>
-      <w:r>
-        <w:rPr>
-          <w:strike/>
-          <w:lang w:val="en-IN"/>
-        </w:rPr>
-        <w:t xml:space="preserve"> end tends to turn out to the side</w:t>
-      </w:r>
-    </w:p>
-    <w:p>
-      <w:pPr>
-        <w:pStyle w:val="ListParagraph"/>
-        <w:numPr>
-          <w:ilvl w:val="0"/>
-          <w:numId w:val="81"/>
-        </w:numPr>
-        <w:rPr>
-          <w:strike/>
-          <w:lang w:val="en-IN"/>
-        </w:rPr>
-      </w:pPr>
-      <w:r>
-        <w:rPr>
-          <w:strike/>
-          <w:lang w:val="en-IN"/>
-        </w:rPr>
-        <w:t xml:space="preserve">The vehicle tends to </w:t>
-      </w:r>
-      <w:r>
-        <w:rPr>
-          <w:strike/>
-          <w:lang w:val="en-IN"/>
-        </w:rPr>
-        <w:t>under</w:t>
-      </w:r>
-      <w:r>
-        <w:rPr>
-          <w:strike/>
-          <w:lang w:val="en-IN"/>
-        </w:rPr>
-        <w:t>steer</w:t>
-      </w:r>
-    </w:p>
-    <w:p>
-      <w:pPr>
-        <w:rPr>
-          <w:color w:val="C00000"/>
-          <w:lang w:val="en-IN"/>
-        </w:rPr>
-      </w:pPr>
-      <w:r>
-        <w:rPr>
-          <w:color w:val="C00000"/>
-          <w:lang w:val="en-IN"/>
-        </w:rPr>
-        <w:t>8.</w:t>
-      </w:r>
-      <w:r>
-        <w:rPr>
-          <w:color w:val="C00000"/>
+        <w:t xml:space="preserve"> suddenly have to brake when concerning on a wet carriageway. What special aspects exist with a vehicle equipped with an anti-lock braking system (ABS)?</w:t>
+      </w:r>
+    </w:p>
+    <w:p>
+      <w:pPr>
+        <w:pStyle w:val="Listenabsatz"/>
+        <w:numPr>
+          <w:ilvl w:val="0"/>
+          <w:numId w:val="82"/>
+        </w:numPr>
+        <w:rPr>
+          <w:lang w:val="en-IN"/>
+        </w:rPr>
+      </w:pPr>
+      <w:r>
+        <w:rPr>
+          <w:lang w:val="en-IN"/>
+        </w:rPr>
+        <w:t>The steering capability is retained for longer</w:t>
+      </w:r>
+    </w:p>
+    <w:p>
+      <w:pPr>
+        <w:pStyle w:val="Listenabsatz"/>
+        <w:numPr>
+          <w:ilvl w:val="0"/>
+          <w:numId w:val="82"/>
+        </w:numPr>
+        <w:rPr>
+          <w:strike/>
+          <w:lang w:val="en-IN"/>
+        </w:rPr>
+      </w:pPr>
+      <w:r>
+        <w:rPr>
+          <w:strike/>
+          <w:lang w:val="en-IN"/>
+        </w:rPr>
+        <w:t>The vehicle will always remain stable</w:t>
+      </w:r>
+    </w:p>
+    <w:p>
+      <w:pPr>
+        <w:pStyle w:val="Listenabsatz"/>
+        <w:numPr>
+          <w:ilvl w:val="0"/>
+          <w:numId w:val="82"/>
+        </w:numPr>
+        <w:rPr>
+          <w:strike/>
+          <w:lang w:val="en-IN"/>
+        </w:rPr>
+      </w:pPr>
+      <w:r>
+        <w:rPr>
+          <w:strike/>
+          <w:lang w:val="en-IN"/>
+        </w:rPr>
+        <w:t>It is not possible for the vehicle to skid out of the bend</w:t>
+      </w:r>
+    </w:p>
+    <w:p>
+      <w:pPr>
+        <w:rPr>
+          <w:strike/>
+          <w:lang w:val="en-IN"/>
+        </w:rPr>
+      </w:pPr>
+      <w:r>
+        <w:rPr>
+          <w:strike/>
+          <w:lang w:val="en-IN"/>
+        </w:rPr>
+        <w:t>--------------------------------------------------------------------------------------------------------------------------------------------------------</w:t>
+      </w:r>
+    </w:p>
+    <w:p>
+      <w:pPr>
+        <w:rPr>
+          <w:lang w:val="en-IN"/>
+        </w:rPr>
+      </w:pPr>
+    </w:p>
+    <w:p>
+      <w:pPr>
+        <w:jc w:val="center"/>
+        <w:rPr>
+          <w:lang w:val="en-IN"/>
+        </w:rPr>
+      </w:pPr>
+    </w:p>
+    <w:p>
+      <w:pPr>
+        <w:jc w:val="center"/>
+        <w:rPr>
+          <w:lang w:val="en-IN"/>
+        </w:rPr>
+      </w:pPr>
+    </w:p>
+    <w:p>
+      <w:pPr>
+        <w:jc w:val="center"/>
+        <w:rPr>
+          <w:lang w:val="en-IN"/>
+        </w:rPr>
+      </w:pPr>
+    </w:p>
+    <w:p>
+      <w:pPr>
+        <w:ind w:left="360"/>
+        <w:jc w:val="center"/>
+        <w:rPr>
+          <w:b/>
+          <w:sz w:val="24"/>
+          <w:u w:val="single"/>
+          <w:lang w:val="en-IN"/>
+        </w:rPr>
+      </w:pPr>
+      <w:r>
+        <w:rPr>
+          <w:b/>
+          <w:sz w:val="24"/>
+          <w:u w:val="single"/>
+          <w:lang w:val="en-IN"/>
+        </w:rPr>
+        <w:lastRenderedPageBreak/>
+        <w:t>13.</w:t>
+      </w:r>
+      <w:r>
+        <w:rPr>
+          <w:b/>
+          <w:sz w:val="24"/>
+          <w:u w:val="single"/>
+          <w:lang w:val="en-IN"/>
+        </w:rPr>
+        <w:t>7</w:t>
+      </w:r>
+      <w:r>
+        <w:rPr>
+          <w:b/>
+          <w:sz w:val="24"/>
+          <w:u w:val="single"/>
           <w:lang w:val="en-IN"/>
         </w:rPr>
         <w:t xml:space="preserve"> </w:t>
       </w:r>
       <w:r>
         <w:rPr>
-          <w:color w:val="C00000"/>
-          <w:lang w:val="en-IN"/>
-        </w:rPr>
-        <w:t>(</w:t>
-      </w:r>
-      <w:r>
-        <w:rPr>
-          <w:color w:val="C00000"/>
-          <w:lang w:val="en-IN"/>
-        </w:rPr>
-        <w:t xml:space="preserve">4P) </w:t>
-      </w:r>
-      <w:proofErr w:type="gramStart"/>
-      <w:r>
-        <w:rPr>
-          <w:color w:val="C00000"/>
-          <w:lang w:val="en-IN"/>
-        </w:rPr>
-        <w:t>You</w:t>
-      </w:r>
-      <w:proofErr w:type="gramEnd"/>
-      <w:r>
-        <w:rPr>
-          <w:color w:val="C00000"/>
-          <w:lang w:val="en-IN"/>
-        </w:rPr>
-        <w:t xml:space="preserve"> suddenly have to brake when concerning on a wet carriageway. What special aspects exist with a vehicle equipped with an anti-lock braking system (ABS)?</w:t>
-      </w:r>
-    </w:p>
-    <w:p>
-      <w:pPr>
-        <w:pStyle w:val="ListParagraph"/>
-        <w:numPr>
-          <w:ilvl w:val="0"/>
-          <w:numId w:val="82"/>
-        </w:numPr>
-        <w:rPr>
-          <w:lang w:val="en-IN"/>
-        </w:rPr>
-      </w:pPr>
-      <w:r>
-        <w:rPr>
-          <w:lang w:val="en-IN"/>
-        </w:rPr>
-        <w:t>The steering capability is retained for longer</w:t>
-      </w:r>
-    </w:p>
-    <w:p>
-      <w:pPr>
-        <w:pStyle w:val="ListParagraph"/>
-        <w:numPr>
-          <w:ilvl w:val="0"/>
-          <w:numId w:val="82"/>
-        </w:numPr>
-        <w:rPr>
-          <w:strike/>
-          <w:lang w:val="en-IN"/>
-        </w:rPr>
-      </w:pPr>
-      <w:r>
-        <w:rPr>
-          <w:strike/>
-          <w:lang w:val="en-IN"/>
-        </w:rPr>
-        <w:t>The vehicle will always remain stable</w:t>
-      </w:r>
-    </w:p>
-    <w:p>
-      <w:pPr>
-        <w:pStyle w:val="ListParagraph"/>
-        <w:numPr>
-          <w:ilvl w:val="0"/>
-          <w:numId w:val="82"/>
-        </w:numPr>
-        <w:rPr>
-          <w:strike/>
-          <w:lang w:val="en-IN"/>
-        </w:rPr>
-      </w:pPr>
-      <w:r>
-        <w:rPr>
-          <w:strike/>
-          <w:lang w:val="en-IN"/>
-        </w:rPr>
-        <w:t>It is not possible for the vehicle to skid out of the bend</w:t>
-      </w:r>
-    </w:p>
-    <w:p>
-      <w:pPr>
-        <w:rPr>
-          <w:strike/>
-          <w:lang w:val="en-IN"/>
-        </w:rPr>
-      </w:pPr>
-      <w:r>
-        <w:rPr>
-          <w:strike/>
-          <w:lang w:val="en-IN"/>
-        </w:rPr>
-        <w:t>--------------------------------------------------------------------------------------------------------------------------------------------------------</w:t>
-      </w:r>
+          <w:b/>
+          <w:sz w:val="24"/>
+          <w:u w:val="single"/>
+          <w:lang w:val="en-IN"/>
+        </w:rPr>
+        <w:t>Eco-friendly use of Motor Vehicle / dealing with traffic restrictions</w:t>
+      </w:r>
+    </w:p>
+    <w:p>
+      <w:pPr>
+        <w:ind w:left="360"/>
+        <w:rPr>
+          <w:sz w:val="24"/>
+          <w:lang w:val="en-IN"/>
+        </w:rPr>
+      </w:pPr>
+    </w:p>
+    <w:p>
+      <w:pPr>
+        <w:jc w:val="center"/>
+        <w:rPr>
+          <w:lang w:val="en-IN"/>
+        </w:rPr>
+      </w:pPr>
       <w:bookmarkStart w:id="0" w:name="_GoBack"/>
       <w:bookmarkEnd w:id="0"/>
     </w:p>
@@ -8284,7 +8261,7 @@
 </file>
 
 <file path=word/numbering.xml><?xml version="1.0" encoding="utf-8"?>
-<w:numbering xmlns:wpc="http://schemas.microsoft.com/office/word/2010/wordprocessingCanvas" xmlns:cx="http://schemas.microsoft.com/office/drawing/2014/chartex" xmlns:cx1="http://schemas.microsoft.com/office/drawing/2015/9/8/chartex" xmlns:mc="http://schemas.openxmlformats.org/markup-compatibility/2006" xmlns:o="urn:schemas-microsoft-com:office:office" xmlns:r="http://schemas.openxmlformats.org/officeDocument/2006/relationships" xmlns:m="http://schemas.openxmlformats.org/officeDocument/2006/math" xmlns:v="urn:schemas-microsoft-com:vml" xmlns:wp14="http://schemas.microsoft.com/office/word/2010/wordprocessingDrawing" xmlns:wp="http://schemas.openxmlformats.org/drawingml/2006/wordprocessingDrawing" xmlns:w10="urn:schemas-microsoft-com:office:word" xmlns:w="http://schemas.openxmlformats.org/wordprocessingml/2006/main" xmlns:w14="http://schemas.microsoft.com/office/word/2010/wordml" xmlns:w15="http://schemas.microsoft.com/office/word/2012/wordml" xmlns:w16se="http://schemas.microsoft.com/office/word/2015/wordml/symex" xmlns:wpg="http://schemas.microsoft.com/office/word/2010/wordprocessingGroup" xmlns:wpi="http://schemas.microsoft.com/office/word/2010/wordprocessingInk" xmlns:wne="http://schemas.microsoft.com/office/word/2006/wordml" xmlns:wps="http://schemas.microsoft.com/office/word/2010/wordprocessingShape" mc:Ignorable="w14 w15 w16se wp14">
+<w:numbering xmlns:wpc="http://schemas.microsoft.com/office/word/2010/wordprocessingCanvas" xmlns:mc="http://schemas.openxmlformats.org/markup-compatibility/2006" xmlns:o="urn:schemas-microsoft-com:office:office" xmlns:r="http://schemas.openxmlformats.org/officeDocument/2006/relationships" xmlns:m="http://schemas.openxmlformats.org/officeDocument/2006/math" xmlns:v="urn:schemas-microsoft-com:vml" xmlns:wp14="http://schemas.microsoft.com/office/word/2010/wordprocessingDrawing" xmlns:wp="http://schemas.openxmlformats.org/drawingml/2006/wordprocessingDrawing" xmlns:w10="urn:schemas-microsoft-com:office:word" xmlns:w="http://schemas.openxmlformats.org/wordprocessingml/2006/main" xmlns:w14="http://schemas.microsoft.com/office/word/2010/wordml" xmlns:w15="http://schemas.microsoft.com/office/word/2012/wordml" xmlns:wpg="http://schemas.microsoft.com/office/word/2010/wordprocessingGroup" xmlns:wpi="http://schemas.microsoft.com/office/word/2010/wordprocessingInk" xmlns:wne="http://schemas.microsoft.com/office/word/2006/wordml" xmlns:wps="http://schemas.microsoft.com/office/word/2010/wordprocessingShape" mc:Ignorable="w14 w15 wp14">
   <w:abstractNum w:abstractNumId="0" w15:restartNumberingAfterBreak="0">
     <w:nsid w:val="001376C0"/>
     <w:multiLevelType w:val="hybridMultilevel"/>
@@ -15849,7 +15826,7 @@
 </file>
 
 <file path=word/styles.xml><?xml version="1.0" encoding="utf-8"?>
-<w:styles xmlns:mc="http://schemas.openxmlformats.org/markup-compatibility/2006" xmlns:r="http://schemas.openxmlformats.org/officeDocument/2006/relationships" xmlns:w="http://schemas.openxmlformats.org/wordprocessingml/2006/main" xmlns:w14="http://schemas.microsoft.com/office/word/2010/wordml" xmlns:w15="http://schemas.microsoft.com/office/word/2012/wordml" xmlns:w16se="http://schemas.microsoft.com/office/word/2015/wordml/symex" mc:Ignorable="w14 w15 w16se">
+<w:styles xmlns:mc="http://schemas.openxmlformats.org/markup-compatibility/2006" xmlns:r="http://schemas.openxmlformats.org/officeDocument/2006/relationships" xmlns:w="http://schemas.openxmlformats.org/wordprocessingml/2006/main" xmlns:w14="http://schemas.microsoft.com/office/word/2010/wordml" xmlns:w15="http://schemas.microsoft.com/office/word/2012/wordml" mc:Ignorable="w14 w15">
   <w:docDefaults>
     <w:rPrDefault>
       <w:rPr>
@@ -16238,17 +16215,17 @@
     <w:lsdException w:name="List Table 6 Colorful Accent 6" w:uiPriority="51"/>
     <w:lsdException w:name="List Table 7 Colorful Accent 6" w:uiPriority="52"/>
   </w:latentStyles>
-  <w:style w:type="paragraph" w:default="1" w:styleId="Normal">
+  <w:style w:type="paragraph" w:default="1" w:styleId="Standard">
     <w:name w:val="Normal"/>
     <w:qFormat/>
   </w:style>
-  <w:style w:type="character" w:default="1" w:styleId="DefaultParagraphFont">
+  <w:style w:type="character" w:default="1" w:styleId="Absatz-Standardschriftart">
     <w:name w:val="Default Paragraph Font"/>
     <w:uiPriority w:val="1"/>
     <w:semiHidden/>
     <w:unhideWhenUsed/>
   </w:style>
-  <w:style w:type="table" w:default="1" w:styleId="TableNormal">
+  <w:style w:type="table" w:default="1" w:styleId="NormaleTabelle">
     <w:name w:val="Normal Table"/>
     <w:uiPriority w:val="99"/>
     <w:semiHidden/>
@@ -16263,15 +16240,15 @@
       </w:tblCellMar>
     </w:tblPr>
   </w:style>
-  <w:style w:type="numbering" w:default="1" w:styleId="NoList">
+  <w:style w:type="numbering" w:default="1" w:styleId="KeineListe">
     <w:name w:val="No List"/>
     <w:uiPriority w:val="99"/>
     <w:semiHidden/>
     <w:unhideWhenUsed/>
   </w:style>
-  <w:style w:type="paragraph" w:styleId="ListParagraph">
+  <w:style w:type="paragraph" w:styleId="Listenabsatz">
     <w:name w:val="List Paragraph"/>
-    <w:basedOn w:val="Normal"/>
+    <w:basedOn w:val="Standard"/>
     <w:uiPriority w:val="34"/>
     <w:qFormat/>
     <w:rsid w:val="00847FFC"/>
@@ -16279,6 +16256,36 @@
       <w:ind w:left="720"/>
       <w:contextualSpacing/>
     </w:pPr>
+  </w:style>
+  <w:style w:type="paragraph" w:styleId="Sprechblasentext">
+    <w:name w:val="Balloon Text"/>
+    <w:basedOn w:val="Standard"/>
+    <w:link w:val="SprechblasentextZchn"/>
+    <w:uiPriority w:val="99"/>
+    <w:semiHidden/>
+    <w:unhideWhenUsed/>
+    <w:rsid w:val="007B2C95"/>
+    <w:pPr>
+      <w:spacing w:after="0" w:line="240" w:lineRule="auto"/>
+    </w:pPr>
+    <w:rPr>
+      <w:rFonts w:ascii="Segoe UI" w:hAnsi="Segoe UI" w:cs="Segoe UI"/>
+      <w:sz w:val="18"/>
+      <w:szCs w:val="18"/>
+    </w:rPr>
+  </w:style>
+  <w:style w:type="character" w:customStyle="1" w:styleId="SprechblasentextZchn">
+    <w:name w:val="Sprechblasentext Zchn"/>
+    <w:basedOn w:val="Absatz-Standardschriftart"/>
+    <w:link w:val="Sprechblasentext"/>
+    <w:uiPriority w:val="99"/>
+    <w:semiHidden/>
+    <w:rsid w:val="007B2C95"/>
+    <w:rPr>
+      <w:rFonts w:ascii="Segoe UI" w:hAnsi="Segoe UI" w:cs="Segoe UI"/>
+      <w:sz w:val="18"/>
+      <w:szCs w:val="18"/>
+    </w:rPr>
   </w:style>
 </w:styles>
 </file>

--- a/13_Technical Conditions.docx
+++ b/13_Technical Conditions.docx
@@ -8233,22 +8233,126 @@
     </w:p>
     <w:p>
       <w:pPr>
-        <w:ind w:left="360"/>
-        <w:rPr>
+        <w:rPr>
+          <w:color w:val="C00000"/>
           <w:sz w:val="24"/>
           <w:lang w:val="en-IN"/>
         </w:rPr>
       </w:pPr>
-    </w:p>
-    <w:p>
-      <w:pPr>
-        <w:jc w:val="center"/>
-        <w:rPr>
-          <w:lang w:val="en-IN"/>
-        </w:rPr>
-      </w:pPr>
+      <w:r>
+        <w:rPr>
+          <w:color w:val="C00000"/>
+          <w:sz w:val="24"/>
+          <w:lang w:val="en-IN"/>
+        </w:rPr>
+        <w:t>1. (3P) You are driving through city traffic in rush hour. What are the effects of stop-and-go driving? My vehicle</w:t>
+      </w:r>
+    </w:p>
+    <w:p>
+      <w:pPr>
+        <w:pStyle w:val="Listenabsatz"/>
+        <w:numPr>
+          <w:ilvl w:val="0"/>
+          <w:numId w:val="83"/>
+        </w:numPr>
+        <w:ind w:left="709" w:hanging="283"/>
+        <w:rPr>
+          <w:sz w:val="24"/>
+          <w:lang w:val="en-IN"/>
+        </w:rPr>
+      </w:pPr>
+      <w:r>
+        <w:rPr>
+          <w:sz w:val="24"/>
+          <w:lang w:val="en-IN"/>
+        </w:rPr>
+        <w:t>Consumes more fuel</w:t>
+      </w:r>
+    </w:p>
+    <w:p>
+      <w:pPr>
+        <w:pStyle w:val="Listenabsatz"/>
+        <w:numPr>
+          <w:ilvl w:val="0"/>
+          <w:numId w:val="83"/>
+        </w:numPr>
+        <w:ind w:left="709" w:hanging="283"/>
+        <w:rPr>
+          <w:sz w:val="24"/>
+          <w:lang w:val="en-IN"/>
+        </w:rPr>
+      </w:pPr>
+      <w:r>
+        <w:rPr>
+          <w:sz w:val="24"/>
+          <w:lang w:val="en-IN"/>
+        </w:rPr>
+        <w:t>Creates more exhaust gases</w:t>
+      </w:r>
+    </w:p>
+    <w:p>
+      <w:pPr>
+        <w:pStyle w:val="Listenabsatz"/>
+        <w:numPr>
+          <w:ilvl w:val="0"/>
+          <w:numId w:val="83"/>
+        </w:numPr>
+        <w:ind w:left="709" w:hanging="283"/>
+        <w:rPr>
+          <w:sz w:val="24"/>
+          <w:lang w:val="en-IN"/>
+        </w:rPr>
+      </w:pPr>
+      <w:r>
+        <w:rPr>
+          <w:sz w:val="24"/>
+          <w:lang w:val="en-IN"/>
+        </w:rPr>
+        <w:t>Creates more nuisances for others</w:t>
+      </w:r>
+    </w:p>
+    <w:p>
+      <w:pPr>
+        <w:rPr>
+          <w:color w:val="C00000"/>
+          <w:sz w:val="24"/>
+          <w:lang w:val="en-IN"/>
+        </w:rPr>
+      </w:pPr>
+      <w:r>
+        <w:rPr>
+          <w:color w:val="C00000"/>
+          <w:sz w:val="24"/>
+          <w:lang w:val="en-IN"/>
+        </w:rPr>
+        <w:t xml:space="preserve">2. </w:t>
+      </w:r>
+      <w:r>
+        <w:rPr>
+          <w:color w:val="C00000"/>
+          <w:sz w:val="24"/>
+          <w:lang w:val="en-IN"/>
+        </w:rPr>
+        <w:t>(3P) W</w:t>
+      </w:r>
       <w:bookmarkStart w:id="0" w:name="_GoBack"/>
       <w:bookmarkEnd w:id="0"/>
+      <w:r>
+        <w:rPr>
+          <w:color w:val="C00000"/>
+          <w:sz w:val="24"/>
+          <w:lang w:val="en-IN"/>
+        </w:rPr>
+        <w:t>hat information should you obtain before undertaking a journey with a purely electric vehicle?</w:t>
+      </w:r>
+    </w:p>
+    <w:p>
+      <w:pPr>
+        <w:jc w:val="center"/>
+        <w:rPr>
+          <w:lang w:val="en-IN"/>
+        </w:rPr>
+      </w:pPr>
     </w:p>
     <w:sectPr>
       <w:pgSz w:w="11906" w:h="16838"/>
@@ -10131,6 +10235,96 @@
     </w:lvl>
   </w:abstractNum>
   <w:abstractNum w:abstractNumId="21" w15:restartNumberingAfterBreak="0">
+    <w:nsid w:val="26764094"/>
+    <w:multiLevelType w:val="hybridMultilevel"/>
+    <w:tmpl w:val="FEDE3BAC"/>
+    <w:lvl w:ilvl="0" w:tplc="9C40E0A4">
+      <w:start w:val="1"/>
+      <w:numFmt w:val="lowerLetter"/>
+      <w:lvlText w:val="%1)"/>
+      <w:lvlJc w:val="left"/>
+      <w:pPr>
+        <w:ind w:left="1080" w:hanging="360"/>
+      </w:pPr>
+      <w:rPr>
+        <w:rFonts w:hint="default"/>
+        <w:strike w:val="0"/>
+      </w:rPr>
+    </w:lvl>
+    <w:lvl w:ilvl="1" w:tplc="04070019" w:tentative="1">
+      <w:start w:val="1"/>
+      <w:numFmt w:val="lowerLetter"/>
+      <w:lvlText w:val="%2."/>
+      <w:lvlJc w:val="left"/>
+      <w:pPr>
+        <w:ind w:left="1800" w:hanging="360"/>
+      </w:pPr>
+    </w:lvl>
+    <w:lvl w:ilvl="2" w:tplc="0407001B" w:tentative="1">
+      <w:start w:val="1"/>
+      <w:numFmt w:val="lowerRoman"/>
+      <w:lvlText w:val="%3."/>
+      <w:lvlJc w:val="right"/>
+      <w:pPr>
+        <w:ind w:left="2520" w:hanging="180"/>
+      </w:pPr>
+    </w:lvl>
+    <w:lvl w:ilvl="3" w:tplc="0407000F" w:tentative="1">
+      <w:start w:val="1"/>
+      <w:numFmt w:val="decimal"/>
+      <w:lvlText w:val="%4."/>
+      <w:lvlJc w:val="left"/>
+      <w:pPr>
+        <w:ind w:left="3240" w:hanging="360"/>
+      </w:pPr>
+    </w:lvl>
+    <w:lvl w:ilvl="4" w:tplc="04070019" w:tentative="1">
+      <w:start w:val="1"/>
+      <w:numFmt w:val="lowerLetter"/>
+      <w:lvlText w:val="%5."/>
+      <w:lvlJc w:val="left"/>
+      <w:pPr>
+        <w:ind w:left="3960" w:hanging="360"/>
+      </w:pPr>
+    </w:lvl>
+    <w:lvl w:ilvl="5" w:tplc="0407001B" w:tentative="1">
+      <w:start w:val="1"/>
+      <w:numFmt w:val="lowerRoman"/>
+      <w:lvlText w:val="%6."/>
+      <w:lvlJc w:val="right"/>
+      <w:pPr>
+        <w:ind w:left="4680" w:hanging="180"/>
+      </w:pPr>
+    </w:lvl>
+    <w:lvl w:ilvl="6" w:tplc="0407000F" w:tentative="1">
+      <w:start w:val="1"/>
+      <w:numFmt w:val="decimal"/>
+      <w:lvlText w:val="%7."/>
+      <w:lvlJc w:val="left"/>
+      <w:pPr>
+        <w:ind w:left="5400" w:hanging="360"/>
+      </w:pPr>
+    </w:lvl>
+    <w:lvl w:ilvl="7" w:tplc="04070019" w:tentative="1">
+      <w:start w:val="1"/>
+      <w:numFmt w:val="lowerLetter"/>
+      <w:lvlText w:val="%8."/>
+      <w:lvlJc w:val="left"/>
+      <w:pPr>
+        <w:ind w:left="6120" w:hanging="360"/>
+      </w:pPr>
+    </w:lvl>
+    <w:lvl w:ilvl="8" w:tplc="0407001B" w:tentative="1">
+      <w:start w:val="1"/>
+      <w:numFmt w:val="lowerRoman"/>
+      <w:lvlText w:val="%9."/>
+      <w:lvlJc w:val="right"/>
+      <w:pPr>
+        <w:ind w:left="6840" w:hanging="180"/>
+      </w:pPr>
+    </w:lvl>
+  </w:abstractNum>
+  <w:abstractNum w:abstractNumId="22" w15:restartNumberingAfterBreak="0">
     <w:nsid w:val="27E12945"/>
     <w:multiLevelType w:val="hybridMultilevel"/>
     <w:tmpl w:val="06E0040C"/>
@@ -10216,7 +10410,7 @@
       </w:pPr>
     </w:lvl>
   </w:abstractNum>
-  <w:abstractNum w:abstractNumId="22" w15:restartNumberingAfterBreak="0">
+  <w:abstractNum w:abstractNumId="23" w15:restartNumberingAfterBreak="0">
     <w:nsid w:val="28CF3D19"/>
     <w:multiLevelType w:val="hybridMultilevel"/>
     <w:tmpl w:val="34760D94"/>
@@ -10305,7 +10499,7 @@
       </w:pPr>
     </w:lvl>
   </w:abstractNum>
-  <w:abstractNum w:abstractNumId="23" w15:restartNumberingAfterBreak="0">
+  <w:abstractNum w:abstractNumId="24" w15:restartNumberingAfterBreak="0">
     <w:nsid w:val="290844A9"/>
     <w:multiLevelType w:val="hybridMultilevel"/>
     <w:tmpl w:val="3D5C4128"/>
@@ -10394,7 +10588,7 @@
       </w:pPr>
     </w:lvl>
   </w:abstractNum>
-  <w:abstractNum w:abstractNumId="24" w15:restartNumberingAfterBreak="0">
+  <w:abstractNum w:abstractNumId="25" w15:restartNumberingAfterBreak="0">
     <w:nsid w:val="2A344B45"/>
     <w:multiLevelType w:val="hybridMultilevel"/>
     <w:tmpl w:val="BA6A1BF6"/>
@@ -10484,7 +10678,7 @@
       </w:pPr>
     </w:lvl>
   </w:abstractNum>
-  <w:abstractNum w:abstractNumId="25" w15:restartNumberingAfterBreak="0">
+  <w:abstractNum w:abstractNumId="26" w15:restartNumberingAfterBreak="0">
     <w:nsid w:val="2B615ED2"/>
     <w:multiLevelType w:val="hybridMultilevel"/>
     <w:tmpl w:val="86946032"/>
@@ -10574,7 +10768,7 @@
       </w:pPr>
     </w:lvl>
   </w:abstractNum>
-  <w:abstractNum w:abstractNumId="26" w15:restartNumberingAfterBreak="0">
+  <w:abstractNum w:abstractNumId="27" w15:restartNumberingAfterBreak="0">
     <w:nsid w:val="2B9E1297"/>
     <w:multiLevelType w:val="hybridMultilevel"/>
     <w:tmpl w:val="F4167B16"/>
@@ -10663,7 +10857,7 @@
       </w:pPr>
     </w:lvl>
   </w:abstractNum>
-  <w:abstractNum w:abstractNumId="27" w15:restartNumberingAfterBreak="0">
+  <w:abstractNum w:abstractNumId="28" w15:restartNumberingAfterBreak="0">
     <w:nsid w:val="2C2E2D0F"/>
     <w:multiLevelType w:val="hybridMultilevel"/>
     <w:tmpl w:val="8F2C22C2"/>
@@ -10753,7 +10947,7 @@
       </w:pPr>
     </w:lvl>
   </w:abstractNum>
-  <w:abstractNum w:abstractNumId="28" w15:restartNumberingAfterBreak="0">
+  <w:abstractNum w:abstractNumId="29" w15:restartNumberingAfterBreak="0">
     <w:nsid w:val="2D136614"/>
     <w:multiLevelType w:val="hybridMultilevel"/>
     <w:tmpl w:val="2C6CAD62"/>
@@ -10842,7 +11036,7 @@
       </w:pPr>
     </w:lvl>
   </w:abstractNum>
-  <w:abstractNum w:abstractNumId="29" w15:restartNumberingAfterBreak="0">
+  <w:abstractNum w:abstractNumId="30" w15:restartNumberingAfterBreak="0">
     <w:nsid w:val="2D524CE4"/>
     <w:multiLevelType w:val="hybridMultilevel"/>
     <w:tmpl w:val="3EA250A8"/>
@@ -10933,7 +11127,7 @@
       </w:pPr>
     </w:lvl>
   </w:abstractNum>
-  <w:abstractNum w:abstractNumId="30" w15:restartNumberingAfterBreak="0">
+  <w:abstractNum w:abstractNumId="31" w15:restartNumberingAfterBreak="0">
     <w:nsid w:val="2E872157"/>
     <w:multiLevelType w:val="hybridMultilevel"/>
     <w:tmpl w:val="163A01A8"/>
@@ -11022,7 +11216,7 @@
       </w:pPr>
     </w:lvl>
   </w:abstractNum>
-  <w:abstractNum w:abstractNumId="31" w15:restartNumberingAfterBreak="0">
+  <w:abstractNum w:abstractNumId="32" w15:restartNumberingAfterBreak="0">
     <w:nsid w:val="309800EF"/>
     <w:multiLevelType w:val="hybridMultilevel"/>
     <w:tmpl w:val="09DEEF56"/>
@@ -11108,7 +11302,7 @@
       </w:pPr>
     </w:lvl>
   </w:abstractNum>
-  <w:abstractNum w:abstractNumId="32" w15:restartNumberingAfterBreak="0">
+  <w:abstractNum w:abstractNumId="33" w15:restartNumberingAfterBreak="0">
     <w:nsid w:val="30D50A70"/>
     <w:multiLevelType w:val="hybridMultilevel"/>
     <w:tmpl w:val="5BE2539C"/>
@@ -11198,7 +11392,7 @@
       </w:pPr>
     </w:lvl>
   </w:abstractNum>
-  <w:abstractNum w:abstractNumId="33" w15:restartNumberingAfterBreak="0">
+  <w:abstractNum w:abstractNumId="34" w15:restartNumberingAfterBreak="0">
     <w:nsid w:val="30E175BC"/>
     <w:multiLevelType w:val="hybridMultilevel"/>
     <w:tmpl w:val="EAFC879A"/>
@@ -11288,7 +11482,7 @@
       </w:pPr>
     </w:lvl>
   </w:abstractNum>
-  <w:abstractNum w:abstractNumId="34" w15:restartNumberingAfterBreak="0">
+  <w:abstractNum w:abstractNumId="35" w15:restartNumberingAfterBreak="0">
     <w:nsid w:val="31EB3DC3"/>
     <w:multiLevelType w:val="hybridMultilevel"/>
     <w:tmpl w:val="3B36E99E"/>
@@ -11374,7 +11568,7 @@
       </w:pPr>
     </w:lvl>
   </w:abstractNum>
-  <w:abstractNum w:abstractNumId="35" w15:restartNumberingAfterBreak="0">
+  <w:abstractNum w:abstractNumId="36" w15:restartNumberingAfterBreak="0">
     <w:nsid w:val="322B5551"/>
     <w:multiLevelType w:val="hybridMultilevel"/>
     <w:tmpl w:val="E7C28714"/>
@@ -11463,7 +11657,7 @@
       </w:pPr>
     </w:lvl>
   </w:abstractNum>
-  <w:abstractNum w:abstractNumId="36" w15:restartNumberingAfterBreak="0">
+  <w:abstractNum w:abstractNumId="37" w15:restartNumberingAfterBreak="0">
     <w:nsid w:val="32FE7ADB"/>
     <w:multiLevelType w:val="hybridMultilevel"/>
     <w:tmpl w:val="0D28F820"/>
@@ -11549,7 +11743,7 @@
       </w:pPr>
     </w:lvl>
   </w:abstractNum>
-  <w:abstractNum w:abstractNumId="37" w15:restartNumberingAfterBreak="0">
+  <w:abstractNum w:abstractNumId="38" w15:restartNumberingAfterBreak="0">
     <w:nsid w:val="33335861"/>
     <w:multiLevelType w:val="hybridMultilevel"/>
     <w:tmpl w:val="FDB6F398"/>
@@ -11639,7 +11833,7 @@
       </w:pPr>
     </w:lvl>
   </w:abstractNum>
-  <w:abstractNum w:abstractNumId="38" w15:restartNumberingAfterBreak="0">
+  <w:abstractNum w:abstractNumId="39" w15:restartNumberingAfterBreak="0">
     <w:nsid w:val="336C06AD"/>
     <w:multiLevelType w:val="hybridMultilevel"/>
     <w:tmpl w:val="B75CC7EC"/>
@@ -11725,7 +11919,7 @@
       </w:pPr>
     </w:lvl>
   </w:abstractNum>
-  <w:abstractNum w:abstractNumId="39" w15:restartNumberingAfterBreak="0">
+  <w:abstractNum w:abstractNumId="40" w15:restartNumberingAfterBreak="0">
     <w:nsid w:val="37B31B95"/>
     <w:multiLevelType w:val="hybridMultilevel"/>
     <w:tmpl w:val="2018A70C"/>
@@ -11815,7 +12009,7 @@
       </w:pPr>
     </w:lvl>
   </w:abstractNum>
-  <w:abstractNum w:abstractNumId="40" w15:restartNumberingAfterBreak="0">
+  <w:abstractNum w:abstractNumId="41" w15:restartNumberingAfterBreak="0">
     <w:nsid w:val="38D1791B"/>
     <w:multiLevelType w:val="hybridMultilevel"/>
     <w:tmpl w:val="B39E69CE"/>
@@ -11904,7 +12098,7 @@
       </w:pPr>
     </w:lvl>
   </w:abstractNum>
-  <w:abstractNum w:abstractNumId="41" w15:restartNumberingAfterBreak="0">
+  <w:abstractNum w:abstractNumId="42" w15:restartNumberingAfterBreak="0">
     <w:nsid w:val="38EF7776"/>
     <w:multiLevelType w:val="hybridMultilevel"/>
     <w:tmpl w:val="6B0E7F40"/>
@@ -11994,7 +12188,7 @@
       </w:pPr>
     </w:lvl>
   </w:abstractNum>
-  <w:abstractNum w:abstractNumId="42" w15:restartNumberingAfterBreak="0">
+  <w:abstractNum w:abstractNumId="43" w15:restartNumberingAfterBreak="0">
     <w:nsid w:val="3AE53203"/>
     <w:multiLevelType w:val="hybridMultilevel"/>
     <w:tmpl w:val="D8A269E6"/>
@@ -12107,7 +12301,7 @@
       </w:rPr>
     </w:lvl>
   </w:abstractNum>
-  <w:abstractNum w:abstractNumId="43" w15:restartNumberingAfterBreak="0">
+  <w:abstractNum w:abstractNumId="44" w15:restartNumberingAfterBreak="0">
     <w:nsid w:val="3B3E705C"/>
     <w:multiLevelType w:val="hybridMultilevel"/>
     <w:tmpl w:val="F8B290B6"/>
@@ -12196,7 +12390,7 @@
       </w:pPr>
     </w:lvl>
   </w:abstractNum>
-  <w:abstractNum w:abstractNumId="44" w15:restartNumberingAfterBreak="0">
+  <w:abstractNum w:abstractNumId="45" w15:restartNumberingAfterBreak="0">
     <w:nsid w:val="3D7C7DF0"/>
     <w:multiLevelType w:val="hybridMultilevel"/>
     <w:tmpl w:val="12886CBC"/>
@@ -12285,7 +12479,7 @@
       </w:pPr>
     </w:lvl>
   </w:abstractNum>
-  <w:abstractNum w:abstractNumId="45" w15:restartNumberingAfterBreak="0">
+  <w:abstractNum w:abstractNumId="46" w15:restartNumberingAfterBreak="0">
     <w:nsid w:val="400E132C"/>
     <w:multiLevelType w:val="hybridMultilevel"/>
     <w:tmpl w:val="85048126"/>
@@ -12375,7 +12569,7 @@
       </w:pPr>
     </w:lvl>
   </w:abstractNum>
-  <w:abstractNum w:abstractNumId="46" w15:restartNumberingAfterBreak="0">
+  <w:abstractNum w:abstractNumId="47" w15:restartNumberingAfterBreak="0">
     <w:nsid w:val="42CD78B3"/>
     <w:multiLevelType w:val="hybridMultilevel"/>
     <w:tmpl w:val="0AC485F6"/>
@@ -12465,7 +12659,7 @@
       </w:pPr>
     </w:lvl>
   </w:abstractNum>
-  <w:abstractNum w:abstractNumId="47" w15:restartNumberingAfterBreak="0">
+  <w:abstractNum w:abstractNumId="48" w15:restartNumberingAfterBreak="0">
     <w:nsid w:val="45F92F75"/>
     <w:multiLevelType w:val="hybridMultilevel"/>
     <w:tmpl w:val="9D08C888"/>
@@ -12551,7 +12745,7 @@
       </w:pPr>
     </w:lvl>
   </w:abstractNum>
-  <w:abstractNum w:abstractNumId="48" w15:restartNumberingAfterBreak="0">
+  <w:abstractNum w:abstractNumId="49" w15:restartNumberingAfterBreak="0">
     <w:nsid w:val="46487926"/>
     <w:multiLevelType w:val="hybridMultilevel"/>
     <w:tmpl w:val="F65CE1FE"/>
@@ -12641,7 +12835,7 @@
       </w:pPr>
     </w:lvl>
   </w:abstractNum>
-  <w:abstractNum w:abstractNumId="49" w15:restartNumberingAfterBreak="0">
+  <w:abstractNum w:abstractNumId="50" w15:restartNumberingAfterBreak="0">
     <w:nsid w:val="46626E75"/>
     <w:multiLevelType w:val="hybridMultilevel"/>
     <w:tmpl w:val="76B68026"/>
@@ -12730,7 +12924,7 @@
       </w:pPr>
     </w:lvl>
   </w:abstractNum>
-  <w:abstractNum w:abstractNumId="50" w15:restartNumberingAfterBreak="0">
+  <w:abstractNum w:abstractNumId="51" w15:restartNumberingAfterBreak="0">
     <w:nsid w:val="498D5CA3"/>
     <w:multiLevelType w:val="hybridMultilevel"/>
     <w:tmpl w:val="F3382E6E"/>
@@ -12819,7 +13013,7 @@
       </w:pPr>
     </w:lvl>
   </w:abstractNum>
-  <w:abstractNum w:abstractNumId="51" w15:restartNumberingAfterBreak="0">
+  <w:abstractNum w:abstractNumId="52" w15:restartNumberingAfterBreak="0">
     <w:nsid w:val="49923D10"/>
     <w:multiLevelType w:val="hybridMultilevel"/>
     <w:tmpl w:val="461884FC"/>
@@ -12909,7 +13103,7 @@
       </w:pPr>
     </w:lvl>
   </w:abstractNum>
-  <w:abstractNum w:abstractNumId="52" w15:restartNumberingAfterBreak="0">
+  <w:abstractNum w:abstractNumId="53" w15:restartNumberingAfterBreak="0">
     <w:nsid w:val="4CB45054"/>
     <w:multiLevelType w:val="hybridMultilevel"/>
     <w:tmpl w:val="F066171C"/>
@@ -12999,7 +13193,7 @@
       </w:pPr>
     </w:lvl>
   </w:abstractNum>
-  <w:abstractNum w:abstractNumId="53" w15:restartNumberingAfterBreak="0">
+  <w:abstractNum w:abstractNumId="54" w15:restartNumberingAfterBreak="0">
     <w:nsid w:val="4E2C2E54"/>
     <w:multiLevelType w:val="hybridMultilevel"/>
     <w:tmpl w:val="86FE2EB8"/>
@@ -13089,7 +13283,7 @@
       </w:pPr>
     </w:lvl>
   </w:abstractNum>
-  <w:abstractNum w:abstractNumId="54" w15:restartNumberingAfterBreak="0">
+  <w:abstractNum w:abstractNumId="55" w15:restartNumberingAfterBreak="0">
     <w:nsid w:val="4E8212D1"/>
     <w:multiLevelType w:val="hybridMultilevel"/>
     <w:tmpl w:val="FB0CAFEA"/>
@@ -13175,7 +13369,7 @@
       </w:pPr>
     </w:lvl>
   </w:abstractNum>
-  <w:abstractNum w:abstractNumId="55" w15:restartNumberingAfterBreak="0">
+  <w:abstractNum w:abstractNumId="56" w15:restartNumberingAfterBreak="0">
     <w:nsid w:val="4FE00499"/>
     <w:multiLevelType w:val="hybridMultilevel"/>
     <w:tmpl w:val="4530D9FC"/>
@@ -13265,7 +13459,7 @@
       </w:pPr>
     </w:lvl>
   </w:abstractNum>
-  <w:abstractNum w:abstractNumId="56" w15:restartNumberingAfterBreak="0">
+  <w:abstractNum w:abstractNumId="57" w15:restartNumberingAfterBreak="0">
     <w:nsid w:val="50DF3B88"/>
     <w:multiLevelType w:val="hybridMultilevel"/>
     <w:tmpl w:val="12106226"/>
@@ -13355,7 +13549,7 @@
       </w:pPr>
     </w:lvl>
   </w:abstractNum>
-  <w:abstractNum w:abstractNumId="57" w15:restartNumberingAfterBreak="0">
+  <w:abstractNum w:abstractNumId="58" w15:restartNumberingAfterBreak="0">
     <w:nsid w:val="52A42AF7"/>
     <w:multiLevelType w:val="hybridMultilevel"/>
     <w:tmpl w:val="617A043A"/>
@@ -13444,7 +13638,7 @@
       </w:pPr>
     </w:lvl>
   </w:abstractNum>
-  <w:abstractNum w:abstractNumId="58" w15:restartNumberingAfterBreak="0">
+  <w:abstractNum w:abstractNumId="59" w15:restartNumberingAfterBreak="0">
     <w:nsid w:val="5A2048C3"/>
     <w:multiLevelType w:val="hybridMultilevel"/>
     <w:tmpl w:val="49FA6C56"/>
@@ -13534,7 +13728,7 @@
       </w:pPr>
     </w:lvl>
   </w:abstractNum>
-  <w:abstractNum w:abstractNumId="59" w15:restartNumberingAfterBreak="0">
+  <w:abstractNum w:abstractNumId="60" w15:restartNumberingAfterBreak="0">
     <w:nsid w:val="5CAF68F5"/>
     <w:multiLevelType w:val="hybridMultilevel"/>
     <w:tmpl w:val="968E4824"/>
@@ -13624,7 +13818,7 @@
       </w:pPr>
     </w:lvl>
   </w:abstractNum>
-  <w:abstractNum w:abstractNumId="60" w15:restartNumberingAfterBreak="0">
+  <w:abstractNum w:abstractNumId="61" w15:restartNumberingAfterBreak="0">
     <w:nsid w:val="5DC46D33"/>
     <w:multiLevelType w:val="hybridMultilevel"/>
     <w:tmpl w:val="6478B044"/>
@@ -13713,7 +13907,7 @@
       </w:pPr>
     </w:lvl>
   </w:abstractNum>
-  <w:abstractNum w:abstractNumId="61" w15:restartNumberingAfterBreak="0">
+  <w:abstractNum w:abstractNumId="62" w15:restartNumberingAfterBreak="0">
     <w:nsid w:val="5F3C5537"/>
     <w:multiLevelType w:val="hybridMultilevel"/>
     <w:tmpl w:val="D80838FA"/>
@@ -13799,7 +13993,7 @@
       </w:pPr>
     </w:lvl>
   </w:abstractNum>
-  <w:abstractNum w:abstractNumId="62" w15:restartNumberingAfterBreak="0">
+  <w:abstractNum w:abstractNumId="63" w15:restartNumberingAfterBreak="0">
     <w:nsid w:val="6140110D"/>
     <w:multiLevelType w:val="hybridMultilevel"/>
     <w:tmpl w:val="9CCA57DA"/>
@@ -13889,7 +14083,7 @@
       </w:pPr>
     </w:lvl>
   </w:abstractNum>
-  <w:abstractNum w:abstractNumId="63" w15:restartNumberingAfterBreak="0">
+  <w:abstractNum w:abstractNumId="64" w15:restartNumberingAfterBreak="0">
     <w:nsid w:val="62517FF6"/>
     <w:multiLevelType w:val="hybridMultilevel"/>
     <w:tmpl w:val="6DAA7C40"/>
@@ -13979,7 +14173,7 @@
       </w:pPr>
     </w:lvl>
   </w:abstractNum>
-  <w:abstractNum w:abstractNumId="64" w15:restartNumberingAfterBreak="0">
+  <w:abstractNum w:abstractNumId="65" w15:restartNumberingAfterBreak="0">
     <w:nsid w:val="63E647F4"/>
     <w:multiLevelType w:val="hybridMultilevel"/>
     <w:tmpl w:val="96D852F8"/>
@@ -14068,7 +14262,7 @@
       </w:pPr>
     </w:lvl>
   </w:abstractNum>
-  <w:abstractNum w:abstractNumId="65" w15:restartNumberingAfterBreak="0">
+  <w:abstractNum w:abstractNumId="66" w15:restartNumberingAfterBreak="0">
     <w:nsid w:val="63E92347"/>
     <w:multiLevelType w:val="hybridMultilevel"/>
     <w:tmpl w:val="40EE538A"/>
@@ -14154,7 +14348,7 @@
       </w:pPr>
     </w:lvl>
   </w:abstractNum>
-  <w:abstractNum w:abstractNumId="66" w15:restartNumberingAfterBreak="0">
+  <w:abstractNum w:abstractNumId="67" w15:restartNumberingAfterBreak="0">
     <w:nsid w:val="6605103A"/>
     <w:multiLevelType w:val="hybridMultilevel"/>
     <w:tmpl w:val="26FE4BC4"/>
@@ -14243,7 +14437,7 @@
       </w:pPr>
     </w:lvl>
   </w:abstractNum>
-  <w:abstractNum w:abstractNumId="67" w15:restartNumberingAfterBreak="0">
+  <w:abstractNum w:abstractNumId="68" w15:restartNumberingAfterBreak="0">
     <w:nsid w:val="66A05164"/>
     <w:multiLevelType w:val="hybridMultilevel"/>
     <w:tmpl w:val="6488324C"/>
@@ -14333,7 +14527,7 @@
       </w:pPr>
     </w:lvl>
   </w:abstractNum>
-  <w:abstractNum w:abstractNumId="68" w15:restartNumberingAfterBreak="0">
+  <w:abstractNum w:abstractNumId="69" w15:restartNumberingAfterBreak="0">
     <w:nsid w:val="67335FE2"/>
     <w:multiLevelType w:val="hybridMultilevel"/>
     <w:tmpl w:val="5F20E7E8"/>
@@ -14422,7 +14616,7 @@
       </w:pPr>
     </w:lvl>
   </w:abstractNum>
-  <w:abstractNum w:abstractNumId="69" w15:restartNumberingAfterBreak="0">
+  <w:abstractNum w:abstractNumId="70" w15:restartNumberingAfterBreak="0">
     <w:nsid w:val="681300CB"/>
     <w:multiLevelType w:val="hybridMultilevel"/>
     <w:tmpl w:val="BDAC0318"/>
@@ -14511,7 +14705,7 @@
       </w:pPr>
     </w:lvl>
   </w:abstractNum>
-  <w:abstractNum w:abstractNumId="70" w15:restartNumberingAfterBreak="0">
+  <w:abstractNum w:abstractNumId="71" w15:restartNumberingAfterBreak="0">
     <w:nsid w:val="69A8253D"/>
     <w:multiLevelType w:val="hybridMultilevel"/>
     <w:tmpl w:val="787EE2B4"/>
@@ -14597,7 +14791,7 @@
       </w:pPr>
     </w:lvl>
   </w:abstractNum>
-  <w:abstractNum w:abstractNumId="71" w15:restartNumberingAfterBreak="0">
+  <w:abstractNum w:abstractNumId="72" w15:restartNumberingAfterBreak="0">
     <w:nsid w:val="69D14D7A"/>
     <w:multiLevelType w:val="hybridMultilevel"/>
     <w:tmpl w:val="34482B24"/>
@@ -14686,7 +14880,7 @@
       </w:pPr>
     </w:lvl>
   </w:abstractNum>
-  <w:abstractNum w:abstractNumId="72" w15:restartNumberingAfterBreak="0">
+  <w:abstractNum w:abstractNumId="73" w15:restartNumberingAfterBreak="0">
     <w:nsid w:val="6A551EB4"/>
     <w:multiLevelType w:val="hybridMultilevel"/>
     <w:tmpl w:val="31C821AE"/>
@@ -14772,7 +14966,7 @@
       </w:pPr>
     </w:lvl>
   </w:abstractNum>
-  <w:abstractNum w:abstractNumId="73" w15:restartNumberingAfterBreak="0">
+  <w:abstractNum w:abstractNumId="74" w15:restartNumberingAfterBreak="0">
     <w:nsid w:val="6D7876B7"/>
     <w:multiLevelType w:val="hybridMultilevel"/>
     <w:tmpl w:val="42F4FCC6"/>
@@ -14858,7 +15052,7 @@
       </w:pPr>
     </w:lvl>
   </w:abstractNum>
-  <w:abstractNum w:abstractNumId="74" w15:restartNumberingAfterBreak="0">
+  <w:abstractNum w:abstractNumId="75" w15:restartNumberingAfterBreak="0">
     <w:nsid w:val="6EA62E3A"/>
     <w:multiLevelType w:val="hybridMultilevel"/>
     <w:tmpl w:val="CEDEBDDE"/>
@@ -14947,7 +15141,7 @@
       </w:pPr>
     </w:lvl>
   </w:abstractNum>
-  <w:abstractNum w:abstractNumId="75" w15:restartNumberingAfterBreak="0">
+  <w:abstractNum w:abstractNumId="76" w15:restartNumberingAfterBreak="0">
     <w:nsid w:val="765E45FA"/>
     <w:multiLevelType w:val="hybridMultilevel"/>
     <w:tmpl w:val="C9929F6C"/>
@@ -15036,7 +15230,7 @@
       </w:pPr>
     </w:lvl>
   </w:abstractNum>
-  <w:abstractNum w:abstractNumId="76" w15:restartNumberingAfterBreak="0">
+  <w:abstractNum w:abstractNumId="77" w15:restartNumberingAfterBreak="0">
     <w:nsid w:val="7751415B"/>
     <w:multiLevelType w:val="hybridMultilevel"/>
     <w:tmpl w:val="052A8F86"/>
@@ -15126,7 +15320,7 @@
       </w:pPr>
     </w:lvl>
   </w:abstractNum>
-  <w:abstractNum w:abstractNumId="77" w15:restartNumberingAfterBreak="0">
+  <w:abstractNum w:abstractNumId="78" w15:restartNumberingAfterBreak="0">
     <w:nsid w:val="7A707E7D"/>
     <w:multiLevelType w:val="hybridMultilevel"/>
     <w:tmpl w:val="3CE21FD2"/>
@@ -15216,7 +15410,7 @@
       </w:pPr>
     </w:lvl>
   </w:abstractNum>
-  <w:abstractNum w:abstractNumId="78" w15:restartNumberingAfterBreak="0">
+  <w:abstractNum w:abstractNumId="79" w15:restartNumberingAfterBreak="0">
     <w:nsid w:val="7AA9798D"/>
     <w:multiLevelType w:val="hybridMultilevel"/>
     <w:tmpl w:val="AC56EBD8"/>
@@ -15306,7 +15500,7 @@
       </w:pPr>
     </w:lvl>
   </w:abstractNum>
-  <w:abstractNum w:abstractNumId="79" w15:restartNumberingAfterBreak="0">
+  <w:abstractNum w:abstractNumId="80" w15:restartNumberingAfterBreak="0">
     <w:nsid w:val="7AAA1468"/>
     <w:multiLevelType w:val="hybridMultilevel"/>
     <w:tmpl w:val="512A0E4A"/>
@@ -15396,7 +15590,7 @@
       </w:pPr>
     </w:lvl>
   </w:abstractNum>
-  <w:abstractNum w:abstractNumId="80" w15:restartNumberingAfterBreak="0">
+  <w:abstractNum w:abstractNumId="81" w15:restartNumberingAfterBreak="0">
     <w:nsid w:val="7ACC479B"/>
     <w:multiLevelType w:val="hybridMultilevel"/>
     <w:tmpl w:val="9CF88246"/>
@@ -15485,7 +15679,7 @@
       </w:pPr>
     </w:lvl>
   </w:abstractNum>
-  <w:abstractNum w:abstractNumId="81" w15:restartNumberingAfterBreak="0">
+  <w:abstractNum w:abstractNumId="82" w15:restartNumberingAfterBreak="0">
     <w:nsid w:val="7B8332C5"/>
     <w:multiLevelType w:val="hybridMultilevel"/>
     <w:tmpl w:val="11A0945E"/>
@@ -15576,58 +15770,58 @@
     </w:lvl>
   </w:abstractNum>
   <w:num w:numId="1">
-    <w:abstractNumId w:val="37"/>
+    <w:abstractNumId w:val="38"/>
   </w:num>
   <w:num w:numId="2">
-    <w:abstractNumId w:val="53"/>
+    <w:abstractNumId w:val="54"/>
   </w:num>
   <w:num w:numId="3">
     <w:abstractNumId w:val="3"/>
   </w:num>
   <w:num w:numId="4">
-    <w:abstractNumId w:val="39"/>
+    <w:abstractNumId w:val="40"/>
   </w:num>
   <w:num w:numId="5">
     <w:abstractNumId w:val="12"/>
   </w:num>
   <w:num w:numId="6">
-    <w:abstractNumId w:val="22"/>
+    <w:abstractNumId w:val="23"/>
   </w:num>
   <w:num w:numId="7">
-    <w:abstractNumId w:val="23"/>
+    <w:abstractNumId w:val="24"/>
   </w:num>
   <w:num w:numId="8">
-    <w:abstractNumId w:val="44"/>
+    <w:abstractNumId w:val="45"/>
   </w:num>
   <w:num w:numId="9">
-    <w:abstractNumId w:val="68"/>
+    <w:abstractNumId w:val="69"/>
   </w:num>
   <w:num w:numId="10">
-    <w:abstractNumId w:val="75"/>
+    <w:abstractNumId w:val="76"/>
   </w:num>
   <w:num w:numId="11">
-    <w:abstractNumId w:val="40"/>
+    <w:abstractNumId w:val="41"/>
   </w:num>
   <w:num w:numId="12">
-    <w:abstractNumId w:val="74"/>
+    <w:abstractNumId w:val="75"/>
   </w:num>
   <w:num w:numId="13">
     <w:abstractNumId w:val="14"/>
   </w:num>
   <w:num w:numId="14">
-    <w:abstractNumId w:val="80"/>
+    <w:abstractNumId w:val="81"/>
   </w:num>
   <w:num w:numId="15">
-    <w:abstractNumId w:val="71"/>
+    <w:abstractNumId w:val="72"/>
   </w:num>
   <w:num w:numId="16">
-    <w:abstractNumId w:val="42"/>
+    <w:abstractNumId w:val="43"/>
   </w:num>
   <w:num w:numId="17">
     <w:abstractNumId w:val="4"/>
   </w:num>
   <w:num w:numId="18">
-    <w:abstractNumId w:val="35"/>
+    <w:abstractNumId w:val="36"/>
   </w:num>
   <w:num w:numId="19">
     <w:abstractNumId w:val="19"/>
@@ -15636,52 +15830,52 @@
     <w:abstractNumId w:val="13"/>
   </w:num>
   <w:num w:numId="21">
+    <w:abstractNumId w:val="51"/>
+  </w:num>
+  <w:num w:numId="22">
+    <w:abstractNumId w:val="47"/>
+  </w:num>
+  <w:num w:numId="23">
+    <w:abstractNumId w:val="56"/>
+  </w:num>
+  <w:num w:numId="24">
     <w:abstractNumId w:val="50"/>
   </w:num>
-  <w:num w:numId="22">
-    <w:abstractNumId w:val="46"/>
+  <w:num w:numId="25">
+    <w:abstractNumId w:val="70"/>
   </w:num>
-  <w:num w:numId="23">
-    <w:abstractNumId w:val="55"/>
-  </w:num>
-  <w:num w:numId="24">
+  <w:num w:numId="26">
     <w:abstractNumId w:val="49"/>
   </w:num>
-  <w:num w:numId="25">
-    <w:abstractNumId w:val="69"/>
-  </w:num>
-  <w:num w:numId="26">
-    <w:abstractNumId w:val="48"/>
-  </w:num>
   <w:num w:numId="27">
-    <w:abstractNumId w:val="25"/>
+    <w:abstractNumId w:val="26"/>
   </w:num>
   <w:num w:numId="28">
-    <w:abstractNumId w:val="57"/>
+    <w:abstractNumId w:val="58"/>
   </w:num>
   <w:num w:numId="29">
-    <w:abstractNumId w:val="51"/>
+    <w:abstractNumId w:val="52"/>
   </w:num>
   <w:num w:numId="30">
     <w:abstractNumId w:val="8"/>
   </w:num>
   <w:num w:numId="31">
-    <w:abstractNumId w:val="77"/>
+    <w:abstractNumId w:val="78"/>
   </w:num>
   <w:num w:numId="32">
-    <w:abstractNumId w:val="28"/>
+    <w:abstractNumId w:val="29"/>
   </w:num>
   <w:num w:numId="33">
-    <w:abstractNumId w:val="33"/>
+    <w:abstractNumId w:val="34"/>
   </w:num>
   <w:num w:numId="34">
-    <w:abstractNumId w:val="79"/>
+    <w:abstractNumId w:val="80"/>
   </w:num>
   <w:num w:numId="35">
-    <w:abstractNumId w:val="63"/>
+    <w:abstractNumId w:val="64"/>
   </w:num>
   <w:num w:numId="36">
-    <w:abstractNumId w:val="30"/>
+    <w:abstractNumId w:val="31"/>
   </w:num>
   <w:num w:numId="37">
     <w:abstractNumId w:val="7"/>
@@ -15690,19 +15884,19 @@
     <w:abstractNumId w:val="0"/>
   </w:num>
   <w:num w:numId="39">
-    <w:abstractNumId w:val="64"/>
+    <w:abstractNumId w:val="65"/>
   </w:num>
   <w:num w:numId="40">
-    <w:abstractNumId w:val="66"/>
+    <w:abstractNumId w:val="67"/>
   </w:num>
   <w:num w:numId="41">
-    <w:abstractNumId w:val="60"/>
+    <w:abstractNumId w:val="61"/>
   </w:num>
   <w:num w:numId="42">
-    <w:abstractNumId w:val="26"/>
+    <w:abstractNumId w:val="27"/>
   </w:num>
   <w:num w:numId="43">
-    <w:abstractNumId w:val="43"/>
+    <w:abstractNumId w:val="44"/>
   </w:num>
   <w:num w:numId="44">
     <w:abstractNumId w:val="11"/>
@@ -15711,58 +15905,58 @@
     <w:abstractNumId w:val="2"/>
   </w:num>
   <w:num w:numId="46">
-    <w:abstractNumId w:val="34"/>
+    <w:abstractNumId w:val="35"/>
   </w:num>
   <w:num w:numId="47">
+    <w:abstractNumId w:val="74"/>
+  </w:num>
+  <w:num w:numId="48">
+    <w:abstractNumId w:val="71"/>
+  </w:num>
+  <w:num w:numId="49">
+    <w:abstractNumId w:val="37"/>
+  </w:num>
+  <w:num w:numId="50">
     <w:abstractNumId w:val="73"/>
   </w:num>
-  <w:num w:numId="48">
-    <w:abstractNumId w:val="70"/>
-  </w:num>
-  <w:num w:numId="49">
-    <w:abstractNumId w:val="36"/>
-  </w:num>
-  <w:num w:numId="50">
-    <w:abstractNumId w:val="72"/>
-  </w:num>
   <w:num w:numId="51">
-    <w:abstractNumId w:val="54"/>
+    <w:abstractNumId w:val="55"/>
   </w:num>
   <w:num w:numId="52">
-    <w:abstractNumId w:val="31"/>
+    <w:abstractNumId w:val="32"/>
   </w:num>
   <w:num w:numId="53">
-    <w:abstractNumId w:val="65"/>
+    <w:abstractNumId w:val="66"/>
   </w:num>
   <w:num w:numId="54">
-    <w:abstractNumId w:val="61"/>
+    <w:abstractNumId w:val="62"/>
   </w:num>
   <w:num w:numId="55">
     <w:abstractNumId w:val="20"/>
   </w:num>
   <w:num w:numId="56">
-    <w:abstractNumId w:val="21"/>
+    <w:abstractNumId w:val="22"/>
   </w:num>
   <w:num w:numId="57">
     <w:abstractNumId w:val="16"/>
   </w:num>
   <w:num w:numId="58">
-    <w:abstractNumId w:val="47"/>
+    <w:abstractNumId w:val="48"/>
   </w:num>
   <w:num w:numId="59">
-    <w:abstractNumId w:val="38"/>
+    <w:abstractNumId w:val="39"/>
   </w:num>
   <w:num w:numId="60">
     <w:abstractNumId w:val="5"/>
   </w:num>
   <w:num w:numId="61">
-    <w:abstractNumId w:val="81"/>
+    <w:abstractNumId w:val="82"/>
   </w:num>
   <w:num w:numId="62">
-    <w:abstractNumId w:val="52"/>
+    <w:abstractNumId w:val="53"/>
   </w:num>
   <w:num w:numId="63">
-    <w:abstractNumId w:val="29"/>
+    <w:abstractNumId w:val="30"/>
   </w:num>
   <w:num w:numId="64">
     <w:abstractNumId w:val="15"/>
@@ -15771,55 +15965,58 @@
     <w:abstractNumId w:val="9"/>
   </w:num>
   <w:num w:numId="66">
-    <w:abstractNumId w:val="56"/>
+    <w:abstractNumId w:val="57"/>
   </w:num>
   <w:num w:numId="67">
     <w:abstractNumId w:val="1"/>
   </w:num>
   <w:num w:numId="68">
-    <w:abstractNumId w:val="45"/>
+    <w:abstractNumId w:val="46"/>
   </w:num>
   <w:num w:numId="69">
     <w:abstractNumId w:val="17"/>
   </w:num>
   <w:num w:numId="70">
-    <w:abstractNumId w:val="24"/>
+    <w:abstractNumId w:val="25"/>
   </w:num>
   <w:num w:numId="71">
-    <w:abstractNumId w:val="58"/>
+    <w:abstractNumId w:val="59"/>
   </w:num>
   <w:num w:numId="72">
     <w:abstractNumId w:val="6"/>
   </w:num>
   <w:num w:numId="73">
-    <w:abstractNumId w:val="67"/>
+    <w:abstractNumId w:val="68"/>
   </w:num>
   <w:num w:numId="74">
-    <w:abstractNumId w:val="59"/>
+    <w:abstractNumId w:val="60"/>
   </w:num>
   <w:num w:numId="75">
-    <w:abstractNumId w:val="41"/>
+    <w:abstractNumId w:val="42"/>
   </w:num>
   <w:num w:numId="76">
-    <w:abstractNumId w:val="32"/>
+    <w:abstractNumId w:val="33"/>
   </w:num>
   <w:num w:numId="77">
     <w:abstractNumId w:val="10"/>
   </w:num>
   <w:num w:numId="78">
-    <w:abstractNumId w:val="78"/>
+    <w:abstractNumId w:val="79"/>
   </w:num>
   <w:num w:numId="79">
-    <w:abstractNumId w:val="76"/>
+    <w:abstractNumId w:val="77"/>
   </w:num>
   <w:num w:numId="80">
-    <w:abstractNumId w:val="27"/>
+    <w:abstractNumId w:val="28"/>
   </w:num>
   <w:num w:numId="81">
     <w:abstractNumId w:val="18"/>
   </w:num>
   <w:num w:numId="82">
-    <w:abstractNumId w:val="62"/>
+    <w:abstractNumId w:val="63"/>
+  </w:num>
+  <w:num w:numId="83">
+    <w:abstractNumId w:val="21"/>
   </w:num>
   <w:numIdMacAtCleanup w:val="82"/>
 </w:numbering>

--- a/13_Technical Conditions.docx
+++ b/13_Technical Conditions.docx
@@ -54,7 +54,23 @@
           <w:color w:val="C00000"/>
           <w:lang w:val="en-IN"/>
         </w:rPr>
-        <w:t>1. (2P) What should I ensure when refilling with engine oil?</w:t>
+        <w:t xml:space="preserve">1. (2P) </w:t>
+      </w:r>
+      <w:proofErr w:type="gramStart"/>
+      <w:r>
+        <w:rPr>
+          <w:color w:val="C00000"/>
+          <w:lang w:val="en-IN"/>
+        </w:rPr>
+        <w:t>What</w:t>
+      </w:r>
+      <w:proofErr w:type="gramEnd"/>
+      <w:r>
+        <w:rPr>
+          <w:color w:val="C00000"/>
+          <w:lang w:val="en-IN"/>
+        </w:rPr>
+        <w:t xml:space="preserve"> should I ensure when refilling with engine oil?</w:t>
       </w:r>
     </w:p>
     <w:p>
@@ -124,7 +140,23 @@
           <w:color w:val="C00000"/>
           <w:lang w:val="en-IN"/>
         </w:rPr>
-        <w:t xml:space="preserve">2. (2P) What may be the result of too little coolant in the engine? </w:t>
+        <w:t xml:space="preserve">2. (2P) </w:t>
+      </w:r>
+      <w:proofErr w:type="gramStart"/>
+      <w:r>
+        <w:rPr>
+          <w:color w:val="C00000"/>
+          <w:lang w:val="en-IN"/>
+        </w:rPr>
+        <w:t>What</w:t>
+      </w:r>
+      <w:proofErr w:type="gramEnd"/>
+      <w:r>
+        <w:rPr>
+          <w:color w:val="C00000"/>
+          <w:lang w:val="en-IN"/>
+        </w:rPr>
+        <w:t xml:space="preserve"> may be the result of too little coolant in the engine? </w:t>
       </w:r>
       <w:r>
         <w:rPr>
@@ -194,7 +226,23 @@
           <w:color w:val="C00000"/>
           <w:lang w:val="en-IN"/>
         </w:rPr>
-        <w:t xml:space="preserve">3. (2P) What is the function of engine oil in a combustion engine? </w:t>
+        <w:t xml:space="preserve">3. (2P) </w:t>
+      </w:r>
+      <w:proofErr w:type="gramStart"/>
+      <w:r>
+        <w:rPr>
+          <w:color w:val="C00000"/>
+          <w:lang w:val="en-IN"/>
+        </w:rPr>
+        <w:t>What</w:t>
+      </w:r>
+      <w:proofErr w:type="gramEnd"/>
+      <w:r>
+        <w:rPr>
+          <w:color w:val="C00000"/>
+          <w:lang w:val="en-IN"/>
+        </w:rPr>
+        <w:t xml:space="preserve"> is the function of engine oil in a combustion engine? </w:t>
       </w:r>
       <w:r>
         <w:rPr>
@@ -250,7 +298,23 @@
           <w:color w:val="C00000"/>
           <w:lang w:val="en-IN"/>
         </w:rPr>
-        <w:t xml:space="preserve">4. (3P) Why it is beneficial to use low viscosity engine oil? </w:t>
+        <w:t xml:space="preserve">4. (3P) </w:t>
+      </w:r>
+      <w:proofErr w:type="gramStart"/>
+      <w:r>
+        <w:rPr>
+          <w:color w:val="C00000"/>
+          <w:lang w:val="en-IN"/>
+        </w:rPr>
+        <w:t>Why</w:t>
+      </w:r>
+      <w:proofErr w:type="gramEnd"/>
+      <w:r>
+        <w:rPr>
+          <w:color w:val="C00000"/>
+          <w:lang w:val="en-IN"/>
+        </w:rPr>
+        <w:t xml:space="preserve"> it is beneficial to use low viscosity engine oil? </w:t>
       </w:r>
       <w:r>
         <w:rPr>
@@ -398,12 +462,21 @@
         </w:rPr>
         <w:t xml:space="preserve">(3P) </w:t>
       </w:r>
-      <w:r>
-        <w:rPr>
-          <w:color w:val="C00000"/>
-          <w:lang w:val="en-IN"/>
-        </w:rPr>
-        <w:t xml:space="preserve">You want to set off in an automatic car (hydraulic converter). </w:t>
+      <w:proofErr w:type="gramStart"/>
+      <w:r>
+        <w:rPr>
+          <w:color w:val="C00000"/>
+          <w:lang w:val="en-IN"/>
+        </w:rPr>
+        <w:t>You</w:t>
+      </w:r>
+      <w:proofErr w:type="gramEnd"/>
+      <w:r>
+        <w:rPr>
+          <w:color w:val="C00000"/>
+          <w:lang w:val="en-IN"/>
+        </w:rPr>
+        <w:t xml:space="preserve"> want to set off in an automatic car (hydraulic converter). </w:t>
       </w:r>
       <w:r>
         <w:rPr>
@@ -509,7 +582,23 @@
           <w:color w:val="C00000"/>
           <w:lang w:val="en-IN"/>
         </w:rPr>
-        <w:t>1. (3P) Where can you stow your baggage so that you do not increase your fuel consumption unnecessarily?</w:t>
+        <w:t xml:space="preserve">1. (3P) </w:t>
+      </w:r>
+      <w:proofErr w:type="gramStart"/>
+      <w:r>
+        <w:rPr>
+          <w:color w:val="C00000"/>
+          <w:lang w:val="en-IN"/>
+        </w:rPr>
+        <w:t>Where</w:t>
+      </w:r>
+      <w:proofErr w:type="gramEnd"/>
+      <w:r>
+        <w:rPr>
+          <w:color w:val="C00000"/>
+          <w:lang w:val="en-IN"/>
+        </w:rPr>
+        <w:t xml:space="preserve"> can you stow your baggage so that you do not increase your fuel consumption unnecessarily?</w:t>
       </w:r>
     </w:p>
     <w:p>
@@ -579,12 +668,21 @@
         </w:rPr>
         <w:t xml:space="preserve">(3P) </w:t>
       </w:r>
-      <w:r>
-        <w:rPr>
-          <w:color w:val="C00000"/>
-          <w:lang w:val="en-IN"/>
-        </w:rPr>
-        <w:t>You are driving a motor vehicle fitted with a</w:t>
+      <w:proofErr w:type="gramStart"/>
+      <w:r>
+        <w:rPr>
+          <w:color w:val="C00000"/>
+          <w:lang w:val="en-IN"/>
+        </w:rPr>
+        <w:t>You</w:t>
+      </w:r>
+      <w:proofErr w:type="gramEnd"/>
+      <w:r>
+        <w:rPr>
+          <w:color w:val="C00000"/>
+          <w:lang w:val="en-IN"/>
+        </w:rPr>
+        <w:t xml:space="preserve"> are driving a motor vehicle fitted with a</w:t>
       </w:r>
       <w:r>
         <w:rPr>
@@ -618,7 +716,21 @@
         <w:rPr>
           <w:lang w:val="en-IN"/>
         </w:rPr>
-        <w:t>a) suddenly and with maximum force.</w:t>
+        <w:t xml:space="preserve">a) </w:t>
+      </w:r>
+      <w:proofErr w:type="gramStart"/>
+      <w:r>
+        <w:rPr>
+          <w:lang w:val="en-IN"/>
+        </w:rPr>
+        <w:t>suddenly</w:t>
+      </w:r>
+      <w:proofErr w:type="gramEnd"/>
+      <w:r>
+        <w:rPr>
+          <w:lang w:val="en-IN"/>
+        </w:rPr>
+        <w:t xml:space="preserve"> and with maximum force.</w:t>
       </w:r>
     </w:p>
     <w:p>
@@ -639,7 +751,23 @@
           <w:strike/>
           <w:lang w:val="en-IN"/>
         </w:rPr>
-        <w:t>) carefully and then increasingly harder</w:t>
+        <w:t xml:space="preserve">) </w:t>
+      </w:r>
+      <w:proofErr w:type="gramStart"/>
+      <w:r>
+        <w:rPr>
+          <w:strike/>
+          <w:lang w:val="en-IN"/>
+        </w:rPr>
+        <w:t>carefully</w:t>
+      </w:r>
+      <w:proofErr w:type="gramEnd"/>
+      <w:r>
+        <w:rPr>
+          <w:strike/>
+          <w:lang w:val="en-IN"/>
+        </w:rPr>
+        <w:t xml:space="preserve"> and then increasingly harder</w:t>
       </w:r>
     </w:p>
     <w:p>
@@ -655,12 +783,21 @@
           <w:lang w:val="en-IN"/>
         </w:rPr>
       </w:pPr>
-      <w:r>
-        <w:rPr>
-          <w:strike/>
-          <w:lang w:val="en-IN"/>
-        </w:rPr>
-        <w:t>c) multiple times at quick intervals and with maximum force</w:t>
+      <w:proofErr w:type="gramStart"/>
+      <w:r>
+        <w:rPr>
+          <w:strike/>
+          <w:lang w:val="en-IN"/>
+        </w:rPr>
+        <w:t>c</w:t>
+      </w:r>
+      <w:proofErr w:type="gramEnd"/>
+      <w:r>
+        <w:rPr>
+          <w:strike/>
+          <w:lang w:val="en-IN"/>
+        </w:rPr>
+        <w:t>) multiple times at quick intervals and with maximum force</w:t>
       </w:r>
     </w:p>
     <w:p>
@@ -745,7 +882,23 @@
           <w:color w:val="C00000"/>
           <w:lang w:val="en-IN"/>
         </w:rPr>
-        <w:t>1. (4P) What can present danger?</w:t>
+        <w:t xml:space="preserve">1. (4P) </w:t>
+      </w:r>
+      <w:proofErr w:type="gramStart"/>
+      <w:r>
+        <w:rPr>
+          <w:color w:val="C00000"/>
+          <w:lang w:val="en-IN"/>
+        </w:rPr>
+        <w:t>What</w:t>
+      </w:r>
+      <w:proofErr w:type="gramEnd"/>
+      <w:r>
+        <w:rPr>
+          <w:color w:val="C00000"/>
+          <w:lang w:val="en-IN"/>
+        </w:rPr>
+        <w:t xml:space="preserve"> can present danger?</w:t>
       </w:r>
     </w:p>
     <w:p>
@@ -802,7 +955,23 @@
           <w:color w:val="C00000"/>
           <w:lang w:val="en-IN"/>
         </w:rPr>
-        <w:t>2. (3P) What happens as a result of tyre pressure being well below the recommended levels?</w:t>
+        <w:t xml:space="preserve">2. (3P) </w:t>
+      </w:r>
+      <w:proofErr w:type="gramStart"/>
+      <w:r>
+        <w:rPr>
+          <w:color w:val="C00000"/>
+          <w:lang w:val="en-IN"/>
+        </w:rPr>
+        <w:t>What</w:t>
+      </w:r>
+      <w:proofErr w:type="gramEnd"/>
+      <w:r>
+        <w:rPr>
+          <w:color w:val="C00000"/>
+          <w:lang w:val="en-IN"/>
+        </w:rPr>
+        <w:t xml:space="preserve"> happens as a result of tyre pressure being well below the recommended levels?</w:t>
       </w:r>
     </w:p>
     <w:p>
@@ -859,7 +1028,23 @@
           <w:color w:val="C00000"/>
           <w:lang w:val="en-IN"/>
         </w:rPr>
-        <w:t>3. (3P) What can cause skidding on bends?</w:t>
+        <w:t xml:space="preserve">3. (3P) </w:t>
+      </w:r>
+      <w:proofErr w:type="gramStart"/>
+      <w:r>
+        <w:rPr>
+          <w:color w:val="C00000"/>
+          <w:lang w:val="en-IN"/>
+        </w:rPr>
+        <w:t>What</w:t>
+      </w:r>
+      <w:proofErr w:type="gramEnd"/>
+      <w:r>
+        <w:rPr>
+          <w:color w:val="C00000"/>
+          <w:lang w:val="en-IN"/>
+        </w:rPr>
+        <w:t xml:space="preserve"> can cause skidding on bends?</w:t>
       </w:r>
     </w:p>
     <w:p>
@@ -937,7 +1122,23 @@
           <w:color w:val="C00000"/>
           <w:lang w:val="en-IN"/>
         </w:rPr>
-        <w:t xml:space="preserve"> What must you take into consideration when checking tyre pressure?</w:t>
+        <w:t xml:space="preserve"> </w:t>
+      </w:r>
+      <w:proofErr w:type="gramStart"/>
+      <w:r>
+        <w:rPr>
+          <w:color w:val="C00000"/>
+          <w:lang w:val="en-IN"/>
+        </w:rPr>
+        <w:t>What</w:t>
+      </w:r>
+      <w:proofErr w:type="gramEnd"/>
+      <w:r>
+        <w:rPr>
+          <w:color w:val="C00000"/>
+          <w:lang w:val="en-IN"/>
+        </w:rPr>
+        <w:t xml:space="preserve"> must you take into consideration when checking tyre pressure?</w:t>
       </w:r>
     </w:p>
     <w:p>
@@ -1002,7 +1203,23 @@
           <w:color w:val="C00000"/>
           <w:lang w:val="en-IN"/>
         </w:rPr>
-        <w:t>5. (3P) What must you remember with regard to tyre pressure?</w:t>
+        <w:t xml:space="preserve">5. (3P) </w:t>
+      </w:r>
+      <w:proofErr w:type="gramStart"/>
+      <w:r>
+        <w:rPr>
+          <w:color w:val="C00000"/>
+          <w:lang w:val="en-IN"/>
+        </w:rPr>
+        <w:t>What</w:t>
+      </w:r>
+      <w:proofErr w:type="gramEnd"/>
+      <w:r>
+        <w:rPr>
+          <w:color w:val="C00000"/>
+          <w:lang w:val="en-IN"/>
+        </w:rPr>
+        <w:t xml:space="preserve"> must you remember with regard to tyre pressure?</w:t>
       </w:r>
     </w:p>
     <w:p>
@@ -1073,7 +1290,23 @@
           <w:color w:val="C00000"/>
           <w:lang w:val="en-IN"/>
         </w:rPr>
-        <w:t>6. (3P) What happens when you drive with a tyre pressure which is fat too low?</w:t>
+        <w:t xml:space="preserve">6. (3P) </w:t>
+      </w:r>
+      <w:proofErr w:type="gramStart"/>
+      <w:r>
+        <w:rPr>
+          <w:color w:val="C00000"/>
+          <w:lang w:val="en-IN"/>
+        </w:rPr>
+        <w:t>What</w:t>
+      </w:r>
+      <w:proofErr w:type="gramEnd"/>
+      <w:r>
+        <w:rPr>
+          <w:color w:val="C00000"/>
+          <w:lang w:val="en-IN"/>
+        </w:rPr>
+        <w:t xml:space="preserve"> happens when you drive with a tyre pressure which is fat too low?</w:t>
       </w:r>
     </w:p>
     <w:p>
@@ -1130,7 +1363,23 @@
           <w:color w:val="C00000"/>
           <w:lang w:val="en-IN"/>
         </w:rPr>
-        <w:t>7. (4P) What should be observed when positioning the head rests in your car?</w:t>
+        <w:t xml:space="preserve">7. (4P) </w:t>
+      </w:r>
+      <w:proofErr w:type="gramStart"/>
+      <w:r>
+        <w:rPr>
+          <w:color w:val="C00000"/>
+          <w:lang w:val="en-IN"/>
+        </w:rPr>
+        <w:t>What</w:t>
+      </w:r>
+      <w:proofErr w:type="gramEnd"/>
+      <w:r>
+        <w:rPr>
+          <w:color w:val="C00000"/>
+          <w:lang w:val="en-IN"/>
+        </w:rPr>
+        <w:t xml:space="preserve"> should be observed when positioning the head rests in your car?</w:t>
       </w:r>
     </w:p>
     <w:p>
@@ -1201,7 +1450,39 @@
           <w:color w:val="C00000"/>
           <w:lang w:val="en-IN"/>
         </w:rPr>
-        <w:t>8. (2P) The brake light of your vehicle is not working. What could ne the cause of this?</w:t>
+        <w:t xml:space="preserve">8. (2P) </w:t>
+      </w:r>
+      <w:proofErr w:type="gramStart"/>
+      <w:r>
+        <w:rPr>
+          <w:color w:val="C00000"/>
+          <w:lang w:val="en-IN"/>
+        </w:rPr>
+        <w:t>The</w:t>
+      </w:r>
+      <w:proofErr w:type="gramEnd"/>
+      <w:r>
+        <w:rPr>
+          <w:color w:val="C00000"/>
+          <w:lang w:val="en-IN"/>
+        </w:rPr>
+        <w:t xml:space="preserve"> brake light of your vehicle is not working. What could </w:t>
+      </w:r>
+      <w:proofErr w:type="spellStart"/>
+      <w:r>
+        <w:rPr>
+          <w:color w:val="C00000"/>
+          <w:lang w:val="en-IN"/>
+        </w:rPr>
+        <w:t>ne</w:t>
+      </w:r>
+      <w:proofErr w:type="spellEnd"/>
+      <w:r>
+        <w:rPr>
+          <w:color w:val="C00000"/>
+          <w:lang w:val="en-IN"/>
+        </w:rPr>
+        <w:t xml:space="preserve"> the cause of this?</w:t>
       </w:r>
     </w:p>
     <w:p>
@@ -1260,7 +1541,23 @@
           <w:color w:val="C00000"/>
           <w:lang w:val="en-IN"/>
         </w:rPr>
-        <w:t>9. (3P) You are to drive a motor vehicle with which you are unfamiliar. Why do you have to be particularly careful to begin with? It is possible that I do not know enough about the special aspects</w:t>
+        <w:t xml:space="preserve">9. (3P) </w:t>
+      </w:r>
+      <w:proofErr w:type="gramStart"/>
+      <w:r>
+        <w:rPr>
+          <w:color w:val="C00000"/>
+          <w:lang w:val="en-IN"/>
+        </w:rPr>
+        <w:t>You</w:t>
+      </w:r>
+      <w:proofErr w:type="gramEnd"/>
+      <w:r>
+        <w:rPr>
+          <w:color w:val="C00000"/>
+          <w:lang w:val="en-IN"/>
+        </w:rPr>
+        <w:t xml:space="preserve"> are to drive a motor vehicle with which you are unfamiliar. Why do you have to be particularly careful to begin with? It is possible that I do not know enough about the special aspects</w:t>
       </w:r>
     </w:p>
     <w:p>
@@ -1317,7 +1614,23 @@
           <w:color w:val="C00000"/>
           <w:lang w:val="en-IN"/>
         </w:rPr>
-        <w:t>10. (2P) What is the impact on your vehicle if you operate the steering wheel while stationary?</w:t>
+        <w:t xml:space="preserve">10. (2P) </w:t>
+      </w:r>
+      <w:proofErr w:type="gramStart"/>
+      <w:r>
+        <w:rPr>
+          <w:color w:val="C00000"/>
+          <w:lang w:val="en-IN"/>
+        </w:rPr>
+        <w:t>What</w:t>
+      </w:r>
+      <w:proofErr w:type="gramEnd"/>
+      <w:r>
+        <w:rPr>
+          <w:color w:val="C00000"/>
+          <w:lang w:val="en-IN"/>
+        </w:rPr>
+        <w:t xml:space="preserve"> is the impact on your vehicle if you operate the steering wheel while stationary?</w:t>
       </w:r>
     </w:p>
     <w:p>
@@ -1394,7 +1707,23 @@
           <w:color w:val="C00000"/>
           <w:lang w:val="en-IN"/>
         </w:rPr>
-        <w:t>2P) What should be noted when changing a tyre using a car jack?</w:t>
+        <w:t xml:space="preserve">2P) </w:t>
+      </w:r>
+      <w:proofErr w:type="gramStart"/>
+      <w:r>
+        <w:rPr>
+          <w:color w:val="C00000"/>
+          <w:lang w:val="en-IN"/>
+        </w:rPr>
+        <w:t>What</w:t>
+      </w:r>
+      <w:proofErr w:type="gramEnd"/>
+      <w:r>
+        <w:rPr>
+          <w:color w:val="C00000"/>
+          <w:lang w:val="en-IN"/>
+        </w:rPr>
+        <w:t xml:space="preserve"> should be noted when changing a tyre using a car jack?</w:t>
       </w:r>
     </w:p>
     <w:p>
@@ -1465,7 +1794,23 @@
           <w:color w:val="C00000"/>
           <w:lang w:val="en-IN"/>
         </w:rPr>
-        <w:t>12. (3P) You have to remove a defective tyre. In what sequence should you proceed?</w:t>
+        <w:t xml:space="preserve">12. (3P) </w:t>
+      </w:r>
+      <w:proofErr w:type="gramStart"/>
+      <w:r>
+        <w:rPr>
+          <w:color w:val="C00000"/>
+          <w:lang w:val="en-IN"/>
+        </w:rPr>
+        <w:t>You</w:t>
+      </w:r>
+      <w:proofErr w:type="gramEnd"/>
+      <w:r>
+        <w:rPr>
+          <w:color w:val="C00000"/>
+          <w:lang w:val="en-IN"/>
+        </w:rPr>
+        <w:t xml:space="preserve"> have to remove a defective tyre. In what sequence should you proceed?</w:t>
       </w:r>
     </w:p>
     <w:p>
@@ -1546,7 +1891,23 @@
           <w:color w:val="C00000"/>
           <w:lang w:val="en-IN"/>
         </w:rPr>
-        <w:t>13. (3P) Tyre wear negatively impacts the environment. How can you reduce this impact?</w:t>
+        <w:t xml:space="preserve">13. (3P) Tyre wear negatively </w:t>
+      </w:r>
+      <w:proofErr w:type="gramStart"/>
+      <w:r>
+        <w:rPr>
+          <w:color w:val="C00000"/>
+          <w:lang w:val="en-IN"/>
+        </w:rPr>
+        <w:t>impacts</w:t>
+      </w:r>
+      <w:proofErr w:type="gramEnd"/>
+      <w:r>
+        <w:rPr>
+          <w:color w:val="C00000"/>
+          <w:lang w:val="en-IN"/>
+        </w:rPr>
+        <w:t xml:space="preserve"> the environment. How can you reduce this impact?</w:t>
       </w:r>
     </w:p>
     <w:p>
@@ -1617,7 +1978,23 @@
           <w:color w:val="C00000"/>
           <w:lang w:val="en-IN"/>
         </w:rPr>
-        <w:t>14. (2P) When should you checkt the tyre pressure?</w:t>
+        <w:t xml:space="preserve">14. (2P) When should you </w:t>
+      </w:r>
+      <w:proofErr w:type="spellStart"/>
+      <w:r>
+        <w:rPr>
+          <w:color w:val="C00000"/>
+          <w:lang w:val="en-IN"/>
+        </w:rPr>
+        <w:t>checkt</w:t>
+      </w:r>
+      <w:proofErr w:type="spellEnd"/>
+      <w:r>
+        <w:rPr>
+          <w:color w:val="C00000"/>
+          <w:lang w:val="en-IN"/>
+        </w:rPr>
+        <w:t xml:space="preserve"> the tyre pressure?</w:t>
       </w:r>
     </w:p>
     <w:p>
@@ -1680,7 +2057,23 @@
           <w:color w:val="C00000"/>
           <w:lang w:val="en-IN"/>
         </w:rPr>
-        <w:t>15. (3P) What should you remember when putting winter tyres on your car?</w:t>
+        <w:t xml:space="preserve">15. (3P) </w:t>
+      </w:r>
+      <w:proofErr w:type="gramStart"/>
+      <w:r>
+        <w:rPr>
+          <w:color w:val="C00000"/>
+          <w:lang w:val="en-IN"/>
+        </w:rPr>
+        <w:t>What</w:t>
+      </w:r>
+      <w:proofErr w:type="gramEnd"/>
+      <w:r>
+        <w:rPr>
+          <w:color w:val="C00000"/>
+          <w:lang w:val="en-IN"/>
+        </w:rPr>
+        <w:t xml:space="preserve"> should you remember when putting winter tyres on your car?</w:t>
       </w:r>
     </w:p>
     <w:p>
@@ -1751,7 +2144,23 @@
           <w:color w:val="C00000"/>
           <w:lang w:val="en-IN"/>
         </w:rPr>
-        <w:t xml:space="preserve">16. (3P) If tyre pressure is too high </w:t>
+        <w:t xml:space="preserve">16. (3P) </w:t>
+      </w:r>
+      <w:proofErr w:type="gramStart"/>
+      <w:r>
+        <w:rPr>
+          <w:color w:val="C00000"/>
+          <w:lang w:val="en-IN"/>
+        </w:rPr>
+        <w:t>If</w:t>
+      </w:r>
+      <w:proofErr w:type="gramEnd"/>
+      <w:r>
+        <w:rPr>
+          <w:color w:val="C00000"/>
+          <w:lang w:val="en-IN"/>
+        </w:rPr>
+        <w:t xml:space="preserve"> tyre pressure is too high </w:t>
       </w:r>
       <w:r>
         <w:rPr>
@@ -1815,7 +2224,23 @@
           <w:color w:val="C00000"/>
           <w:lang w:val="en-IN"/>
         </w:rPr>
-        <w:t>17. (3P) What must you remember concerning the lighting equipment of your vehicle?</w:t>
+        <w:t xml:space="preserve">17. (3P) </w:t>
+      </w:r>
+      <w:proofErr w:type="gramStart"/>
+      <w:r>
+        <w:rPr>
+          <w:color w:val="C00000"/>
+          <w:lang w:val="en-IN"/>
+        </w:rPr>
+        <w:t>What</w:t>
+      </w:r>
+      <w:proofErr w:type="gramEnd"/>
+      <w:r>
+        <w:rPr>
+          <w:color w:val="C00000"/>
+          <w:lang w:val="en-IN"/>
+        </w:rPr>
+        <w:t xml:space="preserve"> must you remember concerning the lighting equipment of your vehicle?</w:t>
       </w:r>
     </w:p>
     <w:p>
@@ -1872,7 +2297,23 @@
           <w:color w:val="C00000"/>
           <w:lang w:val="en-IN"/>
         </w:rPr>
-        <w:t>18. (2P) Who is responsible for the roadworthiness of a licensed vehicle?</w:t>
+        <w:t xml:space="preserve">18. (2P) </w:t>
+      </w:r>
+      <w:proofErr w:type="gramStart"/>
+      <w:r>
+        <w:rPr>
+          <w:color w:val="C00000"/>
+          <w:lang w:val="en-IN"/>
+        </w:rPr>
+        <w:t>Who</w:t>
+      </w:r>
+      <w:proofErr w:type="gramEnd"/>
+      <w:r>
+        <w:rPr>
+          <w:color w:val="C00000"/>
+          <w:lang w:val="en-IN"/>
+        </w:rPr>
+        <w:t xml:space="preserve"> is responsible for the roadworthiness of a licensed vehicle?</w:t>
       </w:r>
     </w:p>
     <w:p>
@@ -1929,7 +2370,23 @@
           <w:color w:val="C00000"/>
           <w:lang w:val="en-IN"/>
         </w:rPr>
-        <w:t>19. (3P) What must you do when you are travelling and you notice that your vehicle is no longer roadworthy?</w:t>
+        <w:t xml:space="preserve">19. (3P) </w:t>
+      </w:r>
+      <w:proofErr w:type="gramStart"/>
+      <w:r>
+        <w:rPr>
+          <w:color w:val="C00000"/>
+          <w:lang w:val="en-IN"/>
+        </w:rPr>
+        <w:t>What</w:t>
+      </w:r>
+      <w:proofErr w:type="gramEnd"/>
+      <w:r>
+        <w:rPr>
+          <w:color w:val="C00000"/>
+          <w:lang w:val="en-IN"/>
+        </w:rPr>
+        <w:t xml:space="preserve"> must you do when you are travelling and you notice that your vehicle is no longer roadworthy?</w:t>
       </w:r>
     </w:p>
     <w:p>
@@ -2000,7 +2457,23 @@
           <w:color w:val="C00000"/>
           <w:lang w:val="en-IN"/>
         </w:rPr>
-        <w:t>20. (4P) Which defects of a vehicle can result in a danger for road traffic?</w:t>
+        <w:t xml:space="preserve">20. (4P) </w:t>
+      </w:r>
+      <w:proofErr w:type="gramStart"/>
+      <w:r>
+        <w:rPr>
+          <w:color w:val="C00000"/>
+          <w:lang w:val="en-IN"/>
+        </w:rPr>
+        <w:t>Which</w:t>
+      </w:r>
+      <w:proofErr w:type="gramEnd"/>
+      <w:r>
+        <w:rPr>
+          <w:color w:val="C00000"/>
+          <w:lang w:val="en-IN"/>
+        </w:rPr>
+        <w:t xml:space="preserve"> defects of a vehicle can result in a danger for road traffic?</w:t>
       </w:r>
     </w:p>
     <w:p>
@@ -2052,7 +2525,23 @@
           <w:lang w:val="en-IN"/>
         </w:rPr>
         <w:lastRenderedPageBreak/>
-        <w:t>21. (4P) What can cause a dangerous situation?</w:t>
+        <w:t xml:space="preserve">21. (4P) </w:t>
+      </w:r>
+      <w:proofErr w:type="gramStart"/>
+      <w:r>
+        <w:rPr>
+          <w:color w:val="C00000"/>
+          <w:lang w:val="en-IN"/>
+        </w:rPr>
+        <w:t>What</w:t>
+      </w:r>
+      <w:proofErr w:type="gramEnd"/>
+      <w:r>
+        <w:rPr>
+          <w:color w:val="C00000"/>
+          <w:lang w:val="en-IN"/>
+        </w:rPr>
+        <w:t xml:space="preserve"> can cause a dangerous situation?</w:t>
       </w:r>
     </w:p>
     <w:p>
@@ -2117,7 +2606,23 @@
           <w:color w:val="C00000"/>
           <w:lang w:val="en-IN"/>
         </w:rPr>
-        <w:t>22. (3P) What is important to consider about headrests?</w:t>
+        <w:t xml:space="preserve">22. (3P) </w:t>
+      </w:r>
+      <w:proofErr w:type="gramStart"/>
+      <w:r>
+        <w:rPr>
+          <w:color w:val="C00000"/>
+          <w:lang w:val="en-IN"/>
+        </w:rPr>
+        <w:t>What</w:t>
+      </w:r>
+      <w:proofErr w:type="gramEnd"/>
+      <w:r>
+        <w:rPr>
+          <w:color w:val="C00000"/>
+          <w:lang w:val="en-IN"/>
+        </w:rPr>
+        <w:t xml:space="preserve"> is important to consider about headrests?</w:t>
       </w:r>
     </w:p>
     <w:p>
@@ -2190,7 +2695,23 @@
           <w:color w:val="C00000"/>
           <w:lang w:val="en-IN"/>
         </w:rPr>
-        <w:t>23. (3P) What must you adjust when driving a vehicle which is not your own?</w:t>
+        <w:t xml:space="preserve">23. (3P) </w:t>
+      </w:r>
+      <w:proofErr w:type="gramStart"/>
+      <w:r>
+        <w:rPr>
+          <w:color w:val="C00000"/>
+          <w:lang w:val="en-IN"/>
+        </w:rPr>
+        <w:t>What</w:t>
+      </w:r>
+      <w:proofErr w:type="gramEnd"/>
+      <w:r>
+        <w:rPr>
+          <w:color w:val="C00000"/>
+          <w:lang w:val="en-IN"/>
+        </w:rPr>
+        <w:t xml:space="preserve"> must you adjust when driving a vehicle which is not your own?</w:t>
       </w:r>
     </w:p>
     <w:p>
@@ -2247,7 +2768,23 @@
           <w:color w:val="C00000"/>
           <w:lang w:val="en-IN"/>
         </w:rPr>
-        <w:t>24. (3P) What can interfere with your view?</w:t>
+        <w:t xml:space="preserve">24. (3P) </w:t>
+      </w:r>
+      <w:proofErr w:type="gramStart"/>
+      <w:r>
+        <w:rPr>
+          <w:color w:val="C00000"/>
+          <w:lang w:val="en-IN"/>
+        </w:rPr>
+        <w:t>What</w:t>
+      </w:r>
+      <w:proofErr w:type="gramEnd"/>
+      <w:r>
+        <w:rPr>
+          <w:color w:val="C00000"/>
+          <w:lang w:val="en-IN"/>
+        </w:rPr>
+        <w:t xml:space="preserve"> can interfere with your view?</w:t>
       </w:r>
     </w:p>
     <w:p>
@@ -2304,7 +2841,23 @@
           <w:color w:val="C00000"/>
           <w:lang w:val="en-IN"/>
         </w:rPr>
-        <w:t>25. (3P) What particular charectristics of disc brakes must you remember when driving on a wet road surface?</w:t>
+        <w:t xml:space="preserve">25. (3P) </w:t>
+      </w:r>
+      <w:proofErr w:type="gramStart"/>
+      <w:r>
+        <w:rPr>
+          <w:color w:val="C00000"/>
+          <w:lang w:val="en-IN"/>
+        </w:rPr>
+        <w:t>What</w:t>
+      </w:r>
+      <w:proofErr w:type="gramEnd"/>
+      <w:r>
+        <w:rPr>
+          <w:color w:val="C00000"/>
+          <w:lang w:val="en-IN"/>
+        </w:rPr>
+        <w:t xml:space="preserve"> particular charectristics of disc brakes must you remember when driving on a wet road surface?</w:t>
       </w:r>
     </w:p>
     <w:p>
@@ -2357,7 +2910,39 @@
           <w:color w:val="C00000"/>
           <w:lang w:val="en-IN"/>
         </w:rPr>
-        <w:t>26. (3P) You had a tyre failure and must mount emergency wheel. What is prohibited when you continue to drive?</w:t>
+        <w:t xml:space="preserve">26. (3P) </w:t>
+      </w:r>
+      <w:proofErr w:type="gramStart"/>
+      <w:r>
+        <w:rPr>
+          <w:color w:val="C00000"/>
+          <w:lang w:val="en-IN"/>
+        </w:rPr>
+        <w:t>You</w:t>
+      </w:r>
+      <w:proofErr w:type="gramEnd"/>
+      <w:r>
+        <w:rPr>
+          <w:color w:val="C00000"/>
+          <w:lang w:val="en-IN"/>
+        </w:rPr>
+        <w:t xml:space="preserve"> had a tyre failure and must mount emergency wheel. What </w:t>
+      </w:r>
+      <w:proofErr w:type="gramStart"/>
+      <w:r>
+        <w:rPr>
+          <w:color w:val="C00000"/>
+          <w:lang w:val="en-IN"/>
+        </w:rPr>
+        <w:t>is prohibited</w:t>
+      </w:r>
+      <w:proofErr w:type="gramEnd"/>
+      <w:r>
+        <w:rPr>
+          <w:color w:val="C00000"/>
+          <w:lang w:val="en-IN"/>
+        </w:rPr>
+        <w:t xml:space="preserve"> when you continue to drive?</w:t>
       </w:r>
     </w:p>
     <w:p>
@@ -2419,7 +3004,23 @@
           <w:color w:val="C00000"/>
           <w:lang w:val="en-IN"/>
         </w:rPr>
-        <w:t xml:space="preserve">27. (3P) When driving, you notice that the car constantly pulls to the left. </w:t>
+        <w:t xml:space="preserve">27. (3P) </w:t>
+      </w:r>
+      <w:proofErr w:type="gramStart"/>
+      <w:r>
+        <w:rPr>
+          <w:color w:val="C00000"/>
+          <w:lang w:val="en-IN"/>
+        </w:rPr>
+        <w:t>When</w:t>
+      </w:r>
+      <w:proofErr w:type="gramEnd"/>
+      <w:r>
+        <w:rPr>
+          <w:color w:val="C00000"/>
+          <w:lang w:val="en-IN"/>
+        </w:rPr>
+        <w:t xml:space="preserve"> driving, you notice that the car constantly pulls to the left. </w:t>
       </w:r>
       <w:r>
         <w:rPr>
@@ -2496,8 +3097,25 @@
           <w:color w:val="C00000"/>
           <w:lang w:val="en-IN"/>
         </w:rPr>
-        <w:t xml:space="preserve">28. (3P) What can you </w:t>
-      </w:r>
+        <w:t xml:space="preserve">28. (3P) </w:t>
+      </w:r>
+      <w:proofErr w:type="gramStart"/>
+      <w:r>
+        <w:rPr>
+          <w:color w:val="C00000"/>
+          <w:lang w:val="en-IN"/>
+        </w:rPr>
+        <w:t>What</w:t>
+      </w:r>
+      <w:proofErr w:type="gramEnd"/>
+      <w:r>
+        <w:rPr>
+          <w:color w:val="C00000"/>
+          <w:lang w:val="en-IN"/>
+        </w:rPr>
+        <w:t xml:space="preserve"> can you </w:t>
+      </w:r>
+      <w:proofErr w:type="spellStart"/>
       <w:r>
         <w:rPr>
           <w:color w:val="C00000"/>
@@ -2505,6 +3123,7 @@
         </w:rPr>
         <w:t>checkt</w:t>
       </w:r>
+      <w:proofErr w:type="spellEnd"/>
       <w:r>
         <w:rPr>
           <w:color w:val="C00000"/>
@@ -2695,7 +3314,23 @@
           <w:color w:val="C00000"/>
           <w:lang w:val="en-IN"/>
         </w:rPr>
-        <w:t xml:space="preserve">31. (2P) You hit a tyre against a hard obstacle with force. </w:t>
+        <w:t xml:space="preserve">31. (2P) </w:t>
+      </w:r>
+      <w:proofErr w:type="gramStart"/>
+      <w:r>
+        <w:rPr>
+          <w:color w:val="C00000"/>
+          <w:lang w:val="en-IN"/>
+        </w:rPr>
+        <w:t>You</w:t>
+      </w:r>
+      <w:proofErr w:type="gramEnd"/>
+      <w:r>
+        <w:rPr>
+          <w:color w:val="C00000"/>
+          <w:lang w:val="en-IN"/>
+        </w:rPr>
+        <w:t xml:space="preserve"> hit a tyre against a hard obstacle with force. </w:t>
       </w:r>
       <w:r>
         <w:rPr>
@@ -2767,7 +3402,23 @@
           <w:color w:val="C00000"/>
           <w:lang w:val="en-IN"/>
         </w:rPr>
-        <w:t>. (3P) Why does the brake fluid have to be exchanged according to the instructions of the vehicle manufacturer?</w:t>
+        <w:t xml:space="preserve">. (3P) </w:t>
+      </w:r>
+      <w:proofErr w:type="gramStart"/>
+      <w:r>
+        <w:rPr>
+          <w:color w:val="C00000"/>
+          <w:lang w:val="en-IN"/>
+        </w:rPr>
+        <w:t>Why</w:t>
+      </w:r>
+      <w:proofErr w:type="gramEnd"/>
+      <w:r>
+        <w:rPr>
+          <w:color w:val="C00000"/>
+          <w:lang w:val="en-IN"/>
+        </w:rPr>
+        <w:t xml:space="preserve"> does the brake fluid have to be exchanged according to the instructions of the vehicle manufacturer?</w:t>
       </w:r>
     </w:p>
     <w:p>
@@ -2845,7 +3496,23 @@
           <w:color w:val="C00000"/>
           <w:lang w:val="en-IN"/>
         </w:rPr>
-        <w:t>. (3P) In which cases is it imperative to test the brakes?</w:t>
+        <w:t xml:space="preserve">. (3P) </w:t>
+      </w:r>
+      <w:proofErr w:type="gramStart"/>
+      <w:r>
+        <w:rPr>
+          <w:color w:val="C00000"/>
+          <w:lang w:val="en-IN"/>
+        </w:rPr>
+        <w:t>In</w:t>
+      </w:r>
+      <w:proofErr w:type="gramEnd"/>
+      <w:r>
+        <w:rPr>
+          <w:color w:val="C00000"/>
+          <w:lang w:val="en-IN"/>
+        </w:rPr>
+        <w:t xml:space="preserve"> which cases is it imperative to test the brakes?</w:t>
       </w:r>
     </w:p>
     <w:p>
@@ -2937,7 +3604,23 @@
           <w:color w:val="C00000"/>
           <w:lang w:val="en-IN"/>
         </w:rPr>
-        <w:t>(3P) What do you have to check the tyres on your vehicle at regular intervals for?</w:t>
+        <w:t xml:space="preserve">(3P) </w:t>
+      </w:r>
+      <w:proofErr w:type="gramStart"/>
+      <w:r>
+        <w:rPr>
+          <w:color w:val="C00000"/>
+          <w:lang w:val="en-IN"/>
+        </w:rPr>
+        <w:t>What</w:t>
+      </w:r>
+      <w:proofErr w:type="gramEnd"/>
+      <w:r>
+        <w:rPr>
+          <w:color w:val="C00000"/>
+          <w:lang w:val="en-IN"/>
+        </w:rPr>
+        <w:t xml:space="preserve"> do you have to check the tyres on your vehicle at regular intervals for?</w:t>
       </w:r>
     </w:p>
     <w:p>
@@ -2990,7 +3673,23 @@
           <w:color w:val="C00000"/>
           <w:lang w:val="en-IN"/>
         </w:rPr>
-        <w:t xml:space="preserve">35. (2P) The control light of your indicator is blinking considerably faster than usual. </w:t>
+        <w:t xml:space="preserve">35. (2P) </w:t>
+      </w:r>
+      <w:proofErr w:type="gramStart"/>
+      <w:r>
+        <w:rPr>
+          <w:color w:val="C00000"/>
+          <w:lang w:val="en-IN"/>
+        </w:rPr>
+        <w:t>The</w:t>
+      </w:r>
+      <w:proofErr w:type="gramEnd"/>
+      <w:r>
+        <w:rPr>
+          <w:color w:val="C00000"/>
+          <w:lang w:val="en-IN"/>
+        </w:rPr>
+        <w:t xml:space="preserve"> control light of your indicator is blinking considerably faster than usual. </w:t>
       </w:r>
       <w:r>
         <w:rPr>
@@ -3042,7 +3741,23 @@
           <w:color w:val="C00000"/>
           <w:lang w:val="en-IN"/>
         </w:rPr>
-        <w:t xml:space="preserve">36. (4P) The steering wheel is harder to turn than usual. </w:t>
+        <w:t xml:space="preserve">36. (4P) </w:t>
+      </w:r>
+      <w:proofErr w:type="gramStart"/>
+      <w:r>
+        <w:rPr>
+          <w:color w:val="C00000"/>
+          <w:lang w:val="en-IN"/>
+        </w:rPr>
+        <w:t>The</w:t>
+      </w:r>
+      <w:proofErr w:type="gramEnd"/>
+      <w:r>
+        <w:rPr>
+          <w:color w:val="C00000"/>
+          <w:lang w:val="en-IN"/>
+        </w:rPr>
+        <w:t xml:space="preserve"> steering wheel is harder to turn than usual. </w:t>
       </w:r>
       <w:r>
         <w:rPr>
@@ -3104,7 +3819,23 @@
           <w:color w:val="C00000"/>
           <w:lang w:val="en-IN"/>
         </w:rPr>
-        <w:t xml:space="preserve">37. (3P) The brakes on your car are pulling strongly to one side. </w:t>
+        <w:t xml:space="preserve">37. (3P) </w:t>
+      </w:r>
+      <w:proofErr w:type="gramStart"/>
+      <w:r>
+        <w:rPr>
+          <w:color w:val="C00000"/>
+          <w:lang w:val="en-IN"/>
+        </w:rPr>
+        <w:t>The</w:t>
+      </w:r>
+      <w:proofErr w:type="gramEnd"/>
+      <w:r>
+        <w:rPr>
+          <w:color w:val="C00000"/>
+          <w:lang w:val="en-IN"/>
+        </w:rPr>
+        <w:t xml:space="preserve"> brakes on your car are pulling strongly to one side. </w:t>
       </w:r>
       <w:r>
         <w:rPr>
@@ -3174,7 +3905,23 @@
           <w:color w:val="C00000"/>
           <w:lang w:val="en-IN"/>
         </w:rPr>
-        <w:t xml:space="preserve">38. (5P) When you press on the brake pedal, it touches the floor. Only when you press on it several times does the pedal travel become shorter. </w:t>
+        <w:t xml:space="preserve">38. (5P) </w:t>
+      </w:r>
+      <w:proofErr w:type="gramStart"/>
+      <w:r>
+        <w:rPr>
+          <w:color w:val="C00000"/>
+          <w:lang w:val="en-IN"/>
+        </w:rPr>
+        <w:t>When</w:t>
+      </w:r>
+      <w:proofErr w:type="gramEnd"/>
+      <w:r>
+        <w:rPr>
+          <w:color w:val="C00000"/>
+          <w:lang w:val="en-IN"/>
+        </w:rPr>
+        <w:t xml:space="preserve"> you press on the brake pedal, it touches the floor. Only when you press on it several times does the pedal travel become shorter. </w:t>
       </w:r>
       <w:r>
         <w:rPr>
@@ -3238,7 +3985,23 @@
           <w:color w:val="C00000"/>
           <w:lang w:val="en-IN"/>
         </w:rPr>
-        <w:t xml:space="preserve">39. (4P) The brake lights do not function. </w:t>
+        <w:t xml:space="preserve">39. (4P) </w:t>
+      </w:r>
+      <w:proofErr w:type="gramStart"/>
+      <w:r>
+        <w:rPr>
+          <w:color w:val="C00000"/>
+          <w:lang w:val="en-IN"/>
+        </w:rPr>
+        <w:t>The</w:t>
+      </w:r>
+      <w:proofErr w:type="gramEnd"/>
+      <w:r>
+        <w:rPr>
+          <w:color w:val="C00000"/>
+          <w:lang w:val="en-IN"/>
+        </w:rPr>
+        <w:t xml:space="preserve"> brake lights do not function. </w:t>
       </w:r>
       <w:r>
         <w:rPr>
@@ -3289,7 +4052,23 @@
           <w:color w:val="C00000"/>
           <w:lang w:val="en-IN"/>
         </w:rPr>
-        <w:t>40. (2P) How can you tell while driving that an indicator lamp is not working?</w:t>
+        <w:t xml:space="preserve">40. (2P) </w:t>
+      </w:r>
+      <w:proofErr w:type="gramStart"/>
+      <w:r>
+        <w:rPr>
+          <w:color w:val="C00000"/>
+          <w:lang w:val="en-IN"/>
+        </w:rPr>
+        <w:t>How</w:t>
+      </w:r>
+      <w:proofErr w:type="gramEnd"/>
+      <w:r>
+        <w:rPr>
+          <w:color w:val="C00000"/>
+          <w:lang w:val="en-IN"/>
+        </w:rPr>
+        <w:t xml:space="preserve"> can you tell while driving that an indicator lamp is not working?</w:t>
       </w:r>
     </w:p>
     <w:p>
@@ -3341,7 +4120,23 @@
           <w:color w:val="C00000"/>
           <w:lang w:val="en-IN"/>
         </w:rPr>
-        <w:t xml:space="preserve">41. (2P) The glass in your left outside mirror is broken. </w:t>
+        <w:t xml:space="preserve">41. (2P) </w:t>
+      </w:r>
+      <w:proofErr w:type="gramStart"/>
+      <w:r>
+        <w:rPr>
+          <w:color w:val="C00000"/>
+          <w:lang w:val="en-IN"/>
+        </w:rPr>
+        <w:t>The</w:t>
+      </w:r>
+      <w:proofErr w:type="gramEnd"/>
+      <w:r>
+        <w:rPr>
+          <w:color w:val="C00000"/>
+          <w:lang w:val="en-IN"/>
+        </w:rPr>
+        <w:t xml:space="preserve"> glass in your left outside mirror is broken. </w:t>
       </w:r>
       <w:r>
         <w:rPr>
@@ -3394,7 +4189,23 @@
           <w:color w:val="C00000"/>
           <w:lang w:val="en-IN"/>
         </w:rPr>
-        <w:t>42. (2P) The windscreen washer does not work. What can be the reason for this?</w:t>
+        <w:t xml:space="preserve">42. (2P) </w:t>
+      </w:r>
+      <w:proofErr w:type="gramStart"/>
+      <w:r>
+        <w:rPr>
+          <w:color w:val="C00000"/>
+          <w:lang w:val="en-IN"/>
+        </w:rPr>
+        <w:t>The</w:t>
+      </w:r>
+      <w:proofErr w:type="gramEnd"/>
+      <w:r>
+        <w:rPr>
+          <w:color w:val="C00000"/>
+          <w:lang w:val="en-IN"/>
+        </w:rPr>
+        <w:t xml:space="preserve"> windscreen washer does not work. What can be the reason for this?</w:t>
       </w:r>
     </w:p>
     <w:p>
@@ -3445,7 +4256,23 @@
           <w:lang w:val="en-IN"/>
         </w:rPr>
         <w:lastRenderedPageBreak/>
-        <w:t xml:space="preserve">43. (2P) Too little water is coming out of the windscreen washer jets. </w:t>
+        <w:t xml:space="preserve">43. (2P) </w:t>
+      </w:r>
+      <w:proofErr w:type="gramStart"/>
+      <w:r>
+        <w:rPr>
+          <w:color w:val="C00000"/>
+          <w:lang w:val="en-IN"/>
+        </w:rPr>
+        <w:t>Too</w:t>
+      </w:r>
+      <w:proofErr w:type="gramEnd"/>
+      <w:r>
+        <w:rPr>
+          <w:color w:val="C00000"/>
+          <w:lang w:val="en-IN"/>
+        </w:rPr>
+        <w:t xml:space="preserve"> little water is coming out of the windscreen washer jets. </w:t>
       </w:r>
       <w:r>
         <w:rPr>
@@ -3510,7 +4337,23 @@
           <w:color w:val="C00000"/>
           <w:lang w:val="en-IN"/>
         </w:rPr>
-        <w:t>44. (2P) The windscreen wipers do not wipe clean? What can be the reason for this?</w:t>
+        <w:t xml:space="preserve">44. (2P) </w:t>
+      </w:r>
+      <w:proofErr w:type="gramStart"/>
+      <w:r>
+        <w:rPr>
+          <w:color w:val="C00000"/>
+          <w:lang w:val="en-IN"/>
+        </w:rPr>
+        <w:t>The</w:t>
+      </w:r>
+      <w:proofErr w:type="gramEnd"/>
+      <w:r>
+        <w:rPr>
+          <w:color w:val="C00000"/>
+          <w:lang w:val="en-IN"/>
+        </w:rPr>
+        <w:t xml:space="preserve"> windscreen wipers do not wipe clean? What can be the reason for this?</w:t>
       </w:r>
     </w:p>
     <w:p>
@@ -3591,7 +4434,23 @@
           <w:color w:val="C00000"/>
           <w:lang w:val="en-IN"/>
         </w:rPr>
-        <w:t>45. (2P) The windscreen wipers on your car do not function. What can the cause of this?</w:t>
+        <w:t xml:space="preserve">45. (2P) </w:t>
+      </w:r>
+      <w:proofErr w:type="gramStart"/>
+      <w:r>
+        <w:rPr>
+          <w:color w:val="C00000"/>
+          <w:lang w:val="en-IN"/>
+        </w:rPr>
+        <w:t>The</w:t>
+      </w:r>
+      <w:proofErr w:type="gramEnd"/>
+      <w:r>
+        <w:rPr>
+          <w:color w:val="C00000"/>
+          <w:lang w:val="en-IN"/>
+        </w:rPr>
+        <w:t xml:space="preserve"> windscreen wipers on your car do not function. What can the cause of this?</w:t>
       </w:r>
     </w:p>
     <w:p>
@@ -3649,7 +4508,23 @@
           <w:color w:val="C00000"/>
           <w:lang w:val="en-IN"/>
         </w:rPr>
-        <w:t xml:space="preserve">46. (3P) Your car’s steering wheel wobbles while you are driving. </w:t>
+        <w:t xml:space="preserve">46. (3P) </w:t>
+      </w:r>
+      <w:proofErr w:type="gramStart"/>
+      <w:r>
+        <w:rPr>
+          <w:color w:val="C00000"/>
+          <w:lang w:val="en-IN"/>
+        </w:rPr>
+        <w:t>Your</w:t>
+      </w:r>
+      <w:proofErr w:type="gramEnd"/>
+      <w:r>
+        <w:rPr>
+          <w:color w:val="C00000"/>
+          <w:lang w:val="en-IN"/>
+        </w:rPr>
+        <w:t xml:space="preserve"> car’s steering wheel wobbles while you are driving. </w:t>
       </w:r>
       <w:r>
         <w:rPr>
@@ -3706,7 +4581,23 @@
           <w:color w:val="C00000"/>
           <w:lang w:val="en-IN"/>
         </w:rPr>
-        <w:t>47. (3P) What can be the reason for a tyre on front axle wearing on one side more than the other?</w:t>
+        <w:t xml:space="preserve">47. (3P) </w:t>
+      </w:r>
+      <w:proofErr w:type="gramStart"/>
+      <w:r>
+        <w:rPr>
+          <w:color w:val="C00000"/>
+          <w:lang w:val="en-IN"/>
+        </w:rPr>
+        <w:t>What</w:t>
+      </w:r>
+      <w:proofErr w:type="gramEnd"/>
+      <w:r>
+        <w:rPr>
+          <w:color w:val="C00000"/>
+          <w:lang w:val="en-IN"/>
+        </w:rPr>
+        <w:t xml:space="preserve"> can be the reason for a tyre on front axle wearing on one side more than the other?</w:t>
       </w:r>
     </w:p>
     <w:p>
@@ -3745,7 +4636,23 @@
           <w:color w:val="C00000"/>
           <w:lang w:val="en-IN"/>
         </w:rPr>
-        <w:t>48. (3P) What can cause excessive wear on tyres?</w:t>
+        <w:t xml:space="preserve">48. (3P) </w:t>
+      </w:r>
+      <w:proofErr w:type="gramStart"/>
+      <w:r>
+        <w:rPr>
+          <w:color w:val="C00000"/>
+          <w:lang w:val="en-IN"/>
+        </w:rPr>
+        <w:t>What</w:t>
+      </w:r>
+      <w:proofErr w:type="gramEnd"/>
+      <w:r>
+        <w:rPr>
+          <w:color w:val="C00000"/>
+          <w:lang w:val="en-IN"/>
+        </w:rPr>
+        <w:t xml:space="preserve"> can cause excessive wear on tyres?</w:t>
       </w:r>
     </w:p>
     <w:p>
@@ -3807,7 +4714,23 @@
           <w:color w:val="C00000"/>
           <w:lang w:val="en-IN"/>
         </w:rPr>
-        <w:t>49. (3P) Whilst driving your vehicle pulls to the right. What can be the reason for this?</w:t>
+        <w:t xml:space="preserve">49. (3P) </w:t>
+      </w:r>
+      <w:proofErr w:type="gramStart"/>
+      <w:r>
+        <w:rPr>
+          <w:color w:val="C00000"/>
+          <w:lang w:val="en-IN"/>
+        </w:rPr>
+        <w:t>Whilst</w:t>
+      </w:r>
+      <w:proofErr w:type="gramEnd"/>
+      <w:r>
+        <w:rPr>
+          <w:color w:val="C00000"/>
+          <w:lang w:val="en-IN"/>
+        </w:rPr>
+        <w:t xml:space="preserve"> driving your vehicle pulls to the right. What can be the reason for this?</w:t>
       </w:r>
     </w:p>
     <w:p>
@@ -3863,7 +4786,23 @@
           <w:color w:val="C00000"/>
           <w:lang w:val="en-IN"/>
         </w:rPr>
-        <w:t>50. (3P) What is caused by driving with winter tyres during the summer months?</w:t>
+        <w:t xml:space="preserve">50. (3P) </w:t>
+      </w:r>
+      <w:proofErr w:type="gramStart"/>
+      <w:r>
+        <w:rPr>
+          <w:color w:val="C00000"/>
+          <w:lang w:val="en-IN"/>
+        </w:rPr>
+        <w:t>What</w:t>
+      </w:r>
+      <w:proofErr w:type="gramEnd"/>
+      <w:r>
+        <w:rPr>
+          <w:color w:val="C00000"/>
+          <w:lang w:val="en-IN"/>
+        </w:rPr>
+        <w:t xml:space="preserve"> is caused by driving with winter tyres during the summer months?</w:t>
       </w:r>
       <w:r>
         <w:rPr>
@@ -3933,7 +4872,23 @@
           <w:color w:val="C00000"/>
           <w:lang w:val="en-IN"/>
         </w:rPr>
-        <w:t>51. (3P) How can you minimise tyre wear?</w:t>
+        <w:t xml:space="preserve">51. (3P) </w:t>
+      </w:r>
+      <w:proofErr w:type="gramStart"/>
+      <w:r>
+        <w:rPr>
+          <w:color w:val="C00000"/>
+          <w:lang w:val="en-IN"/>
+        </w:rPr>
+        <w:t>How</w:t>
+      </w:r>
+      <w:proofErr w:type="gramEnd"/>
+      <w:r>
+        <w:rPr>
+          <w:color w:val="C00000"/>
+          <w:lang w:val="en-IN"/>
+        </w:rPr>
+        <w:t xml:space="preserve"> can you minimise tyre wear?</w:t>
       </w:r>
     </w:p>
     <w:p>
@@ -4003,7 +4958,23 @@
           <w:color w:val="C00000"/>
           <w:lang w:val="en-IN"/>
         </w:rPr>
-        <w:t xml:space="preserve">52. (3P) When braking, you note that your vehicle pulls to the right. </w:t>
+        <w:t xml:space="preserve">52. (3P) </w:t>
+      </w:r>
+      <w:proofErr w:type="gramStart"/>
+      <w:r>
+        <w:rPr>
+          <w:color w:val="C00000"/>
+          <w:lang w:val="en-IN"/>
+        </w:rPr>
+        <w:t>When</w:t>
+      </w:r>
+      <w:proofErr w:type="gramEnd"/>
+      <w:r>
+        <w:rPr>
+          <w:color w:val="C00000"/>
+          <w:lang w:val="en-IN"/>
+        </w:rPr>
+        <w:t xml:space="preserve"> braking, you note that your vehicle pulls to the right. </w:t>
       </w:r>
       <w:r>
         <w:rPr>
@@ -4079,7 +5050,23 @@
           <w:color w:val="C00000"/>
           <w:lang w:val="en-IN"/>
         </w:rPr>
-        <w:t>53. (3P) What is the permissible minimum tread depth of the main tread of all your vehicle’s tyres?</w:t>
+        <w:t xml:space="preserve">53. (3P) </w:t>
+      </w:r>
+      <w:proofErr w:type="gramStart"/>
+      <w:r>
+        <w:rPr>
+          <w:color w:val="C00000"/>
+          <w:lang w:val="en-IN"/>
+        </w:rPr>
+        <w:t>What</w:t>
+      </w:r>
+      <w:proofErr w:type="gramEnd"/>
+      <w:r>
+        <w:rPr>
+          <w:color w:val="C00000"/>
+          <w:lang w:val="en-IN"/>
+        </w:rPr>
+        <w:t xml:space="preserve"> is the permissible minimum tread depth of the main tread of all your vehicle’s tyres?</w:t>
       </w:r>
       <w:r>
         <w:rPr>
@@ -4116,7 +5103,23 @@
           <w:lang w:val="en-IN"/>
         </w:rPr>
         <w:lastRenderedPageBreak/>
-        <w:t>54. (3P) What are the possible consequences if the wheel nuts are not re-tightened following a tyre change?</w:t>
+        <w:t xml:space="preserve">54. (3P) </w:t>
+      </w:r>
+      <w:proofErr w:type="gramStart"/>
+      <w:r>
+        <w:rPr>
+          <w:color w:val="C00000"/>
+          <w:lang w:val="en-IN"/>
+        </w:rPr>
+        <w:t>What</w:t>
+      </w:r>
+      <w:proofErr w:type="gramEnd"/>
+      <w:r>
+        <w:rPr>
+          <w:color w:val="C00000"/>
+          <w:lang w:val="en-IN"/>
+        </w:rPr>
+        <w:t xml:space="preserve"> are the possible consequences if the wheel nuts are not re-tightened following a tyre change?</w:t>
       </w:r>
     </w:p>
     <w:p>
@@ -4180,7 +5183,23 @@
           <w:color w:val="C00000"/>
           <w:lang w:val="en-IN"/>
         </w:rPr>
-        <w:t xml:space="preserve">55. (3P) Your vehicle is snowed under. What do you </w:t>
+        <w:t xml:space="preserve">55. (3P) </w:t>
+      </w:r>
+      <w:proofErr w:type="gramStart"/>
+      <w:r>
+        <w:rPr>
+          <w:color w:val="C00000"/>
+          <w:lang w:val="en-IN"/>
+        </w:rPr>
+        <w:t>Your</w:t>
+      </w:r>
+      <w:proofErr w:type="gramEnd"/>
+      <w:r>
+        <w:rPr>
+          <w:color w:val="C00000"/>
+          <w:lang w:val="en-IN"/>
+        </w:rPr>
+        <w:t xml:space="preserve"> vehicle is snowed under. What do you </w:t>
       </w:r>
       <w:r>
         <w:rPr>
@@ -4268,7 +5287,23 @@
           <w:color w:val="C00000"/>
           <w:lang w:val="en-IN"/>
         </w:rPr>
-        <w:t>56. (3P) Your vehicle is snowed under. What do you have to do before you drive off?</w:t>
+        <w:t xml:space="preserve">56. (3P) </w:t>
+      </w:r>
+      <w:proofErr w:type="gramStart"/>
+      <w:r>
+        <w:rPr>
+          <w:color w:val="C00000"/>
+          <w:lang w:val="en-IN"/>
+        </w:rPr>
+        <w:t>Your</w:t>
+      </w:r>
+      <w:proofErr w:type="gramEnd"/>
+      <w:r>
+        <w:rPr>
+          <w:color w:val="C00000"/>
+          <w:lang w:val="en-IN"/>
+        </w:rPr>
+        <w:t xml:space="preserve"> vehicle is snowed under. What do you have to do before you drive off?</w:t>
       </w:r>
       <w:r>
         <w:rPr>
@@ -4365,7 +5400,23 @@
           <w:color w:val="C00000"/>
           <w:lang w:val="en-IN"/>
         </w:rPr>
-        <w:t xml:space="preserve"> (3P) What does the red symbol on the tyre indicate? </w:t>
+        <w:t xml:space="preserve"> (3P) </w:t>
+      </w:r>
+      <w:proofErr w:type="gramStart"/>
+      <w:r>
+        <w:rPr>
+          <w:color w:val="C00000"/>
+          <w:lang w:val="en-IN"/>
+        </w:rPr>
+        <w:t>What</w:t>
+      </w:r>
+      <w:proofErr w:type="gramEnd"/>
+      <w:r>
+        <w:rPr>
+          <w:color w:val="C00000"/>
+          <w:lang w:val="en-IN"/>
+        </w:rPr>
+        <w:t xml:space="preserve"> does the red symbol on the tyre indicate? </w:t>
       </w:r>
     </w:p>
     <w:p>
@@ -4518,7 +5569,23 @@
           <w:color w:val="C00000"/>
           <w:lang w:val="en-IN"/>
         </w:rPr>
-        <w:t xml:space="preserve">2P) What is the meaning of the date of manufacture “1217” specified on the tyre? </w:t>
+        <w:t xml:space="preserve">2P) </w:t>
+      </w:r>
+      <w:proofErr w:type="gramStart"/>
+      <w:r>
+        <w:rPr>
+          <w:color w:val="C00000"/>
+          <w:lang w:val="en-IN"/>
+        </w:rPr>
+        <w:t>What</w:t>
+      </w:r>
+      <w:proofErr w:type="gramEnd"/>
+      <w:r>
+        <w:rPr>
+          <w:color w:val="C00000"/>
+          <w:lang w:val="en-IN"/>
+        </w:rPr>
+        <w:t xml:space="preserve"> is the meaning of the date of manufacture “1217” specified on the tyre? </w:t>
       </w:r>
     </w:p>
     <w:p>
@@ -4796,7 +5863,23 @@
           <w:color w:val="C00000"/>
           <w:lang w:val="en-IN"/>
         </w:rPr>
-        <w:t>1. (3P) What is the potential risk when using driver assistance systems? The vehicle driver may</w:t>
+        <w:t xml:space="preserve">1. (3P) </w:t>
+      </w:r>
+      <w:proofErr w:type="gramStart"/>
+      <w:r>
+        <w:rPr>
+          <w:color w:val="C00000"/>
+          <w:lang w:val="en-IN"/>
+        </w:rPr>
+        <w:t>What</w:t>
+      </w:r>
+      <w:proofErr w:type="gramEnd"/>
+      <w:r>
+        <w:rPr>
+          <w:color w:val="C00000"/>
+          <w:lang w:val="en-IN"/>
+        </w:rPr>
+        <w:t xml:space="preserve"> is the potential risk when using driver assistance systems? The vehicle driver may</w:t>
       </w:r>
     </w:p>
     <w:p>
@@ -4873,7 +5956,23 @@
           <w:color w:val="C00000"/>
           <w:lang w:val="en-IN"/>
         </w:rPr>
-        <w:t xml:space="preserve"> (3P) How can driver assistance systems be helpful?</w:t>
+        <w:t xml:space="preserve"> (3P) </w:t>
+      </w:r>
+      <w:proofErr w:type="gramStart"/>
+      <w:r>
+        <w:rPr>
+          <w:color w:val="C00000"/>
+          <w:lang w:val="en-IN"/>
+        </w:rPr>
+        <w:t>How</w:t>
+      </w:r>
+      <w:proofErr w:type="gramEnd"/>
+      <w:r>
+        <w:rPr>
+          <w:color w:val="C00000"/>
+          <w:lang w:val="en-IN"/>
+        </w:rPr>
+        <w:t xml:space="preserve"> can driver assistance systems be helpful?</w:t>
       </w:r>
     </w:p>
     <w:p>
@@ -4955,21 +6054,51 @@
           <w:color w:val="C00000"/>
           <w:lang w:val="en-IN"/>
         </w:rPr>
-        <w:t xml:space="preserve"> What can restrict the functionality of a lane departure warning system?</w:t>
-      </w:r>
-    </w:p>
-    <w:p>
-      <w:pPr>
-        <w:pStyle w:val="Listenabsatz"/>
-        <w:rPr>
-          <w:lang w:val="en-IN"/>
-        </w:rPr>
-      </w:pPr>
-      <w:r>
-        <w:rPr>
-          <w:lang w:val="en-IN"/>
-        </w:rPr>
-        <w:t>a) dirty road surface</w:t>
+        <w:t xml:space="preserve"> </w:t>
+      </w:r>
+      <w:proofErr w:type="gramStart"/>
+      <w:r>
+        <w:rPr>
+          <w:color w:val="C00000"/>
+          <w:lang w:val="en-IN"/>
+        </w:rPr>
+        <w:t>What</w:t>
+      </w:r>
+      <w:proofErr w:type="gramEnd"/>
+      <w:r>
+        <w:rPr>
+          <w:color w:val="C00000"/>
+          <w:lang w:val="en-IN"/>
+        </w:rPr>
+        <w:t xml:space="preserve"> can restrict the functionality of a lane departure warning system?</w:t>
+      </w:r>
+    </w:p>
+    <w:p>
+      <w:pPr>
+        <w:pStyle w:val="Listenabsatz"/>
+        <w:rPr>
+          <w:lang w:val="en-IN"/>
+        </w:rPr>
+      </w:pPr>
+      <w:r>
+        <w:rPr>
+          <w:lang w:val="en-IN"/>
+        </w:rPr>
+        <w:t xml:space="preserve">a) </w:t>
+      </w:r>
+      <w:proofErr w:type="gramStart"/>
+      <w:r>
+        <w:rPr>
+          <w:lang w:val="en-IN"/>
+        </w:rPr>
+        <w:t>dirty</w:t>
+      </w:r>
+      <w:proofErr w:type="gramEnd"/>
+      <w:r>
+        <w:rPr>
+          <w:lang w:val="en-IN"/>
+        </w:rPr>
+        <w:t xml:space="preserve"> road surface</w:t>
       </w:r>
     </w:p>
     <w:p>
@@ -5021,7 +6150,23 @@
           <w:color w:val="C00000"/>
           <w:lang w:val="en-IN"/>
         </w:rPr>
-        <w:t>4. (2P) What could happen if the cruise control system (Speed limiter) is switched off too late?</w:t>
+        <w:t xml:space="preserve">4. (2P) </w:t>
+      </w:r>
+      <w:proofErr w:type="gramStart"/>
+      <w:r>
+        <w:rPr>
+          <w:color w:val="C00000"/>
+          <w:lang w:val="en-IN"/>
+        </w:rPr>
+        <w:t>What</w:t>
+      </w:r>
+      <w:proofErr w:type="gramEnd"/>
+      <w:r>
+        <w:rPr>
+          <w:color w:val="C00000"/>
+          <w:lang w:val="en-IN"/>
+        </w:rPr>
+        <w:t xml:space="preserve"> could happen if the cruise control system (Speed limiter) is switched off too late?</w:t>
       </w:r>
     </w:p>
     <w:p>
@@ -5091,7 +6236,23 @@
           <w:color w:val="C00000"/>
           <w:lang w:val="en-IN"/>
         </w:rPr>
-        <w:t>5. (3P) With what can a cruise control system (speed limiter) assist you?</w:t>
+        <w:t xml:space="preserve">5. (3P) </w:t>
+      </w:r>
+      <w:proofErr w:type="gramStart"/>
+      <w:r>
+        <w:rPr>
+          <w:color w:val="C00000"/>
+          <w:lang w:val="en-IN"/>
+        </w:rPr>
+        <w:t>With</w:t>
+      </w:r>
+      <w:proofErr w:type="gramEnd"/>
+      <w:r>
+        <w:rPr>
+          <w:color w:val="C00000"/>
+          <w:lang w:val="en-IN"/>
+        </w:rPr>
+        <w:t xml:space="preserve"> what can a cruise control system (speed limiter) assist you?</w:t>
       </w:r>
     </w:p>
     <w:p>
@@ -5163,7 +6324,23 @@
           <w:color w:val="C00000"/>
           <w:lang w:val="en-IN"/>
         </w:rPr>
-        <w:t>6. (3P) What should I be aware of when using an adaptive cruise control system?</w:t>
+        <w:t xml:space="preserve">6. (3P) </w:t>
+      </w:r>
+      <w:proofErr w:type="gramStart"/>
+      <w:r>
+        <w:rPr>
+          <w:color w:val="C00000"/>
+          <w:lang w:val="en-IN"/>
+        </w:rPr>
+        <w:t>What</w:t>
+      </w:r>
+      <w:proofErr w:type="gramEnd"/>
+      <w:r>
+        <w:rPr>
+          <w:color w:val="C00000"/>
+          <w:lang w:val="en-IN"/>
+        </w:rPr>
+        <w:t xml:space="preserve"> should I be aware of when using an adaptive cruise control system?</w:t>
       </w:r>
     </w:p>
     <w:p>
@@ -5233,7 +6410,23 @@
           <w:color w:val="C00000"/>
           <w:lang w:val="en-IN"/>
         </w:rPr>
-        <w:t>7. (3P) What function is performed by an adaptive cruise control system on a motor vehicle?</w:t>
+        <w:t xml:space="preserve">7. (3P) </w:t>
+      </w:r>
+      <w:proofErr w:type="gramStart"/>
+      <w:r>
+        <w:rPr>
+          <w:color w:val="C00000"/>
+          <w:lang w:val="en-IN"/>
+        </w:rPr>
+        <w:t>What</w:t>
+      </w:r>
+      <w:proofErr w:type="gramEnd"/>
+      <w:r>
+        <w:rPr>
+          <w:color w:val="C00000"/>
+          <w:lang w:val="en-IN"/>
+        </w:rPr>
+        <w:t xml:space="preserve"> function is performed by an adaptive cruise control system on a motor vehicle?</w:t>
       </w:r>
       <w:r>
         <w:rPr>
@@ -5269,11 +6462,13 @@
           <w:numId w:val="68"/>
         </w:numPr>
         <w:rPr>
-          <w:lang w:val="en-IN"/>
-        </w:rPr>
-      </w:pPr>
-      <w:r>
-        <w:rPr>
+          <w:strike/>
+          <w:lang w:val="en-IN"/>
+        </w:rPr>
+      </w:pPr>
+      <w:r>
+        <w:rPr>
+          <w:strike/>
           <w:lang w:val="en-IN"/>
         </w:rPr>
         <w:t>Automatically maintains the prescribed safety distance</w:t>
@@ -5287,13 +6482,11 @@
           <w:numId w:val="68"/>
         </w:numPr>
         <w:rPr>
-          <w:strike/>
-          <w:lang w:val="en-IN"/>
-        </w:rPr>
-      </w:pPr>
-      <w:r>
-        <w:rPr>
-          <w:strike/>
+          <w:lang w:val="en-IN"/>
+        </w:rPr>
+      </w:pPr>
+      <w:r>
+        <w:rPr>
           <w:lang w:val="en-IN"/>
         </w:rPr>
         <w:t>Brakes independently when the vehicle ahead is moving slower</w:t>
@@ -5312,7 +6505,39 @@
           <w:color w:val="C00000"/>
           <w:lang w:val="en-IN"/>
         </w:rPr>
-        <w:t>8. (3P) A lane assist system with corrective steer control can help when driving. What should you be aware of?</w:t>
+        <w:t xml:space="preserve">8. (3P) </w:t>
+      </w:r>
+      <w:proofErr w:type="gramStart"/>
+      <w:r>
+        <w:rPr>
+          <w:color w:val="C00000"/>
+          <w:lang w:val="en-IN"/>
+        </w:rPr>
+        <w:t>A</w:t>
+      </w:r>
+      <w:proofErr w:type="gramEnd"/>
+      <w:r>
+        <w:rPr>
+          <w:color w:val="C00000"/>
+          <w:lang w:val="en-IN"/>
+        </w:rPr>
+        <w:t xml:space="preserve"> lane assist system with corrective steer control can help when driving. What should you be aware </w:t>
+      </w:r>
+      <w:proofErr w:type="gramStart"/>
+      <w:r>
+        <w:rPr>
+          <w:color w:val="C00000"/>
+          <w:lang w:val="en-IN"/>
+        </w:rPr>
+        <w:t>of</w:t>
+      </w:r>
+      <w:proofErr w:type="gramEnd"/>
+      <w:r>
+        <w:rPr>
+          <w:color w:val="C00000"/>
+          <w:lang w:val="en-IN"/>
+        </w:rPr>
+        <w:t>?</w:t>
       </w:r>
       <w:r>
         <w:rPr>
@@ -5391,7 +6616,23 @@
           <w:color w:val="C00000"/>
           <w:lang w:val="en-IN"/>
         </w:rPr>
-        <w:t>9. (3P) What benefits does the driver of motor vehicle have by using a cruise control system?</w:t>
+        <w:t xml:space="preserve">9. (3P) </w:t>
+      </w:r>
+      <w:proofErr w:type="gramStart"/>
+      <w:r>
+        <w:rPr>
+          <w:color w:val="C00000"/>
+          <w:lang w:val="en-IN"/>
+        </w:rPr>
+        <w:t>What</w:t>
+      </w:r>
+      <w:proofErr w:type="gramEnd"/>
+      <w:r>
+        <w:rPr>
+          <w:color w:val="C00000"/>
+          <w:lang w:val="en-IN"/>
+        </w:rPr>
+        <w:t xml:space="preserve"> benefits does the driver of motor vehicle have by using a cruise control system?</w:t>
       </w:r>
       <w:r>
         <w:rPr>
@@ -5470,7 +6711,23 @@
           <w:color w:val="C00000"/>
           <w:lang w:val="en-IN"/>
         </w:rPr>
-        <w:t>10. (4P) What is the effect of an automatic anti-locking device (ABS)?</w:t>
+        <w:t xml:space="preserve">10. (4P) </w:t>
+      </w:r>
+      <w:proofErr w:type="gramStart"/>
+      <w:r>
+        <w:rPr>
+          <w:color w:val="C00000"/>
+          <w:lang w:val="en-IN"/>
+        </w:rPr>
+        <w:t>What</w:t>
+      </w:r>
+      <w:proofErr w:type="gramEnd"/>
+      <w:r>
+        <w:rPr>
+          <w:color w:val="C00000"/>
+          <w:lang w:val="en-IN"/>
+        </w:rPr>
+        <w:t xml:space="preserve"> is the effect of an automatic anti-locking device (ABS)?</w:t>
       </w:r>
     </w:p>
     <w:p>
@@ -5521,12 +6778,21 @@
           <w:lang w:val="en-IN"/>
         </w:rPr>
       </w:pPr>
-      <w:r>
-        <w:rPr>
-          <w:strike/>
-          <w:lang w:val="en-IN"/>
-        </w:rPr>
-        <w:t>Aquaplanning is prevented</w:t>
+      <w:proofErr w:type="spellStart"/>
+      <w:r>
+        <w:rPr>
+          <w:strike/>
+          <w:lang w:val="en-IN"/>
+        </w:rPr>
+        <w:t>Aquaplanning</w:t>
+      </w:r>
+      <w:proofErr w:type="spellEnd"/>
+      <w:r>
+        <w:rPr>
+          <w:strike/>
+          <w:lang w:val="en-IN"/>
+        </w:rPr>
+        <w:t xml:space="preserve"> is prevented</w:t>
       </w:r>
     </w:p>
     <w:p>
@@ -5543,7 +6809,23 @@
           <w:lang w:val="en-IN"/>
         </w:rPr>
         <w:lastRenderedPageBreak/>
-        <w:t>11. (4P) What are the advantages of an automatic anti-locking device (ABS)?</w:t>
+        <w:t xml:space="preserve">11. (4P) </w:t>
+      </w:r>
+      <w:proofErr w:type="gramStart"/>
+      <w:r>
+        <w:rPr>
+          <w:color w:val="C00000"/>
+          <w:lang w:val="en-IN"/>
+        </w:rPr>
+        <w:t>What</w:t>
+      </w:r>
+      <w:proofErr w:type="gramEnd"/>
+      <w:r>
+        <w:rPr>
+          <w:color w:val="C00000"/>
+          <w:lang w:val="en-IN"/>
+        </w:rPr>
+        <w:t xml:space="preserve"> are the advantages of an automatic anti-locking device (ABS)?</w:t>
       </w:r>
     </w:p>
     <w:p>
@@ -5618,7 +6900,23 @@
           <w:color w:val="C00000"/>
           <w:lang w:val="en-IN"/>
         </w:rPr>
-        <w:t>12. (4P) What are the advantages of automatic anti-locking device (ABS)?</w:t>
+        <w:t xml:space="preserve">12. (4P) </w:t>
+      </w:r>
+      <w:proofErr w:type="gramStart"/>
+      <w:r>
+        <w:rPr>
+          <w:color w:val="C00000"/>
+          <w:lang w:val="en-IN"/>
+        </w:rPr>
+        <w:t>What</w:t>
+      </w:r>
+      <w:proofErr w:type="gramEnd"/>
+      <w:r>
+        <w:rPr>
+          <w:color w:val="C00000"/>
+          <w:lang w:val="en-IN"/>
+        </w:rPr>
+        <w:t xml:space="preserve"> are the advantages of automatic anti-locking device (ABS)?</w:t>
       </w:r>
     </w:p>
     <w:p>
@@ -5676,7 +6974,23 @@
           <w:strike/>
           <w:lang w:val="en-IN"/>
         </w:rPr>
-        <w:t>On setting off, wheelspin is prevented</w:t>
+        <w:t xml:space="preserve">On setting off, </w:t>
+      </w:r>
+      <w:proofErr w:type="spellStart"/>
+      <w:r>
+        <w:rPr>
+          <w:strike/>
+          <w:lang w:val="en-IN"/>
+        </w:rPr>
+        <w:t>wheelspin</w:t>
+      </w:r>
+      <w:proofErr w:type="spellEnd"/>
+      <w:r>
+        <w:rPr>
+          <w:strike/>
+          <w:lang w:val="en-IN"/>
+        </w:rPr>
+        <w:t xml:space="preserve"> is prevented</w:t>
       </w:r>
     </w:p>
     <w:p>
@@ -5692,7 +7006,23 @@
           <w:color w:val="C00000"/>
           <w:lang w:val="en-IN"/>
         </w:rPr>
-        <w:t>13. (3P) What are the advantages of an anti-slip device (ASR)?</w:t>
+        <w:t xml:space="preserve">13. (3P) </w:t>
+      </w:r>
+      <w:proofErr w:type="gramStart"/>
+      <w:r>
+        <w:rPr>
+          <w:color w:val="C00000"/>
+          <w:lang w:val="en-IN"/>
+        </w:rPr>
+        <w:t>What</w:t>
+      </w:r>
+      <w:proofErr w:type="gramEnd"/>
+      <w:r>
+        <w:rPr>
+          <w:color w:val="C00000"/>
+          <w:lang w:val="en-IN"/>
+        </w:rPr>
+        <w:t xml:space="preserve"> are the advantages of an anti-slip device (ASR)?</w:t>
       </w:r>
     </w:p>
     <w:p>
@@ -5728,7 +7058,21 @@
         <w:rPr>
           <w:lang w:val="en-IN"/>
         </w:rPr>
-        <w:t>No wheelspin when setting off</w:t>
+        <w:t xml:space="preserve">No </w:t>
+      </w:r>
+      <w:proofErr w:type="spellStart"/>
+      <w:r>
+        <w:rPr>
+          <w:lang w:val="en-IN"/>
+        </w:rPr>
+        <w:t>wheelspin</w:t>
+      </w:r>
+      <w:proofErr w:type="spellEnd"/>
+      <w:r>
+        <w:rPr>
+          <w:lang w:val="en-IN"/>
+        </w:rPr>
+        <w:t xml:space="preserve"> when setting off</w:t>
       </w:r>
     </w:p>
     <w:p>
@@ -6096,7 +7440,23 @@
           <w:color w:val="C00000"/>
           <w:lang w:val="en-IN"/>
         </w:rPr>
-        <w:t>1. (4P) You are approaching a sharp left-hand bend at high speed. Why is it necessary to reduce your speed before you have actually reached the bend? Because otherwise my vehicle</w:t>
+        <w:t xml:space="preserve">1. (4P) </w:t>
+      </w:r>
+      <w:proofErr w:type="gramStart"/>
+      <w:r>
+        <w:rPr>
+          <w:color w:val="C00000"/>
+          <w:lang w:val="en-IN"/>
+        </w:rPr>
+        <w:t>You</w:t>
+      </w:r>
+      <w:proofErr w:type="gramEnd"/>
+      <w:r>
+        <w:rPr>
+          <w:color w:val="C00000"/>
+          <w:lang w:val="en-IN"/>
+        </w:rPr>
+        <w:t xml:space="preserve"> are approaching a sharp left-hand bend at high speed. Why is it necessary to reduce your speed before you have actually reached the bend? Because otherwise my vehicle</w:t>
       </w:r>
     </w:p>
     <w:p>
@@ -6167,7 +7527,23 @@
           <w:color w:val="C00000"/>
           <w:lang w:val="en-IN"/>
         </w:rPr>
-        <w:t>2. (4P) You are driving at high speed into a bend. What could happen if you had to brake suddenly? My vehicle</w:t>
+        <w:t xml:space="preserve">2. (4P) </w:t>
+      </w:r>
+      <w:proofErr w:type="gramStart"/>
+      <w:r>
+        <w:rPr>
+          <w:color w:val="C00000"/>
+          <w:lang w:val="en-IN"/>
+        </w:rPr>
+        <w:t>You</w:t>
+      </w:r>
+      <w:proofErr w:type="gramEnd"/>
+      <w:r>
+        <w:rPr>
+          <w:color w:val="C00000"/>
+          <w:lang w:val="en-IN"/>
+        </w:rPr>
+        <w:t xml:space="preserve"> are driving at high speed into a bend. What could happen if you had to brake suddenly? My vehicle</w:t>
       </w:r>
     </w:p>
     <w:p>
@@ -6244,7 +7620,23 @@
           <w:color w:val="C00000"/>
           <w:lang w:val="en-IN"/>
         </w:rPr>
-        <w:t>3. (3P) What increases the danger of “flying out” of a bend when driving at high speed?</w:t>
+        <w:t xml:space="preserve">3. (3P) </w:t>
+      </w:r>
+      <w:proofErr w:type="gramStart"/>
+      <w:r>
+        <w:rPr>
+          <w:color w:val="C00000"/>
+          <w:lang w:val="en-IN"/>
+        </w:rPr>
+        <w:t>What</w:t>
+      </w:r>
+      <w:proofErr w:type="gramEnd"/>
+      <w:r>
+        <w:rPr>
+          <w:color w:val="C00000"/>
+          <w:lang w:val="en-IN"/>
+        </w:rPr>
+        <w:t xml:space="preserve"> increases the danger of “flying out” of a bend when driving at high speed?</w:t>
       </w:r>
     </w:p>
     <w:p>
@@ -6315,7 +7707,23 @@
           <w:color w:val="C00000"/>
           <w:lang w:val="en-IN"/>
         </w:rPr>
-        <w:t xml:space="preserve">4. (3P) You drive round a bend once at 30 km/h and again at 60 km/h. How does the centrifugal force change? Centrifugal force at 60 km/h </w:t>
+        <w:t xml:space="preserve">4. (3P) </w:t>
+      </w:r>
+      <w:proofErr w:type="gramStart"/>
+      <w:r>
+        <w:rPr>
+          <w:color w:val="C00000"/>
+          <w:lang w:val="en-IN"/>
+        </w:rPr>
+        <w:t>You</w:t>
+      </w:r>
+      <w:proofErr w:type="gramEnd"/>
+      <w:r>
+        <w:rPr>
+          <w:color w:val="C00000"/>
+          <w:lang w:val="en-IN"/>
+        </w:rPr>
+        <w:t xml:space="preserve"> drive round a bend once at 30 km/h and again at 60 km/h. How does the centrifugal force change? Centrifugal force at 60 km/h </w:t>
       </w:r>
     </w:p>
     <w:p>
@@ -6388,7 +7796,23 @@
           <w:color w:val="C00000"/>
           <w:lang w:val="en-IN"/>
         </w:rPr>
-        <w:t>5. (3P) What increases the effect of centrifugal force on the vehicle when driving round bends?</w:t>
+        <w:t xml:space="preserve">5. (3P) </w:t>
+      </w:r>
+      <w:proofErr w:type="gramStart"/>
+      <w:r>
+        <w:rPr>
+          <w:color w:val="C00000"/>
+          <w:lang w:val="en-IN"/>
+        </w:rPr>
+        <w:t>What</w:t>
+      </w:r>
+      <w:proofErr w:type="gramEnd"/>
+      <w:r>
+        <w:rPr>
+          <w:color w:val="C00000"/>
+          <w:lang w:val="en-IN"/>
+        </w:rPr>
+        <w:t xml:space="preserve"> increases the effect of centrifugal force on the vehicle when driving round bends?</w:t>
       </w:r>
     </w:p>
     <w:p>
@@ -6459,7 +7883,23 @@
           <w:color w:val="C00000"/>
           <w:lang w:val="en-IN"/>
         </w:rPr>
-        <w:t>6. (3P) What does a front-wheel drive car tend to do if you accelerate too much on a bend?</w:t>
+        <w:t xml:space="preserve">6. (3P) </w:t>
+      </w:r>
+      <w:proofErr w:type="gramStart"/>
+      <w:r>
+        <w:rPr>
+          <w:color w:val="C00000"/>
+          <w:lang w:val="en-IN"/>
+        </w:rPr>
+        <w:t>What</w:t>
+      </w:r>
+      <w:proofErr w:type="gramEnd"/>
+      <w:r>
+        <w:rPr>
+          <w:color w:val="C00000"/>
+          <w:lang w:val="en-IN"/>
+        </w:rPr>
+        <w:t xml:space="preserve"> does a front-wheel drive car tend to do if you accelerate too much on a bend?</w:t>
       </w:r>
     </w:p>
     <w:p>
@@ -6546,7 +7986,23 @@
           <w:color w:val="C00000"/>
           <w:lang w:val="en-IN"/>
         </w:rPr>
-        <w:t>(3P) What does a rear-wheel drive car tend to do if you accelerate too much on a bend?</w:t>
+        <w:t xml:space="preserve">(3P) </w:t>
+      </w:r>
+      <w:proofErr w:type="gramStart"/>
+      <w:r>
+        <w:rPr>
+          <w:color w:val="C00000"/>
+          <w:lang w:val="en-IN"/>
+        </w:rPr>
+        <w:t>What</w:t>
+      </w:r>
+      <w:proofErr w:type="gramEnd"/>
+      <w:r>
+        <w:rPr>
+          <w:color w:val="C00000"/>
+          <w:lang w:val="en-IN"/>
+        </w:rPr>
+        <w:t xml:space="preserve"> does a rear-wheel drive car tend to do if you accelerate too much on a bend?</w:t>
       </w:r>
     </w:p>
     <w:p>
@@ -6668,7 +8124,23 @@
           <w:color w:val="C00000"/>
           <w:lang w:val="en-IN"/>
         </w:rPr>
-        <w:t>4P) You suddenly have to brake when concerning on a wet carriageway. What special aspects exist with a vehicle equipped with an anti-lock braking system (ABS)?</w:t>
+        <w:t xml:space="preserve">4P) </w:t>
+      </w:r>
+      <w:proofErr w:type="gramStart"/>
+      <w:r>
+        <w:rPr>
+          <w:color w:val="C00000"/>
+          <w:lang w:val="en-IN"/>
+        </w:rPr>
+        <w:t>You</w:t>
+      </w:r>
+      <w:proofErr w:type="gramEnd"/>
+      <w:r>
+        <w:rPr>
+          <w:color w:val="C00000"/>
+          <w:lang w:val="en-IN"/>
+        </w:rPr>
+        <w:t xml:space="preserve"> suddenly have to brake when concerning on a wet carriageway. What special aspects exist with a vehicle equipped with an anti-lock braking system (ABS)?</w:t>
       </w:r>
     </w:p>
     <w:p>
@@ -6805,7 +8277,23 @@
           <w:color w:val="C00000"/>
           <w:lang w:val="en-IN"/>
         </w:rPr>
-        <w:t>1. (3P) You are driving through city traffic in rush hour. What are the effects of stop-and-go driving? My vehicle</w:t>
+        <w:t xml:space="preserve">1. (3P) </w:t>
+      </w:r>
+      <w:proofErr w:type="gramStart"/>
+      <w:r>
+        <w:rPr>
+          <w:color w:val="C00000"/>
+          <w:lang w:val="en-IN"/>
+        </w:rPr>
+        <w:t>You</w:t>
+      </w:r>
+      <w:proofErr w:type="gramEnd"/>
+      <w:r>
+        <w:rPr>
+          <w:color w:val="C00000"/>
+          <w:lang w:val="en-IN"/>
+        </w:rPr>
+        <w:t xml:space="preserve"> are driving through city traffic in rush hour. What are the effects of stop-and-go driving? My vehicle</w:t>
       </w:r>
     </w:p>
     <w:p>
@@ -6884,7 +8372,23 @@
           <w:color w:val="C00000"/>
           <w:lang w:val="en-IN"/>
         </w:rPr>
-        <w:t>(3P) What information should you obtain before undertaking a journey with a purely electric vehicle?</w:t>
+        <w:t xml:space="preserve">(3P) </w:t>
+      </w:r>
+      <w:proofErr w:type="gramStart"/>
+      <w:r>
+        <w:rPr>
+          <w:color w:val="C00000"/>
+          <w:lang w:val="en-IN"/>
+        </w:rPr>
+        <w:t>What</w:t>
+      </w:r>
+      <w:proofErr w:type="gramEnd"/>
+      <w:r>
+        <w:rPr>
+          <w:color w:val="C00000"/>
+          <w:lang w:val="en-IN"/>
+        </w:rPr>
+        <w:t xml:space="preserve"> information should you obtain before undertaking a journey with a purely electric vehicle?</w:t>
       </w:r>
     </w:p>
     <w:p>
@@ -6953,7 +8457,39 @@
           <w:color w:val="C00000"/>
           <w:lang w:val="en-IN"/>
         </w:rPr>
-        <w:t>3. (2P) You are planning a longer journey with a purely electric vehicle. What should you be aware of?</w:t>
+        <w:t xml:space="preserve">3. (2P) </w:t>
+      </w:r>
+      <w:proofErr w:type="gramStart"/>
+      <w:r>
+        <w:rPr>
+          <w:color w:val="C00000"/>
+          <w:lang w:val="en-IN"/>
+        </w:rPr>
+        <w:t>You</w:t>
+      </w:r>
+      <w:proofErr w:type="gramEnd"/>
+      <w:r>
+        <w:rPr>
+          <w:color w:val="C00000"/>
+          <w:lang w:val="en-IN"/>
+        </w:rPr>
+        <w:t xml:space="preserve"> are planning a longer journey with a purely electric vehicle. What should you be aware </w:t>
+      </w:r>
+      <w:proofErr w:type="gramStart"/>
+      <w:r>
+        <w:rPr>
+          <w:color w:val="C00000"/>
+          <w:lang w:val="en-IN"/>
+        </w:rPr>
+        <w:t>of</w:t>
+      </w:r>
+      <w:proofErr w:type="gramEnd"/>
+      <w:r>
+        <w:rPr>
+          <w:color w:val="C00000"/>
+          <w:lang w:val="en-IN"/>
+        </w:rPr>
+        <w:t>?</w:t>
       </w:r>
     </w:p>
     <w:p>
@@ -7029,7 +8565,23 @@
           <w:color w:val="C00000"/>
           <w:lang w:val="en-IN"/>
         </w:rPr>
-        <w:t>. (3P) What must be regularly serviced to prevent high fuel consumption and excessive pollutant emission?</w:t>
+        <w:t xml:space="preserve">. (3P) </w:t>
+      </w:r>
+      <w:proofErr w:type="gramStart"/>
+      <w:r>
+        <w:rPr>
+          <w:color w:val="C00000"/>
+          <w:lang w:val="en-IN"/>
+        </w:rPr>
+        <w:t>What</w:t>
+      </w:r>
+      <w:proofErr w:type="gramEnd"/>
+      <w:r>
+        <w:rPr>
+          <w:color w:val="C00000"/>
+          <w:lang w:val="en-IN"/>
+        </w:rPr>
+        <w:t xml:space="preserve"> must be regularly serviced to prevent high fuel consumption and excessive pollutant emission?</w:t>
       </w:r>
     </w:p>
     <w:p>
@@ -7105,7 +8657,23 @@
           <w:color w:val="C00000"/>
           <w:lang w:val="en-IN"/>
         </w:rPr>
-        <w:t>. (3P) What kind of driving results in high fuel consumption?</w:t>
+        <w:t xml:space="preserve">. (3P) </w:t>
+      </w:r>
+      <w:proofErr w:type="gramStart"/>
+      <w:r>
+        <w:rPr>
+          <w:color w:val="C00000"/>
+          <w:lang w:val="en-IN"/>
+        </w:rPr>
+        <w:t>What</w:t>
+      </w:r>
+      <w:proofErr w:type="gramEnd"/>
+      <w:r>
+        <w:rPr>
+          <w:color w:val="C00000"/>
+          <w:lang w:val="en-IN"/>
+        </w:rPr>
+        <w:t xml:space="preserve"> kind of driving results in high fuel consumption?</w:t>
       </w:r>
     </w:p>
     <w:p>
@@ -7397,6 +8965,7 @@
           <w:lang w:val="en-IN"/>
         </w:rPr>
       </w:pPr>
+      <w:proofErr w:type="gramStart"/>
       <w:r>
         <w:rPr>
           <w:color w:val="C00000"/>
@@ -7404,6 +8973,7 @@
         </w:rPr>
         <w:t>9</w:t>
       </w:r>
+      <w:proofErr w:type="gramEnd"/>
       <w:r>
         <w:rPr>
           <w:color w:val="C00000"/>
@@ -7485,7 +9055,23 @@
           <w:color w:val="C00000"/>
           <w:lang w:val="en-IN"/>
         </w:rPr>
-        <w:t>. When planning your journey, how can you make them environmentally-friendlier? By ____</w:t>
+        <w:t xml:space="preserve">. When planning your journey, how can you make them </w:t>
+      </w:r>
+      <w:proofErr w:type="gramStart"/>
+      <w:r>
+        <w:rPr>
+          <w:color w:val="C00000"/>
+          <w:lang w:val="en-IN"/>
+        </w:rPr>
+        <w:t>environmentally-friendlier</w:t>
+      </w:r>
+      <w:proofErr w:type="gramEnd"/>
+      <w:r>
+        <w:rPr>
+          <w:color w:val="C00000"/>
+          <w:lang w:val="en-IN"/>
+        </w:rPr>
+        <w:t>? By ____</w:t>
       </w:r>
     </w:p>
     <w:p>
@@ -7562,7 +9148,23 @@
           <w:color w:val="C00000"/>
           <w:lang w:val="en-IN"/>
         </w:rPr>
-        <w:t>. What manufacturer specifications will allow you to know if your motor vehicle is environmentally-friendly? From the details _____</w:t>
+        <w:t xml:space="preserve">. What manufacturer specifications will allow you to know if your motor vehicle is </w:t>
+      </w:r>
+      <w:proofErr w:type="gramStart"/>
+      <w:r>
+        <w:rPr>
+          <w:color w:val="C00000"/>
+          <w:lang w:val="en-IN"/>
+        </w:rPr>
+        <w:t>environmentally-friendly</w:t>
+      </w:r>
+      <w:proofErr w:type="gramEnd"/>
+      <w:r>
+        <w:rPr>
+          <w:color w:val="C00000"/>
+          <w:lang w:val="en-IN"/>
+        </w:rPr>
+        <w:t>? From the details _____</w:t>
       </w:r>
     </w:p>
     <w:p>
@@ -7632,7 +9234,16 @@
           <w:color w:val="0000FF"/>
           <w:lang w:val="en-IN"/>
         </w:rPr>
-        <w:t>-------------------------------------------------------</w:t>
+        <w:t>----------</w:t>
+      </w:r>
+      <w:bookmarkStart w:id="0" w:name="_GoBack"/>
+      <w:bookmarkEnd w:id="0"/>
+      <w:r>
+        <w:rPr>
+          <w:color w:val="0000FF"/>
+          <w:lang w:val="en-IN"/>
+        </w:rPr>
+        <w:t>---------------------------------------------</w:t>
       </w:r>
     </w:p>
     <w:p>
@@ -7661,7 +9272,23 @@
           <w:color w:val="C00000"/>
           <w:lang w:val="en-IN"/>
         </w:rPr>
-        <w:t>3P) What should you be aware of when charging purely electric vehicles?</w:t>
+        <w:t xml:space="preserve">3P) </w:t>
+      </w:r>
+      <w:proofErr w:type="gramStart"/>
+      <w:r>
+        <w:rPr>
+          <w:color w:val="C00000"/>
+          <w:lang w:val="en-IN"/>
+        </w:rPr>
+        <w:t>What</w:t>
+      </w:r>
+      <w:proofErr w:type="gramEnd"/>
+      <w:r>
+        <w:rPr>
+          <w:color w:val="C00000"/>
+          <w:lang w:val="en-IN"/>
+        </w:rPr>
+        <w:t xml:space="preserve"> should you be aware of when charging purely electric vehicles?</w:t>
       </w:r>
     </w:p>
     <w:p>
@@ -7739,7 +9366,23 @@
           <w:color w:val="C00000"/>
           <w:lang w:val="en-IN"/>
         </w:rPr>
-        <w:t>. (3P) How is a purely electric vehicle different from a vehicle with a combustion engine? Purely electric vehicles</w:t>
+        <w:t xml:space="preserve">. (3P) </w:t>
+      </w:r>
+      <w:proofErr w:type="gramStart"/>
+      <w:r>
+        <w:rPr>
+          <w:color w:val="C00000"/>
+          <w:lang w:val="en-IN"/>
+        </w:rPr>
+        <w:t>How</w:t>
+      </w:r>
+      <w:proofErr w:type="gramEnd"/>
+      <w:r>
+        <w:rPr>
+          <w:color w:val="C00000"/>
+          <w:lang w:val="en-IN"/>
+        </w:rPr>
+        <w:t xml:space="preserve"> is a purely electric vehicle different from a vehicle with a combustion engine? Purely electric vehicles</w:t>
       </w:r>
     </w:p>
     <w:p>
@@ -7817,7 +9460,23 @@
           <w:color w:val="C00000"/>
           <w:lang w:val="en-IN"/>
         </w:rPr>
-        <w:t>. (3P) You are driving a purely electric vehicle in a residential area. What should you be aware of due to your lower engine noise?</w:t>
+        <w:t xml:space="preserve">. (3P) </w:t>
+      </w:r>
+      <w:proofErr w:type="gramStart"/>
+      <w:r>
+        <w:rPr>
+          <w:color w:val="C00000"/>
+          <w:lang w:val="en-IN"/>
+        </w:rPr>
+        <w:t>You</w:t>
+      </w:r>
+      <w:proofErr w:type="gramEnd"/>
+      <w:r>
+        <w:rPr>
+          <w:color w:val="C00000"/>
+          <w:lang w:val="en-IN"/>
+        </w:rPr>
+        <w:t xml:space="preserve"> are driving a purely electric vehicle in a residential area. What should you be aware of due to your lower engine noise?</w:t>
       </w:r>
     </w:p>
     <w:p>
@@ -7895,7 +9554,23 @@
           <w:color w:val="C00000"/>
           <w:lang w:val="en-IN"/>
         </w:rPr>
-        <w:t>. (3P) What should you do to protect the environment? When</w:t>
+        <w:t xml:space="preserve">. (3P) </w:t>
+      </w:r>
+      <w:proofErr w:type="gramStart"/>
+      <w:r>
+        <w:rPr>
+          <w:color w:val="C00000"/>
+          <w:lang w:val="en-IN"/>
+        </w:rPr>
+        <w:t>What</w:t>
+      </w:r>
+      <w:proofErr w:type="gramEnd"/>
+      <w:r>
+        <w:rPr>
+          <w:color w:val="C00000"/>
+          <w:lang w:val="en-IN"/>
+        </w:rPr>
+        <w:t xml:space="preserve"> should you do to protect the environment? When</w:t>
       </w:r>
     </w:p>
     <w:p>
@@ -7973,7 +9648,23 @@
           <w:color w:val="C00000"/>
           <w:lang w:val="en-IN"/>
         </w:rPr>
-        <w:t>. (3P) What must you remember in the interests of environmental protection?</w:t>
+        <w:t xml:space="preserve">. (3P) </w:t>
+      </w:r>
+      <w:proofErr w:type="gramStart"/>
+      <w:r>
+        <w:rPr>
+          <w:color w:val="C00000"/>
+          <w:lang w:val="en-IN"/>
+        </w:rPr>
+        <w:t>What</w:t>
+      </w:r>
+      <w:proofErr w:type="gramEnd"/>
+      <w:r>
+        <w:rPr>
+          <w:color w:val="C00000"/>
+          <w:lang w:val="en-IN"/>
+        </w:rPr>
+        <w:t xml:space="preserve"> must you remember in the interests of environmental protection?</w:t>
       </w:r>
     </w:p>
     <w:p>
@@ -8136,8 +9827,49 @@
           <w:color w:val="C00000"/>
           <w:lang w:val="en-IN"/>
         </w:rPr>
-        <w:t>. (4P) Your vehicle loses oil. How much drinking water can be polluted by a single drop of oil? Upto</w:t>
-      </w:r>
+        <w:t xml:space="preserve">. (4P) </w:t>
+      </w:r>
+      <w:proofErr w:type="gramStart"/>
+      <w:r>
+        <w:rPr>
+          <w:color w:val="C00000"/>
+          <w:lang w:val="en-IN"/>
+        </w:rPr>
+        <w:t>Your</w:t>
+      </w:r>
+      <w:proofErr w:type="gramEnd"/>
+      <w:r>
+        <w:rPr>
+          <w:color w:val="C00000"/>
+          <w:lang w:val="en-IN"/>
+        </w:rPr>
+        <w:t xml:space="preserve"> vehicle loses oil. How much drinking water </w:t>
+      </w:r>
+      <w:proofErr w:type="gramStart"/>
+      <w:r>
+        <w:rPr>
+          <w:color w:val="C00000"/>
+          <w:lang w:val="en-IN"/>
+        </w:rPr>
+        <w:t>can be polluted by a single drop of oil</w:t>
+      </w:r>
+      <w:proofErr w:type="gramEnd"/>
+      <w:r>
+        <w:rPr>
+          <w:color w:val="C00000"/>
+          <w:lang w:val="en-IN"/>
+        </w:rPr>
+        <w:t xml:space="preserve">? </w:t>
+      </w:r>
+      <w:proofErr w:type="spellStart"/>
+      <w:r>
+        <w:rPr>
+          <w:color w:val="C00000"/>
+          <w:lang w:val="en-IN"/>
+        </w:rPr>
+        <w:t>Upto</w:t>
+      </w:r>
+      <w:proofErr w:type="spellEnd"/>
     </w:p>
     <w:p>
       <w:pPr>
@@ -8216,7 +9948,23 @@
           <w:color w:val="C00000"/>
           <w:lang w:val="en-IN"/>
         </w:rPr>
-        <w:t>. (3P) What must you remember when refuelling?</w:t>
+        <w:t xml:space="preserve">. (3P) </w:t>
+      </w:r>
+      <w:proofErr w:type="gramStart"/>
+      <w:r>
+        <w:rPr>
+          <w:color w:val="C00000"/>
+          <w:lang w:val="en-IN"/>
+        </w:rPr>
+        <w:t>What</w:t>
+      </w:r>
+      <w:proofErr w:type="gramEnd"/>
+      <w:r>
+        <w:rPr>
+          <w:color w:val="C00000"/>
+          <w:lang w:val="en-IN"/>
+        </w:rPr>
+        <w:t xml:space="preserve"> must you remember when refuelling?</w:t>
       </w:r>
     </w:p>
     <w:p>
@@ -8294,7 +10042,39 @@
           <w:color w:val="C00000"/>
           <w:lang w:val="en-IN"/>
         </w:rPr>
-        <w:t>. (3P) The engine and exhaust system of a vehicle have been “souped up”. What could be the effects?</w:t>
+        <w:t xml:space="preserve">. (3P) </w:t>
+      </w:r>
+      <w:proofErr w:type="gramStart"/>
+      <w:r>
+        <w:rPr>
+          <w:color w:val="C00000"/>
+          <w:lang w:val="en-IN"/>
+        </w:rPr>
+        <w:t>The</w:t>
+      </w:r>
+      <w:proofErr w:type="gramEnd"/>
+      <w:r>
+        <w:rPr>
+          <w:color w:val="C00000"/>
+          <w:lang w:val="en-IN"/>
+        </w:rPr>
+        <w:t xml:space="preserve"> engine and exhaust system of a vehicle have been “</w:t>
+      </w:r>
+      <w:proofErr w:type="spellStart"/>
+      <w:r>
+        <w:rPr>
+          <w:color w:val="C00000"/>
+          <w:lang w:val="en-IN"/>
+        </w:rPr>
+        <w:t>souped</w:t>
+      </w:r>
+      <w:proofErr w:type="spellEnd"/>
+      <w:r>
+        <w:rPr>
+          <w:color w:val="C00000"/>
+          <w:lang w:val="en-IN"/>
+        </w:rPr>
+        <w:t xml:space="preserve"> up”. What could be the effects?</w:t>
       </w:r>
     </w:p>
     <w:p>
@@ -8373,7 +10153,23 @@
           <w:color w:val="C00000"/>
           <w:lang w:val="en-IN"/>
         </w:rPr>
-        <w:t>. (3P) What can cause unnecessary noise pollution when driving?</w:t>
+        <w:t xml:space="preserve">. (3P) </w:t>
+      </w:r>
+      <w:proofErr w:type="gramStart"/>
+      <w:r>
+        <w:rPr>
+          <w:color w:val="C00000"/>
+          <w:lang w:val="en-IN"/>
+        </w:rPr>
+        <w:t>What</w:t>
+      </w:r>
+      <w:proofErr w:type="gramEnd"/>
+      <w:r>
+        <w:rPr>
+          <w:color w:val="C00000"/>
+          <w:lang w:val="en-IN"/>
+        </w:rPr>
+        <w:t xml:space="preserve"> can cause unnecessary noise pollution when driving?</w:t>
       </w:r>
     </w:p>
     <w:p>
@@ -8529,7 +10325,23 @@
           <w:color w:val="C00000"/>
           <w:lang w:val="en-IN"/>
         </w:rPr>
-        <w:t>. (3P) What is important to avoid pollution and to save energy when driving?</w:t>
+        <w:t xml:space="preserve">. (3P) </w:t>
+      </w:r>
+      <w:proofErr w:type="gramStart"/>
+      <w:r>
+        <w:rPr>
+          <w:color w:val="C00000"/>
+          <w:lang w:val="en-IN"/>
+        </w:rPr>
+        <w:t>What</w:t>
+      </w:r>
+      <w:proofErr w:type="gramEnd"/>
+      <w:r>
+        <w:rPr>
+          <w:color w:val="C00000"/>
+          <w:lang w:val="en-IN"/>
+        </w:rPr>
+        <w:t xml:space="preserve"> is important to avoid pollution and to save energy when driving?</w:t>
       </w:r>
     </w:p>
     <w:p>
@@ -8607,7 +10419,23 @@
           <w:color w:val="C00000"/>
           <w:lang w:val="en-IN"/>
         </w:rPr>
-        <w:t xml:space="preserve"> (3P) How is fuel wasted and the environment polluted?</w:t>
+        <w:t xml:space="preserve"> (3P) </w:t>
+      </w:r>
+      <w:proofErr w:type="gramStart"/>
+      <w:r>
+        <w:rPr>
+          <w:color w:val="C00000"/>
+          <w:lang w:val="en-IN"/>
+        </w:rPr>
+        <w:t>How</w:t>
+      </w:r>
+      <w:proofErr w:type="gramEnd"/>
+      <w:r>
+        <w:rPr>
+          <w:color w:val="C00000"/>
+          <w:lang w:val="en-IN"/>
+        </w:rPr>
+        <w:t xml:space="preserve"> is fuel wasted and the environment polluted?</w:t>
       </w:r>
     </w:p>
     <w:p>
@@ -8685,7 +10513,23 @@
           <w:color w:val="C00000"/>
           <w:lang w:val="en-IN"/>
         </w:rPr>
-        <w:t>. (3P) What indicates excessive petrol consumption due to high wear or wrong tuning of the engine?</w:t>
+        <w:t xml:space="preserve">. (3P) </w:t>
+      </w:r>
+      <w:proofErr w:type="gramStart"/>
+      <w:r>
+        <w:rPr>
+          <w:color w:val="C00000"/>
+          <w:lang w:val="en-IN"/>
+        </w:rPr>
+        <w:t>What</w:t>
+      </w:r>
+      <w:proofErr w:type="gramEnd"/>
+      <w:r>
+        <w:rPr>
+          <w:color w:val="C00000"/>
+          <w:lang w:val="en-IN"/>
+        </w:rPr>
+        <w:t xml:space="preserve"> indicates excessive petrol consumption due to high wear or wrong tuning of the engine?</w:t>
       </w:r>
     </w:p>
     <w:p>
@@ -8745,7 +10589,23 @@
           <w:color w:val="C00000"/>
           <w:lang w:val="en-IN"/>
         </w:rPr>
-        <w:t>. (3P) How do you drive with consideration to the environment?</w:t>
+        <w:t xml:space="preserve">. (3P) </w:t>
+      </w:r>
+      <w:proofErr w:type="gramStart"/>
+      <w:r>
+        <w:rPr>
+          <w:color w:val="C00000"/>
+          <w:lang w:val="en-IN"/>
+        </w:rPr>
+        <w:t>How</w:t>
+      </w:r>
+      <w:proofErr w:type="gramEnd"/>
+      <w:r>
+        <w:rPr>
+          <w:color w:val="C00000"/>
+          <w:lang w:val="en-IN"/>
+        </w:rPr>
+        <w:t xml:space="preserve"> do you drive with consideration to the environment?</w:t>
       </w:r>
     </w:p>
     <w:p>
@@ -9104,7 +10964,23 @@
           <w:color w:val="C00000"/>
           <w:lang w:val="en-IN"/>
         </w:rPr>
-        <w:t>. How can noise be avoided?</w:t>
+        <w:t xml:space="preserve">. How </w:t>
+      </w:r>
+      <w:proofErr w:type="gramStart"/>
+      <w:r>
+        <w:rPr>
+          <w:color w:val="C00000"/>
+          <w:lang w:val="en-IN"/>
+        </w:rPr>
+        <w:t>can noise be avoided</w:t>
+      </w:r>
+      <w:proofErr w:type="gramEnd"/>
+      <w:r>
+        <w:rPr>
+          <w:color w:val="C00000"/>
+          <w:lang w:val="en-IN"/>
+        </w:rPr>
+        <w:t>?</w:t>
       </w:r>
     </w:p>
     <w:p>
@@ -9190,7 +11066,23 @@
           <w:color w:val="C00000"/>
           <w:lang w:val="en-IN"/>
         </w:rPr>
-        <w:t>. How is avoidable noise caused?</w:t>
+        <w:t xml:space="preserve">. How </w:t>
+      </w:r>
+      <w:proofErr w:type="gramStart"/>
+      <w:r>
+        <w:rPr>
+          <w:color w:val="C00000"/>
+          <w:lang w:val="en-IN"/>
+        </w:rPr>
+        <w:t>is avoidable noise caused</w:t>
+      </w:r>
+      <w:proofErr w:type="gramEnd"/>
+      <w:r>
+        <w:rPr>
+          <w:color w:val="C00000"/>
+          <w:lang w:val="en-IN"/>
+        </w:rPr>
+        <w:t>?</w:t>
       </w:r>
     </w:p>
     <w:p>
@@ -9851,7 +11743,23 @@
           <w:color w:val="C00000"/>
           <w:lang w:val="en-IN"/>
         </w:rPr>
-        <w:t>. When are you allowed to enter an environmental zone?</w:t>
+        <w:t xml:space="preserve">. When </w:t>
+      </w:r>
+      <w:proofErr w:type="gramStart"/>
+      <w:r>
+        <w:rPr>
+          <w:color w:val="C00000"/>
+          <w:lang w:val="en-IN"/>
+        </w:rPr>
+        <w:t>are you allowed</w:t>
+      </w:r>
+      <w:proofErr w:type="gramEnd"/>
+      <w:r>
+        <w:rPr>
+          <w:color w:val="C00000"/>
+          <w:lang w:val="en-IN"/>
+        </w:rPr>
+        <w:t xml:space="preserve"> to enter an environmental zone?</w:t>
       </w:r>
     </w:p>
     <w:p>
@@ -9929,7 +11837,23 @@
           <w:color w:val="C00000"/>
           <w:lang w:val="en-IN"/>
         </w:rPr>
-        <w:t>. Where do you have to place the emissions sticket for identifying low emission vehicle?</w:t>
+        <w:t xml:space="preserve">. Where do you have to place the emissions </w:t>
+      </w:r>
+      <w:proofErr w:type="spellStart"/>
+      <w:r>
+        <w:rPr>
+          <w:color w:val="C00000"/>
+          <w:lang w:val="en-IN"/>
+        </w:rPr>
+        <w:t>sticket</w:t>
+      </w:r>
+      <w:proofErr w:type="spellEnd"/>
+      <w:r>
+        <w:rPr>
+          <w:color w:val="C00000"/>
+          <w:lang w:val="en-IN"/>
+        </w:rPr>
+        <w:t xml:space="preserve"> for identifying low emission vehicle?</w:t>
       </w:r>
     </w:p>
     <w:p>
@@ -10531,7 +12455,23 @@
           <w:color w:val="C00000"/>
           <w:lang w:val="en-IN"/>
         </w:rPr>
-        <w:t>. Where can used oil, lubricants and car batteries be taken to be disposed of properly?</w:t>
+        <w:t xml:space="preserve">. Where </w:t>
+      </w:r>
+      <w:proofErr w:type="gramStart"/>
+      <w:r>
+        <w:rPr>
+          <w:color w:val="C00000"/>
+          <w:lang w:val="en-IN"/>
+        </w:rPr>
+        <w:t>can used oil, lubricants and car batteries be taken to be disposed</w:t>
+      </w:r>
+      <w:proofErr w:type="gramEnd"/>
+      <w:r>
+        <w:rPr>
+          <w:color w:val="C00000"/>
+          <w:lang w:val="en-IN"/>
+        </w:rPr>
+        <w:t xml:space="preserve"> of properly?</w:t>
       </w:r>
     </w:p>
     <w:p>
@@ -11453,7 +13393,23 @@
           <w:color w:val="C00000"/>
           <w:lang w:val="en-IN"/>
         </w:rPr>
-        <w:t xml:space="preserve"> vehicles are permitted to enter an environment zone without a fine-particle badge?</w:t>
+        <w:t xml:space="preserve"> vehicles </w:t>
+      </w:r>
+      <w:proofErr w:type="gramStart"/>
+      <w:r>
+        <w:rPr>
+          <w:color w:val="C00000"/>
+          <w:lang w:val="en-IN"/>
+        </w:rPr>
+        <w:t>are permitted</w:t>
+      </w:r>
+      <w:proofErr w:type="gramEnd"/>
+      <w:r>
+        <w:rPr>
+          <w:color w:val="C00000"/>
+          <w:lang w:val="en-IN"/>
+        </w:rPr>
+        <w:t xml:space="preserve"> to enter an environment zone without a fine-particle badge?</w:t>
       </w:r>
     </w:p>
     <w:p>
@@ -11698,8 +13654,6 @@
           <w:lang w:val="en-IN"/>
         </w:rPr>
       </w:pPr>
-      <w:bookmarkStart w:id="0" w:name="_GoBack"/>
-      <w:bookmarkEnd w:id="0"/>
       <w:r>
         <w:rPr>
           <w:color w:val="C00000"/>
@@ -11713,7 +13667,23 @@
           <w:color w:val="C00000"/>
           <w:lang w:val="en-IN"/>
         </w:rPr>
-        <w:t xml:space="preserve">Which vehicles are allowed to enter this environment zone? </w:t>
+        <w:t xml:space="preserve">Which vehicles </w:t>
+      </w:r>
+      <w:proofErr w:type="gramStart"/>
+      <w:r>
+        <w:rPr>
+          <w:color w:val="C00000"/>
+          <w:lang w:val="en-IN"/>
+        </w:rPr>
+        <w:t>are allowed</w:t>
+      </w:r>
+      <w:proofErr w:type="gramEnd"/>
+      <w:r>
+        <w:rPr>
+          <w:color w:val="C00000"/>
+          <w:lang w:val="en-IN"/>
+        </w:rPr>
+        <w:t xml:space="preserve"> to enter this environment zone? </w:t>
       </w:r>
     </w:p>
     <w:tbl>
@@ -11894,7 +13864,23 @@
           <w:color w:val="C00000"/>
           <w:lang w:val="en-IN"/>
         </w:rPr>
-        <w:t>f your car has a petrol engine but does not have an emissions sticker, are you allowed to enter an environmental zone which is sign-posted as follows?</w:t>
+        <w:t xml:space="preserve">f your car has a petrol engine but does not have an emissions sticker, are you allowed to enter an environmental </w:t>
+      </w:r>
+      <w:proofErr w:type="gramStart"/>
+      <w:r>
+        <w:rPr>
+          <w:color w:val="C00000"/>
+          <w:lang w:val="en-IN"/>
+        </w:rPr>
+        <w:t>zone which</w:t>
+      </w:r>
+      <w:proofErr w:type="gramEnd"/>
+      <w:r>
+        <w:rPr>
+          <w:color w:val="C00000"/>
+          <w:lang w:val="en-IN"/>
+        </w:rPr>
+        <w:t xml:space="preserve"> is sign-posted as follows?</w:t>
       </w:r>
     </w:p>
     <w:tbl>
